--- a/Entregas/Rascunhos/Entrega_2.docx
+++ b/Entregas/Rascunhos/Entrega_2.docx
@@ -12,7 +12,7 @@
           <w:lang w:eastAsia="pt-BR"/>
         </w:rPr>
         <w:drawing>
-          <wp:inline distT="0" distB="0" distL="0" distR="0" wp14:anchorId="0486308E" wp14:editId="2B017541">
+          <wp:inline distT="0" distB="0" distL="0" distR="0" wp14:anchorId="06C72027" wp14:editId="202923B4">
             <wp:extent cx="2133600" cy="657860"/>
             <wp:effectExtent l="0" t="0" r="0" b="8890"/>
             <wp:docPr id="1925489761" name="picture" descr="http://www.minhapos.com.br/data/artigos/images/insper.jpg"/>
@@ -27,7 +27,7 @@
                     <pic:cNvPicPr/>
                   </pic:nvPicPr>
                   <pic:blipFill>
-                    <a:blip r:embed="rId4">
+                    <a:blip r:embed="rId5">
                       <a:extLst>
                         <a:ext uri="{28A0092B-C50C-407E-A947-70E740481C1C}">
                           <a14:useLocalDpi xmlns:a14="http://schemas.microsoft.com/office/drawing/2010/main" val="0"/>
@@ -56,7 +56,7 @@
     </w:p>
     <w:p>
       <w:pPr>
-        <w:jc w:val="right"/>
+        <w:jc w:val="center"/>
         <w:rPr>
           <w:sz w:val="96"/>
         </w:rPr>
@@ -118,7 +118,16 @@
         <w:jc w:val="center"/>
         <w:rPr>
           <w:rFonts w:ascii="Times New Roman" w:hAnsi="Times New Roman" w:cs="Times New Roman"/>
-          <w:sz w:val="32"/>
+          <w:sz w:val="72"/>
+        </w:rPr>
+      </w:pPr>
+    </w:p>
+    <w:p>
+      <w:pPr>
+        <w:jc w:val="center"/>
+        <w:rPr>
+          <w:rFonts w:ascii="Times New Roman" w:hAnsi="Times New Roman" w:cs="Times New Roman"/>
+          <w:sz w:val="72"/>
         </w:rPr>
       </w:pPr>
     </w:p>
@@ -130,90 +139,88 @@
           <w:sz w:val="32"/>
         </w:rPr>
       </w:pPr>
-    </w:p>
-    <w:p>
-      <w:pPr>
-        <w:jc w:val="center"/>
+      <w:r>
         <w:rPr>
           <w:rFonts w:ascii="Times New Roman" w:hAnsi="Times New Roman" w:cs="Times New Roman"/>
           <w:sz w:val="32"/>
         </w:rPr>
-      </w:pPr>
-    </w:p>
-    <w:p>
-      <w:pPr>
-        <w:jc w:val="center"/>
+        <w:t xml:space="preserve">Leonardo </w:t>
+      </w:r>
+      <w:proofErr w:type="spellStart"/>
+      <w:r>
         <w:rPr>
           <w:rFonts w:ascii="Times New Roman" w:hAnsi="Times New Roman" w:cs="Times New Roman"/>
           <w:sz w:val="32"/>
         </w:rPr>
-      </w:pPr>
-    </w:p>
-    <w:p>
-      <w:pPr>
-        <w:jc w:val="center"/>
+        <w:t>Lamounier</w:t>
+      </w:r>
+      <w:proofErr w:type="spellEnd"/>
+      <w:r>
         <w:rPr>
           <w:rFonts w:ascii="Times New Roman" w:hAnsi="Times New Roman" w:cs="Times New Roman"/>
           <w:sz w:val="32"/>
         </w:rPr>
-      </w:pPr>
-    </w:p>
-    <w:p>
-      <w:pPr>
-        <w:jc w:val="center"/>
+        <w:t xml:space="preserve"> </w:t>
+      </w:r>
+      <w:proofErr w:type="spellStart"/>
+      <w:r>
         <w:rPr>
           <w:rFonts w:ascii="Times New Roman" w:hAnsi="Times New Roman" w:cs="Times New Roman"/>
           <w:sz w:val="32"/>
         </w:rPr>
-      </w:pPr>
-      <w:r>
+        <w:t>Grotti</w:t>
+      </w:r>
+      <w:proofErr w:type="spellEnd"/>
+    </w:p>
+    <w:p>
+      <w:pPr>
+        <w:jc w:val="center"/>
         <w:rPr>
           <w:rFonts w:ascii="Times New Roman" w:hAnsi="Times New Roman" w:cs="Times New Roman"/>
           <w:sz w:val="32"/>
         </w:rPr>
-        <w:t xml:space="preserve">Leonardo </w:t>
-      </w:r>
-      <w:proofErr w:type="spellStart"/>
+      </w:pPr>
       <w:r>
         <w:rPr>
           <w:rFonts w:ascii="Times New Roman" w:hAnsi="Times New Roman" w:cs="Times New Roman"/>
           <w:sz w:val="32"/>
         </w:rPr>
-        <w:t>Lamounier</w:t>
-      </w:r>
-      <w:proofErr w:type="spellEnd"/>
-      <w:r>
+        <w:t>Patrick Serrano Wiegerinck</w:t>
+      </w:r>
+    </w:p>
+    <w:p>
+      <w:pPr>
+        <w:jc w:val="center"/>
         <w:rPr>
           <w:rFonts w:ascii="Times New Roman" w:hAnsi="Times New Roman" w:cs="Times New Roman"/>
           <w:sz w:val="32"/>
         </w:rPr>
-        <w:t xml:space="preserve"> </w:t>
-      </w:r>
-      <w:proofErr w:type="spellStart"/>
-      <w:r>
+      </w:pPr>
+    </w:p>
+    <w:p>
+      <w:pPr>
+        <w:jc w:val="center"/>
         <w:rPr>
           <w:rFonts w:ascii="Times New Roman" w:hAnsi="Times New Roman" w:cs="Times New Roman"/>
           <w:sz w:val="32"/>
         </w:rPr>
-        <w:t>Grotti</w:t>
-      </w:r>
-      <w:proofErr w:type="spellEnd"/>
-    </w:p>
-    <w:p>
-      <w:pPr>
-        <w:jc w:val="center"/>
+      </w:pPr>
+      <w:r>
         <w:rPr>
           <w:rFonts w:ascii="Times New Roman" w:hAnsi="Times New Roman" w:cs="Times New Roman"/>
           <w:sz w:val="32"/>
         </w:rPr>
-      </w:pPr>
-      <w:r>
+        <w:t>Prof. Maria Kelly Venezuela</w:t>
+      </w:r>
+    </w:p>
+    <w:p>
+      <w:pPr>
+        <w:jc w:val="center"/>
         <w:rPr>
           <w:rFonts w:ascii="Times New Roman" w:hAnsi="Times New Roman" w:cs="Times New Roman"/>
           <w:sz w:val="32"/>
         </w:rPr>
-        <w:t>Patrick Serrano Wiegerinck</w:t>
-      </w:r>
+      </w:pPr>
     </w:p>
     <w:p>
       <w:pPr>
@@ -237,7 +244,7 @@
           <w:rFonts w:ascii="Times New Roman" w:hAnsi="Times New Roman" w:cs="Times New Roman"/>
           <w:sz w:val="32"/>
         </w:rPr>
-        <w:t>Prof. Maria Kelly Venezuela</w:t>
+        <w:t>2016</w:t>
       </w:r>
     </w:p>
     <w:p>
@@ -248,15 +255,13 @@
           <w:sz w:val="32"/>
         </w:rPr>
       </w:pPr>
-    </w:p>
-    <w:p>
-      <w:pPr>
-        <w:jc w:val="center"/>
+      <w:r>
         <w:rPr>
           <w:rFonts w:ascii="Times New Roman" w:hAnsi="Times New Roman" w:cs="Times New Roman"/>
           <w:sz w:val="32"/>
         </w:rPr>
-      </w:pPr>
+        <w:t>São Paulo</w:t>
+      </w:r>
     </w:p>
     <w:p>
       <w:pPr>
@@ -266,39 +271,4630 @@
           <w:sz w:val="32"/>
         </w:rPr>
       </w:pPr>
-      <w:r>
+    </w:p>
+    <w:p>
+      <w:pPr>
+        <w:pStyle w:val="ListParagraph"/>
+        <w:numPr>
+          <w:ilvl w:val="0"/>
+          <w:numId w:val="1"/>
+        </w:numPr>
         <w:rPr>
           <w:rFonts w:ascii="Times New Roman" w:hAnsi="Times New Roman" w:cs="Times New Roman"/>
           <w:sz w:val="32"/>
         </w:rPr>
-        <w:t>2016</w:t>
-      </w:r>
-    </w:p>
-    <w:p>
-      <w:pPr>
-        <w:jc w:val="center"/>
+      </w:pPr>
+    </w:p>
+    <w:p>
+      <w:pPr>
+        <w:pStyle w:val="ListParagraph"/>
+        <w:ind w:firstLine="696"/>
+        <w:rPr>
+          <w:rFonts w:ascii="Times New Roman" w:eastAsiaTheme="minorEastAsia" w:hAnsi="Times New Roman" w:cs="Times New Roman"/>
+        </w:rPr>
+      </w:pPr>
+      <w:r>
+        <w:rPr>
+          <w:rFonts w:ascii="Times New Roman" w:hAnsi="Times New Roman" w:cs="Times New Roman"/>
+        </w:rPr>
+        <w:t xml:space="preserve">Com a minimização da soma dos quadrados dos resíduos, encontra-se </w:t>
+      </w:r>
+      <m:oMath>
+        <m:sSub>
+          <m:sSubPr>
+            <m:ctrlPr>
+              <w:rPr>
+                <w:rFonts w:ascii="Cambria Math" w:hAnsi="Cambria Math" w:cs="Times New Roman"/>
+                <w:i/>
+              </w:rPr>
+            </m:ctrlPr>
+          </m:sSubPr>
+          <m:e>
+            <m:r>
+              <w:rPr>
+                <w:rFonts w:ascii="Cambria Math" w:hAnsi="Cambria Math" w:cs="Times New Roman"/>
+              </w:rPr>
+              <m:t>β</m:t>
+            </m:r>
+          </m:e>
+          <m:sub>
+            <m:r>
+              <w:rPr>
+                <w:rFonts w:ascii="Cambria Math" w:hAnsi="Cambria Math" w:cs="Times New Roman"/>
+              </w:rPr>
+              <m:t>0</m:t>
+            </m:r>
+          </m:sub>
+        </m:sSub>
+      </m:oMath>
+      <w:r>
+        <w:rPr>
+          <w:rFonts w:ascii="Times New Roman" w:eastAsiaTheme="minorEastAsia" w:hAnsi="Times New Roman" w:cs="Times New Roman"/>
+        </w:rPr>
+        <w:t xml:space="preserve"> e </w:t>
+      </w:r>
+      <m:oMath>
+        <m:sSub>
+          <m:sSubPr>
+            <m:ctrlPr>
+              <w:rPr>
+                <w:rFonts w:ascii="Cambria Math" w:eastAsiaTheme="minorEastAsia" w:hAnsi="Cambria Math" w:cs="Times New Roman"/>
+                <w:i/>
+              </w:rPr>
+            </m:ctrlPr>
+          </m:sSubPr>
+          <m:e>
+            <m:r>
+              <w:rPr>
+                <w:rFonts w:ascii="Cambria Math" w:eastAsiaTheme="minorEastAsia" w:hAnsi="Cambria Math" w:cs="Times New Roman"/>
+              </w:rPr>
+              <m:t>β</m:t>
+            </m:r>
+          </m:e>
+          <m:sub>
+            <m:r>
+              <w:rPr>
+                <w:rFonts w:ascii="Cambria Math" w:eastAsiaTheme="minorEastAsia" w:hAnsi="Cambria Math" w:cs="Times New Roman"/>
+              </w:rPr>
+              <m:t>1</m:t>
+            </m:r>
+          </m:sub>
+        </m:sSub>
+      </m:oMath>
+      <w:r>
+        <w:rPr>
+          <w:rFonts w:ascii="Times New Roman" w:eastAsiaTheme="minorEastAsia" w:hAnsi="Times New Roman" w:cs="Times New Roman"/>
+        </w:rPr>
+        <w:t xml:space="preserve">, que por sua vez trarão a menor diferença entre a previsão de </w:t>
+      </w:r>
+      <m:oMath>
+        <m:r>
+          <w:rPr>
+            <w:rFonts w:ascii="Cambria Math" w:eastAsiaTheme="minorEastAsia" w:hAnsi="Cambria Math" w:cs="Times New Roman"/>
+          </w:rPr>
+          <m:t>y</m:t>
+        </m:r>
+      </m:oMath>
+      <w:r>
+        <w:rPr>
+          <w:rFonts w:ascii="Times New Roman" w:eastAsiaTheme="minorEastAsia" w:hAnsi="Times New Roman" w:cs="Times New Roman"/>
+        </w:rPr>
+        <w:t xml:space="preserve"> e o </w:t>
+      </w:r>
+      <m:oMath>
+        <m:r>
+          <w:rPr>
+            <w:rFonts w:ascii="Cambria Math" w:eastAsiaTheme="minorEastAsia" w:hAnsi="Cambria Math" w:cs="Times New Roman"/>
+          </w:rPr>
+          <m:t>y</m:t>
+        </m:r>
+      </m:oMath>
+      <w:r>
+        <w:rPr>
+          <w:rFonts w:ascii="Times New Roman" w:eastAsiaTheme="minorEastAsia" w:hAnsi="Times New Roman" w:cs="Times New Roman"/>
+        </w:rPr>
+        <w:t xml:space="preserve"> realmente observado.</w:t>
+      </w:r>
+    </w:p>
+    <w:p>
+      <w:pPr>
+        <w:pStyle w:val="ListParagraph"/>
+        <w:ind w:firstLine="696"/>
+        <w:rPr>
+          <w:rFonts w:ascii="Times New Roman" w:eastAsiaTheme="minorEastAsia" w:hAnsi="Times New Roman" w:cs="Times New Roman"/>
+        </w:rPr>
+      </w:pPr>
+    </w:p>
+    <w:p>
+      <w:pPr>
+        <w:pStyle w:val="ListParagraph"/>
+        <w:ind w:firstLine="696"/>
+        <w:rPr>
+          <w:rFonts w:ascii="Times New Roman" w:eastAsiaTheme="minorEastAsia" w:hAnsi="Times New Roman" w:cs="Times New Roman"/>
+        </w:rPr>
+      </w:pPr>
+      <m:oMath>
+        <m:r>
+          <w:rPr>
+            <w:rFonts w:ascii="Cambria Math" w:hAnsi="Cambria Math" w:cs="Times New Roman"/>
+          </w:rPr>
+          <m:t>y=</m:t>
+        </m:r>
+        <m:sSub>
+          <m:sSubPr>
+            <m:ctrlPr>
+              <w:rPr>
+                <w:rFonts w:ascii="Cambria Math" w:hAnsi="Cambria Math" w:cs="Times New Roman"/>
+                <w:i/>
+              </w:rPr>
+            </m:ctrlPr>
+          </m:sSubPr>
+          <m:e>
+            <m:acc>
+              <m:accPr>
+                <m:ctrlPr>
+                  <w:rPr>
+                    <w:rFonts w:ascii="Cambria Math" w:hAnsi="Cambria Math" w:cs="Times New Roman"/>
+                    <w:i/>
+                  </w:rPr>
+                </m:ctrlPr>
+              </m:accPr>
+              <m:e>
+                <m:r>
+                  <w:rPr>
+                    <w:rFonts w:ascii="Cambria Math" w:hAnsi="Cambria Math" w:cs="Times New Roman"/>
+                  </w:rPr>
+                  <m:t>β</m:t>
+                </m:r>
+              </m:e>
+            </m:acc>
+          </m:e>
+          <m:sub>
+            <m:r>
+              <w:rPr>
+                <w:rFonts w:ascii="Cambria Math" w:hAnsi="Cambria Math" w:cs="Times New Roman"/>
+              </w:rPr>
+              <m:t>1x</m:t>
+            </m:r>
+          </m:sub>
+        </m:sSub>
+        <m:r>
+          <w:rPr>
+            <w:rFonts w:ascii="Cambria Math" w:hAnsi="Cambria Math" w:cs="Times New Roman"/>
+          </w:rPr>
+          <m:t>+</m:t>
+        </m:r>
+        <m:sSub>
+          <m:sSubPr>
+            <m:ctrlPr>
+              <w:rPr>
+                <w:rFonts w:ascii="Cambria Math" w:hAnsi="Cambria Math" w:cs="Times New Roman"/>
+                <w:i/>
+              </w:rPr>
+            </m:ctrlPr>
+          </m:sSubPr>
+          <m:e>
+            <m:acc>
+              <m:accPr>
+                <m:ctrlPr>
+                  <w:rPr>
+                    <w:rFonts w:ascii="Cambria Math" w:hAnsi="Cambria Math" w:cs="Times New Roman"/>
+                    <w:i/>
+                  </w:rPr>
+                </m:ctrlPr>
+              </m:accPr>
+              <m:e>
+                <m:r>
+                  <w:rPr>
+                    <w:rFonts w:ascii="Cambria Math" w:hAnsi="Cambria Math" w:cs="Times New Roman"/>
+                  </w:rPr>
+                  <m:t>β</m:t>
+                </m:r>
+              </m:e>
+            </m:acc>
+          </m:e>
+          <m:sub>
+            <m:r>
+              <w:rPr>
+                <w:rFonts w:ascii="Cambria Math" w:hAnsi="Cambria Math" w:cs="Times New Roman"/>
+              </w:rPr>
+              <m:t>0</m:t>
+            </m:r>
+          </m:sub>
+        </m:sSub>
+      </m:oMath>
+      <w:r>
+        <w:rPr>
+          <w:rFonts w:ascii="Times New Roman" w:eastAsiaTheme="minorEastAsia" w:hAnsi="Times New Roman" w:cs="Times New Roman"/>
+        </w:rPr>
+        <w:t xml:space="preserve"> </w:t>
+      </w:r>
+      <w:r>
+        <w:rPr>
+          <w:rFonts w:ascii="Times New Roman" w:eastAsiaTheme="minorEastAsia" w:hAnsi="Times New Roman" w:cs="Times New Roman"/>
+        </w:rPr>
+        <w:sym w:font="Wingdings" w:char="F0E0"/>
+      </w:r>
+      <w:r>
+        <w:rPr>
+          <w:rFonts w:ascii="Times New Roman" w:eastAsiaTheme="minorEastAsia" w:hAnsi="Times New Roman" w:cs="Times New Roman"/>
+        </w:rPr>
+        <w:t xml:space="preserve"> Equação da reta da previsão</w:t>
+      </w:r>
+    </w:p>
+    <w:p>
+      <w:pPr>
+        <w:pStyle w:val="ListParagraph"/>
+        <w:ind w:firstLine="696"/>
+        <w:rPr>
+          <w:rFonts w:ascii="Times New Roman" w:eastAsiaTheme="minorEastAsia" w:hAnsi="Times New Roman" w:cs="Times New Roman"/>
+        </w:rPr>
+      </w:pPr>
+      <m:oMath>
+        <m:sSub>
+          <m:sSubPr>
+            <m:ctrlPr>
+              <w:rPr>
+                <w:rFonts w:ascii="Cambria Math" w:eastAsiaTheme="minorEastAsia" w:hAnsi="Cambria Math" w:cs="Times New Roman"/>
+                <w:i/>
+              </w:rPr>
+            </m:ctrlPr>
+          </m:sSubPr>
+          <m:e>
+            <m:r>
+              <w:rPr>
+                <w:rFonts w:ascii="Cambria Math" w:eastAsiaTheme="minorEastAsia" w:hAnsi="Cambria Math" w:cs="Times New Roman"/>
+              </w:rPr>
+              <m:t>y</m:t>
+            </m:r>
+          </m:e>
+          <m:sub>
+            <m:r>
+              <w:rPr>
+                <w:rFonts w:ascii="Cambria Math" w:eastAsiaTheme="minorEastAsia" w:hAnsi="Cambria Math" w:cs="Times New Roman"/>
+              </w:rPr>
+              <m:t>1</m:t>
+            </m:r>
+          </m:sub>
+        </m:sSub>
+        <m:r>
+          <w:rPr>
+            <w:rFonts w:ascii="Cambria Math" w:eastAsiaTheme="minorEastAsia" w:hAnsi="Cambria Math" w:cs="Times New Roman"/>
+          </w:rPr>
+          <m:t>=</m:t>
+        </m:r>
+        <m:sSub>
+          <m:sSubPr>
+            <m:ctrlPr>
+              <w:rPr>
+                <w:rFonts w:ascii="Cambria Math" w:eastAsiaTheme="minorEastAsia" w:hAnsi="Cambria Math" w:cs="Times New Roman"/>
+                <w:i/>
+              </w:rPr>
+            </m:ctrlPr>
+          </m:sSubPr>
+          <m:e>
+            <m:acc>
+              <m:accPr>
+                <m:ctrlPr>
+                  <w:rPr>
+                    <w:rFonts w:ascii="Cambria Math" w:eastAsiaTheme="minorEastAsia" w:hAnsi="Cambria Math" w:cs="Times New Roman"/>
+                    <w:i/>
+                  </w:rPr>
+                </m:ctrlPr>
+              </m:accPr>
+              <m:e>
+                <m:r>
+                  <w:rPr>
+                    <w:rFonts w:ascii="Cambria Math" w:eastAsiaTheme="minorEastAsia" w:hAnsi="Cambria Math" w:cs="Times New Roman"/>
+                  </w:rPr>
+                  <m:t>β</m:t>
+                </m:r>
+              </m:e>
+            </m:acc>
+          </m:e>
+          <m:sub>
+            <m:r>
+              <w:rPr>
+                <w:rFonts w:ascii="Cambria Math" w:eastAsiaTheme="minorEastAsia" w:hAnsi="Cambria Math" w:cs="Times New Roman"/>
+              </w:rPr>
+              <m:t>1x</m:t>
+            </m:r>
+          </m:sub>
+        </m:sSub>
+        <m:r>
+          <w:rPr>
+            <w:rFonts w:ascii="Cambria Math" w:eastAsiaTheme="minorEastAsia" w:hAnsi="Cambria Math" w:cs="Times New Roman"/>
+          </w:rPr>
+          <m:t>+</m:t>
+        </m:r>
+        <m:sSub>
+          <m:sSubPr>
+            <m:ctrlPr>
+              <w:rPr>
+                <w:rFonts w:ascii="Cambria Math" w:eastAsiaTheme="minorEastAsia" w:hAnsi="Cambria Math" w:cs="Times New Roman"/>
+                <w:i/>
+              </w:rPr>
+            </m:ctrlPr>
+          </m:sSubPr>
+          <m:e>
+            <m:acc>
+              <m:accPr>
+                <m:ctrlPr>
+                  <w:rPr>
+                    <w:rFonts w:ascii="Cambria Math" w:eastAsiaTheme="minorEastAsia" w:hAnsi="Cambria Math" w:cs="Times New Roman"/>
+                    <w:i/>
+                  </w:rPr>
+                </m:ctrlPr>
+              </m:accPr>
+              <m:e>
+                <m:r>
+                  <w:rPr>
+                    <w:rFonts w:ascii="Cambria Math" w:eastAsiaTheme="minorEastAsia" w:hAnsi="Cambria Math" w:cs="Times New Roman"/>
+                  </w:rPr>
+                  <m:t>β</m:t>
+                </m:r>
+              </m:e>
+            </m:acc>
+          </m:e>
+          <m:sub>
+            <m:r>
+              <w:rPr>
+                <w:rFonts w:ascii="Cambria Math" w:eastAsiaTheme="minorEastAsia" w:hAnsi="Cambria Math" w:cs="Times New Roman"/>
+              </w:rPr>
+              <m:t>0</m:t>
+            </m:r>
+          </m:sub>
+        </m:sSub>
+        <m:r>
+          <w:rPr>
+            <w:rFonts w:ascii="Cambria Math" w:eastAsiaTheme="minorEastAsia" w:hAnsi="Cambria Math" w:cs="Times New Roman"/>
+          </w:rPr>
+          <m:t>+ϵ</m:t>
+        </m:r>
+      </m:oMath>
+      <w:r>
+        <w:rPr>
+          <w:rFonts w:ascii="Times New Roman" w:eastAsiaTheme="minorEastAsia" w:hAnsi="Times New Roman" w:cs="Times New Roman"/>
+        </w:rPr>
+        <w:t xml:space="preserve"> </w:t>
+      </w:r>
+      <w:r>
+        <w:rPr>
+          <w:rFonts w:ascii="Times New Roman" w:eastAsiaTheme="minorEastAsia" w:hAnsi="Times New Roman" w:cs="Times New Roman"/>
+        </w:rPr>
+        <w:sym w:font="Wingdings" w:char="F0E0"/>
+      </w:r>
+      <w:r>
+        <w:rPr>
+          <w:rFonts w:ascii="Times New Roman" w:eastAsiaTheme="minorEastAsia" w:hAnsi="Times New Roman" w:cs="Times New Roman"/>
+        </w:rPr>
+        <w:t xml:space="preserve"> Equação da reta realmente observada</w:t>
+      </w:r>
+    </w:p>
+    <w:p>
+      <w:pPr>
+        <w:pStyle w:val="ListParagraph"/>
+        <w:ind w:firstLine="696"/>
+        <w:rPr>
+          <w:rFonts w:ascii="Times New Roman" w:eastAsiaTheme="minorEastAsia" w:hAnsi="Times New Roman" w:cs="Times New Roman"/>
+        </w:rPr>
+      </w:pPr>
+    </w:p>
+    <w:p>
+      <w:pPr>
+        <w:pStyle w:val="ListParagraph"/>
+        <w:ind w:firstLine="696"/>
+        <w:rPr>
+          <w:rFonts w:ascii="Times New Roman" w:eastAsiaTheme="minorEastAsia" w:hAnsi="Times New Roman" w:cs="Times New Roman"/>
+        </w:rPr>
+      </w:pPr>
+      <m:oMathPara>
+        <m:oMath>
+          <m:r>
+            <w:rPr>
+              <w:rFonts w:ascii="Cambria Math" w:eastAsiaTheme="minorEastAsia" w:hAnsi="Cambria Math" w:cs="Times New Roman"/>
+            </w:rPr>
+            <m:t>S</m:t>
+          </m:r>
+          <m:d>
+            <m:dPr>
+              <m:ctrlPr>
+                <w:rPr>
+                  <w:rFonts w:ascii="Cambria Math" w:eastAsiaTheme="minorEastAsia" w:hAnsi="Cambria Math" w:cs="Times New Roman"/>
+                  <w:i/>
+                </w:rPr>
+              </m:ctrlPr>
+            </m:dPr>
+            <m:e>
+              <m:sSub>
+                <m:sSubPr>
+                  <m:ctrlPr>
+                    <w:rPr>
+                      <w:rFonts w:ascii="Cambria Math" w:eastAsiaTheme="minorEastAsia" w:hAnsi="Cambria Math" w:cs="Times New Roman"/>
+                      <w:i/>
+                    </w:rPr>
+                  </m:ctrlPr>
+                </m:sSubPr>
+                <m:e>
+                  <m:r>
+                    <w:rPr>
+                      <w:rFonts w:ascii="Cambria Math" w:eastAsiaTheme="minorEastAsia" w:hAnsi="Cambria Math" w:cs="Times New Roman"/>
+                    </w:rPr>
+                    <m:t>β</m:t>
+                  </m:r>
+                </m:e>
+                <m:sub>
+                  <m:r>
+                    <w:rPr>
+                      <w:rFonts w:ascii="Cambria Math" w:eastAsiaTheme="minorEastAsia" w:hAnsi="Cambria Math" w:cs="Times New Roman"/>
+                    </w:rPr>
+                    <m:t>0</m:t>
+                  </m:r>
+                </m:sub>
+              </m:sSub>
+              <m:r>
+                <w:rPr>
+                  <w:rFonts w:ascii="Cambria Math" w:eastAsiaTheme="minorEastAsia" w:hAnsi="Cambria Math" w:cs="Times New Roman"/>
+                </w:rPr>
+                <m:t>+</m:t>
+              </m:r>
+              <m:sSub>
+                <m:sSubPr>
+                  <m:ctrlPr>
+                    <w:rPr>
+                      <w:rFonts w:ascii="Cambria Math" w:eastAsiaTheme="minorEastAsia" w:hAnsi="Cambria Math" w:cs="Times New Roman"/>
+                      <w:i/>
+                    </w:rPr>
+                  </m:ctrlPr>
+                </m:sSubPr>
+                <m:e>
+                  <m:r>
+                    <w:rPr>
+                      <w:rFonts w:ascii="Cambria Math" w:eastAsiaTheme="minorEastAsia" w:hAnsi="Cambria Math" w:cs="Times New Roman"/>
+                    </w:rPr>
+                    <m:t>β</m:t>
+                  </m:r>
+                </m:e>
+                <m:sub>
+                  <m:r>
+                    <w:rPr>
+                      <w:rFonts w:ascii="Cambria Math" w:eastAsiaTheme="minorEastAsia" w:hAnsi="Cambria Math" w:cs="Times New Roman"/>
+                    </w:rPr>
+                    <m:t>1</m:t>
+                  </m:r>
+                </m:sub>
+              </m:sSub>
+            </m:e>
+          </m:d>
+          <m:r>
+            <w:rPr>
+              <w:rFonts w:ascii="Cambria Math" w:eastAsiaTheme="minorEastAsia" w:hAnsi="Cambria Math" w:cs="Times New Roman"/>
+            </w:rPr>
+            <m:t>=</m:t>
+          </m:r>
+          <m:nary>
+            <m:naryPr>
+              <m:chr m:val="∑"/>
+              <m:limLoc m:val="undOvr"/>
+              <m:ctrlPr>
+                <w:rPr>
+                  <w:rFonts w:ascii="Cambria Math" w:eastAsiaTheme="minorEastAsia" w:hAnsi="Cambria Math" w:cs="Times New Roman"/>
+                  <w:i/>
+                </w:rPr>
+              </m:ctrlPr>
+            </m:naryPr>
+            <m:sub>
+              <m:r>
+                <w:rPr>
+                  <w:rFonts w:ascii="Cambria Math" w:eastAsiaTheme="minorEastAsia" w:hAnsi="Cambria Math" w:cs="Times New Roman"/>
+                </w:rPr>
+                <m:t>i=1</m:t>
+              </m:r>
+            </m:sub>
+            <m:sup>
+              <m:r>
+                <w:rPr>
+                  <w:rFonts w:ascii="Cambria Math" w:eastAsiaTheme="minorEastAsia" w:hAnsi="Cambria Math" w:cs="Times New Roman"/>
+                </w:rPr>
+                <m:t>n</m:t>
+              </m:r>
+            </m:sup>
+            <m:e>
+              <m:sSup>
+                <m:sSupPr>
+                  <m:ctrlPr>
+                    <w:rPr>
+                      <w:rFonts w:ascii="Cambria Math" w:eastAsiaTheme="minorEastAsia" w:hAnsi="Cambria Math" w:cs="Times New Roman"/>
+                      <w:i/>
+                    </w:rPr>
+                  </m:ctrlPr>
+                </m:sSupPr>
+                <m:e>
+                  <m:d>
+                    <m:dPr>
+                      <m:ctrlPr>
+                        <w:rPr>
+                          <w:rFonts w:ascii="Cambria Math" w:eastAsiaTheme="minorEastAsia" w:hAnsi="Cambria Math" w:cs="Times New Roman"/>
+                          <w:i/>
+                        </w:rPr>
+                      </m:ctrlPr>
+                    </m:dPr>
+                    <m:e>
+                      <m:sSub>
+                        <m:sSubPr>
+                          <m:ctrlPr>
+                            <w:rPr>
+                              <w:rFonts w:ascii="Cambria Math" w:eastAsiaTheme="minorEastAsia" w:hAnsi="Cambria Math" w:cs="Times New Roman"/>
+                              <w:i/>
+                            </w:rPr>
+                          </m:ctrlPr>
+                        </m:sSubPr>
+                        <m:e>
+                          <m:r>
+                            <w:rPr>
+                              <w:rFonts w:ascii="Cambria Math" w:eastAsiaTheme="minorEastAsia" w:hAnsi="Cambria Math" w:cs="Times New Roman"/>
+                            </w:rPr>
+                            <m:t>y</m:t>
+                          </m:r>
+                        </m:e>
+                        <m:sub>
+                          <m:r>
+                            <w:rPr>
+                              <w:rFonts w:ascii="Cambria Math" w:eastAsiaTheme="minorEastAsia" w:hAnsi="Cambria Math" w:cs="Times New Roman"/>
+                            </w:rPr>
+                            <m:t>i</m:t>
+                          </m:r>
+                        </m:sub>
+                      </m:sSub>
+                      <m:r>
+                        <w:rPr>
+                          <w:rFonts w:ascii="Cambria Math" w:eastAsiaTheme="minorEastAsia" w:hAnsi="Cambria Math" w:cs="Times New Roman"/>
+                        </w:rPr>
+                        <m:t>-</m:t>
+                      </m:r>
+                      <m:sSub>
+                        <m:sSubPr>
+                          <m:ctrlPr>
+                            <w:rPr>
+                              <w:rFonts w:ascii="Cambria Math" w:eastAsiaTheme="minorEastAsia" w:hAnsi="Cambria Math" w:cs="Times New Roman"/>
+                              <w:i/>
+                            </w:rPr>
+                          </m:ctrlPr>
+                        </m:sSubPr>
+                        <m:e>
+                          <m:acc>
+                            <m:accPr>
+                              <m:ctrlPr>
+                                <w:rPr>
+                                  <w:rFonts w:ascii="Cambria Math" w:eastAsiaTheme="minorEastAsia" w:hAnsi="Cambria Math" w:cs="Times New Roman"/>
+                                  <w:i/>
+                                </w:rPr>
+                              </m:ctrlPr>
+                            </m:accPr>
+                            <m:e>
+                              <m:r>
+                                <w:rPr>
+                                  <w:rFonts w:ascii="Cambria Math" w:eastAsiaTheme="minorEastAsia" w:hAnsi="Cambria Math" w:cs="Times New Roman"/>
+                                </w:rPr>
+                                <m:t>β</m:t>
+                              </m:r>
+                            </m:e>
+                          </m:acc>
+                        </m:e>
+                        <m:sub>
+                          <m:r>
+                            <w:rPr>
+                              <w:rFonts w:ascii="Cambria Math" w:eastAsiaTheme="minorEastAsia" w:hAnsi="Cambria Math" w:cs="Times New Roman"/>
+                            </w:rPr>
+                            <m:t>1</m:t>
+                          </m:r>
+                        </m:sub>
+                      </m:sSub>
+                      <m:r>
+                        <w:rPr>
+                          <w:rFonts w:ascii="Cambria Math" w:eastAsiaTheme="minorEastAsia" w:hAnsi="Cambria Math" w:cs="Times New Roman"/>
+                        </w:rPr>
+                        <m:t>-</m:t>
+                      </m:r>
+                      <m:sSub>
+                        <m:sSubPr>
+                          <m:ctrlPr>
+                            <w:rPr>
+                              <w:rFonts w:ascii="Cambria Math" w:eastAsiaTheme="minorEastAsia" w:hAnsi="Cambria Math" w:cs="Times New Roman"/>
+                              <w:i/>
+                            </w:rPr>
+                          </m:ctrlPr>
+                        </m:sSubPr>
+                        <m:e>
+                          <m:r>
+                            <w:rPr>
+                              <w:rFonts w:ascii="Cambria Math" w:eastAsiaTheme="minorEastAsia" w:hAnsi="Cambria Math" w:cs="Times New Roman"/>
+                            </w:rPr>
+                            <m:t>β</m:t>
+                          </m:r>
+                        </m:e>
+                        <m:sub>
+                          <m:r>
+                            <w:rPr>
+                              <w:rFonts w:ascii="Cambria Math" w:eastAsiaTheme="minorEastAsia" w:hAnsi="Cambria Math" w:cs="Times New Roman"/>
+                            </w:rPr>
+                            <m:t>0</m:t>
+                          </m:r>
+                        </m:sub>
+                      </m:sSub>
+                      <m:sSub>
+                        <m:sSubPr>
+                          <m:ctrlPr>
+                            <w:rPr>
+                              <w:rFonts w:ascii="Cambria Math" w:eastAsiaTheme="minorEastAsia" w:hAnsi="Cambria Math" w:cs="Times New Roman"/>
+                              <w:i/>
+                            </w:rPr>
+                          </m:ctrlPr>
+                        </m:sSubPr>
+                        <m:e>
+                          <m:r>
+                            <w:rPr>
+                              <w:rFonts w:ascii="Cambria Math" w:eastAsiaTheme="minorEastAsia" w:hAnsi="Cambria Math" w:cs="Times New Roman"/>
+                            </w:rPr>
+                            <m:t>x</m:t>
+                          </m:r>
+                        </m:e>
+                        <m:sub>
+                          <m:r>
+                            <w:rPr>
+                              <w:rFonts w:ascii="Cambria Math" w:eastAsiaTheme="minorEastAsia" w:hAnsi="Cambria Math" w:cs="Times New Roman"/>
+                            </w:rPr>
+                            <m:t>i</m:t>
+                          </m:r>
+                        </m:sub>
+                      </m:sSub>
+                    </m:e>
+                  </m:d>
+                </m:e>
+                <m:sup>
+                  <m:r>
+                    <w:rPr>
+                      <w:rFonts w:ascii="Cambria Math" w:eastAsiaTheme="minorEastAsia" w:hAnsi="Cambria Math" w:cs="Times New Roman"/>
+                    </w:rPr>
+                    <m:t>2</m:t>
+                  </m:r>
+                </m:sup>
+              </m:sSup>
+            </m:e>
+          </m:nary>
+        </m:oMath>
+      </m:oMathPara>
+    </w:p>
+    <w:p>
+      <w:pPr>
+        <w:pStyle w:val="ListParagraph"/>
+        <w:ind w:firstLine="696"/>
+        <w:rPr>
+          <w:rFonts w:ascii="Times New Roman" w:eastAsiaTheme="minorEastAsia" w:hAnsi="Times New Roman" w:cs="Times New Roman"/>
+        </w:rPr>
+      </w:pPr>
+    </w:p>
+    <w:p>
+      <w:pPr>
+        <w:pStyle w:val="ListParagraph"/>
+        <w:ind w:firstLine="696"/>
+        <w:rPr>
+          <w:rFonts w:ascii="Times New Roman" w:eastAsiaTheme="minorEastAsia" w:hAnsi="Times New Roman" w:cs="Times New Roman"/>
+        </w:rPr>
+      </w:pPr>
+      <w:r>
+        <w:rPr>
+          <w:rFonts w:ascii="Times New Roman" w:eastAsiaTheme="minorEastAsia" w:hAnsi="Times New Roman" w:cs="Times New Roman"/>
+        </w:rPr>
+        <w:t xml:space="preserve">A minimização é feita ao deixar </w:t>
+      </w:r>
+      <m:oMath>
+        <m:r>
+          <w:rPr>
+            <w:rFonts w:ascii="Cambria Math" w:eastAsiaTheme="minorEastAsia" w:hAnsi="Cambria Math" w:cs="Times New Roman"/>
+          </w:rPr>
+          <m:t>S(</m:t>
+        </m:r>
+        <m:sSub>
+          <m:sSubPr>
+            <m:ctrlPr>
+              <w:rPr>
+                <w:rFonts w:ascii="Cambria Math" w:eastAsiaTheme="minorEastAsia" w:hAnsi="Cambria Math" w:cs="Times New Roman"/>
+                <w:i/>
+              </w:rPr>
+            </m:ctrlPr>
+          </m:sSubPr>
+          <m:e>
+            <m:r>
+              <w:rPr>
+                <w:rFonts w:ascii="Cambria Math" w:eastAsiaTheme="minorEastAsia" w:hAnsi="Cambria Math" w:cs="Times New Roman"/>
+              </w:rPr>
+              <m:t>β</m:t>
+            </m:r>
+          </m:e>
+          <m:sub>
+            <m:r>
+              <w:rPr>
+                <w:rFonts w:ascii="Cambria Math" w:eastAsiaTheme="minorEastAsia" w:hAnsi="Cambria Math" w:cs="Times New Roman"/>
+              </w:rPr>
+              <m:t>0</m:t>
+            </m:r>
+          </m:sub>
+        </m:sSub>
+        <m:r>
+          <w:rPr>
+            <w:rFonts w:ascii="Cambria Math" w:eastAsiaTheme="minorEastAsia" w:hAnsi="Cambria Math" w:cs="Times New Roman"/>
+          </w:rPr>
+          <m:t>;</m:t>
+        </m:r>
+        <m:sSub>
+          <m:sSubPr>
+            <m:ctrlPr>
+              <w:rPr>
+                <w:rFonts w:ascii="Cambria Math" w:eastAsiaTheme="minorEastAsia" w:hAnsi="Cambria Math" w:cs="Times New Roman"/>
+                <w:i/>
+              </w:rPr>
+            </m:ctrlPr>
+          </m:sSubPr>
+          <m:e>
+            <m:r>
+              <w:rPr>
+                <w:rFonts w:ascii="Cambria Math" w:eastAsiaTheme="minorEastAsia" w:hAnsi="Cambria Math" w:cs="Times New Roman"/>
+              </w:rPr>
+              <m:t>β</m:t>
+            </m:r>
+          </m:e>
+          <m:sub>
+            <m:r>
+              <w:rPr>
+                <w:rFonts w:ascii="Cambria Math" w:eastAsiaTheme="minorEastAsia" w:hAnsi="Cambria Math" w:cs="Times New Roman"/>
+              </w:rPr>
+              <m:t>1</m:t>
+            </m:r>
+          </m:sub>
+        </m:sSub>
+        <m:r>
+          <w:rPr>
+            <w:rFonts w:ascii="Cambria Math" w:eastAsiaTheme="minorEastAsia" w:hAnsi="Cambria Math" w:cs="Times New Roman"/>
+          </w:rPr>
+          <m:t>)</m:t>
+        </m:r>
+      </m:oMath>
+      <w:r>
+        <w:rPr>
+          <w:rFonts w:ascii="Times New Roman" w:eastAsiaTheme="minorEastAsia" w:hAnsi="Times New Roman" w:cs="Times New Roman"/>
+        </w:rPr>
+        <w:t xml:space="preserve"> em relação a </w:t>
+      </w:r>
+      <m:oMath>
+        <m:sSub>
+          <m:sSubPr>
+            <m:ctrlPr>
+              <w:rPr>
+                <w:rFonts w:ascii="Cambria Math" w:eastAsiaTheme="minorEastAsia" w:hAnsi="Cambria Math" w:cs="Times New Roman"/>
+                <w:i/>
+              </w:rPr>
+            </m:ctrlPr>
+          </m:sSubPr>
+          <m:e>
+            <m:r>
+              <w:rPr>
+                <w:rFonts w:ascii="Cambria Math" w:eastAsiaTheme="minorEastAsia" w:hAnsi="Cambria Math" w:cs="Times New Roman"/>
+              </w:rPr>
+              <m:t>β</m:t>
+            </m:r>
+          </m:e>
+          <m:sub>
+            <m:r>
+              <w:rPr>
+                <w:rFonts w:ascii="Cambria Math" w:eastAsiaTheme="minorEastAsia" w:hAnsi="Cambria Math" w:cs="Times New Roman"/>
+              </w:rPr>
+              <m:t>0</m:t>
+            </m:r>
+          </m:sub>
+        </m:sSub>
+      </m:oMath>
+      <w:r>
+        <w:rPr>
+          <w:rFonts w:ascii="Times New Roman" w:eastAsiaTheme="minorEastAsia" w:hAnsi="Times New Roman" w:cs="Times New Roman"/>
+        </w:rPr>
+        <w:t xml:space="preserve"> e </w:t>
+      </w:r>
+      <m:oMath>
+        <m:sSub>
+          <m:sSubPr>
+            <m:ctrlPr>
+              <w:rPr>
+                <w:rFonts w:ascii="Cambria Math" w:eastAsiaTheme="minorEastAsia" w:hAnsi="Cambria Math" w:cs="Times New Roman"/>
+                <w:i/>
+              </w:rPr>
+            </m:ctrlPr>
+          </m:sSubPr>
+          <m:e>
+            <m:r>
+              <w:rPr>
+                <w:rFonts w:ascii="Cambria Math" w:eastAsiaTheme="minorEastAsia" w:hAnsi="Cambria Math" w:cs="Times New Roman"/>
+              </w:rPr>
+              <m:t>β</m:t>
+            </m:r>
+          </m:e>
+          <m:sub>
+            <m:r>
+              <w:rPr>
+                <w:rFonts w:ascii="Cambria Math" w:eastAsiaTheme="minorEastAsia" w:hAnsi="Cambria Math" w:cs="Times New Roman"/>
+              </w:rPr>
+              <m:t>1</m:t>
+            </m:r>
+          </m:sub>
+        </m:sSub>
+      </m:oMath>
+      <w:r>
+        <w:rPr>
+          <w:rFonts w:ascii="Times New Roman" w:eastAsiaTheme="minorEastAsia" w:hAnsi="Times New Roman" w:cs="Times New Roman"/>
+        </w:rPr>
+        <w:t xml:space="preserve"> e, então, igualar a 0</w:t>
+      </w:r>
+      <w:bookmarkStart w:id="0" w:name="_GoBack"/>
+      <w:bookmarkEnd w:id="0"/>
+    </w:p>
+    <w:p>
+      <w:pPr>
+        <w:pStyle w:val="ListParagraph"/>
+        <w:ind w:firstLine="696"/>
+        <w:rPr>
+          <w:rFonts w:ascii="Times New Roman" w:eastAsiaTheme="minorEastAsia" w:hAnsi="Times New Roman" w:cs="Times New Roman"/>
+        </w:rPr>
+      </w:pPr>
+      <m:oMathPara>
+        <m:oMath>
+          <m:f>
+            <m:fPr>
+              <m:ctrlPr>
+                <w:rPr>
+                  <w:rFonts w:ascii="Cambria Math" w:eastAsiaTheme="minorEastAsia" w:hAnsi="Cambria Math" w:cs="Times New Roman"/>
+                  <w:i/>
+                </w:rPr>
+              </m:ctrlPr>
+            </m:fPr>
+            <m:num>
+              <m:r>
+                <w:rPr>
+                  <w:rFonts w:ascii="Cambria Math" w:eastAsiaTheme="minorEastAsia" w:hAnsi="Cambria Math" w:cs="Times New Roman"/>
+                </w:rPr>
+                <m:t>dS</m:t>
+              </m:r>
+            </m:num>
+            <m:den>
+              <m:r>
+                <w:rPr>
+                  <w:rFonts w:ascii="Cambria Math" w:eastAsiaTheme="minorEastAsia" w:hAnsi="Cambria Math" w:cs="Times New Roman"/>
+                </w:rPr>
+                <m:t>d</m:t>
+              </m:r>
+              <m:sSub>
+                <m:sSubPr>
+                  <m:ctrlPr>
+                    <w:rPr>
+                      <w:rFonts w:ascii="Cambria Math" w:eastAsiaTheme="minorEastAsia" w:hAnsi="Cambria Math" w:cs="Times New Roman"/>
+                      <w:i/>
+                    </w:rPr>
+                  </m:ctrlPr>
+                </m:sSubPr>
+                <m:e>
+                  <m:r>
+                    <w:rPr>
+                      <w:rFonts w:ascii="Cambria Math" w:eastAsiaTheme="minorEastAsia" w:hAnsi="Cambria Math" w:cs="Times New Roman"/>
+                    </w:rPr>
+                    <m:t>β</m:t>
+                  </m:r>
+                </m:e>
+                <m:sub>
+                  <m:r>
+                    <w:rPr>
+                      <w:rFonts w:ascii="Cambria Math" w:eastAsiaTheme="minorEastAsia" w:hAnsi="Cambria Math" w:cs="Times New Roman"/>
+                    </w:rPr>
+                    <m:t>1</m:t>
+                  </m:r>
+                </m:sub>
+              </m:sSub>
+            </m:den>
+          </m:f>
+          <m:r>
+            <w:rPr>
+              <w:rFonts w:ascii="Cambria Math" w:eastAsiaTheme="minorEastAsia" w:hAnsi="Cambria Math" w:cs="Times New Roman"/>
+            </w:rPr>
+            <m:t>=</m:t>
+          </m:r>
+          <m:f>
+            <m:fPr>
+              <m:ctrlPr>
+                <w:rPr>
+                  <w:rFonts w:ascii="Cambria Math" w:eastAsiaTheme="minorEastAsia" w:hAnsi="Cambria Math" w:cs="Times New Roman"/>
+                  <w:i/>
+                </w:rPr>
+              </m:ctrlPr>
+            </m:fPr>
+            <m:num>
+              <m:r>
+                <w:rPr>
+                  <w:rFonts w:ascii="Cambria Math" w:eastAsiaTheme="minorEastAsia" w:hAnsi="Cambria Math" w:cs="Times New Roman"/>
+                </w:rPr>
+                <m:t>dS</m:t>
+              </m:r>
+            </m:num>
+            <m:den>
+              <m:r>
+                <w:rPr>
+                  <w:rFonts w:ascii="Cambria Math" w:eastAsiaTheme="minorEastAsia" w:hAnsi="Cambria Math" w:cs="Times New Roman"/>
+                </w:rPr>
+                <m:t>dx</m:t>
+              </m:r>
+            </m:den>
+          </m:f>
+          <m:r>
+            <w:rPr>
+              <w:rFonts w:ascii="Cambria Math" w:eastAsiaTheme="minorEastAsia" w:hAnsi="Cambria Math" w:cs="Times New Roman"/>
+            </w:rPr>
+            <m:t>×</m:t>
+          </m:r>
+          <m:f>
+            <m:fPr>
+              <m:ctrlPr>
+                <w:rPr>
+                  <w:rFonts w:ascii="Cambria Math" w:eastAsiaTheme="minorEastAsia" w:hAnsi="Cambria Math" w:cs="Times New Roman"/>
+                  <w:i/>
+                </w:rPr>
+              </m:ctrlPr>
+            </m:fPr>
+            <m:num>
+              <m:r>
+                <w:rPr>
+                  <w:rFonts w:ascii="Cambria Math" w:eastAsiaTheme="minorEastAsia" w:hAnsi="Cambria Math" w:cs="Times New Roman"/>
+                </w:rPr>
+                <m:t>dx</m:t>
+              </m:r>
+            </m:num>
+            <m:den>
+              <m:r>
+                <w:rPr>
+                  <w:rFonts w:ascii="Cambria Math" w:eastAsiaTheme="minorEastAsia" w:hAnsi="Cambria Math" w:cs="Times New Roman"/>
+                </w:rPr>
+                <m:t>d</m:t>
+              </m:r>
+              <m:sSub>
+                <m:sSubPr>
+                  <m:ctrlPr>
+                    <w:rPr>
+                      <w:rFonts w:ascii="Cambria Math" w:eastAsiaTheme="minorEastAsia" w:hAnsi="Cambria Math" w:cs="Times New Roman"/>
+                      <w:i/>
+                    </w:rPr>
+                  </m:ctrlPr>
+                </m:sSubPr>
+                <m:e>
+                  <m:r>
+                    <w:rPr>
+                      <w:rFonts w:ascii="Cambria Math" w:eastAsiaTheme="minorEastAsia" w:hAnsi="Cambria Math" w:cs="Times New Roman"/>
+                    </w:rPr>
+                    <m:t>β</m:t>
+                  </m:r>
+                </m:e>
+                <m:sub>
+                  <m:r>
+                    <w:rPr>
+                      <w:rFonts w:ascii="Cambria Math" w:eastAsiaTheme="minorEastAsia" w:hAnsi="Cambria Math" w:cs="Times New Roman"/>
+                    </w:rPr>
+                    <m:t>1</m:t>
+                  </m:r>
+                </m:sub>
+              </m:sSub>
+            </m:den>
+          </m:f>
+          <m:r>
+            <w:rPr>
+              <w:rFonts w:ascii="Cambria Math" w:eastAsiaTheme="minorEastAsia" w:hAnsi="Cambria Math" w:cs="Times New Roman"/>
+            </w:rPr>
+            <m:t>→Equação 1</m:t>
+          </m:r>
+        </m:oMath>
+      </m:oMathPara>
+    </w:p>
+    <w:p>
+      <w:pPr>
+        <w:pStyle w:val="ListParagraph"/>
+        <w:ind w:firstLine="696"/>
+        <w:rPr>
+          <w:rFonts w:ascii="Times New Roman" w:eastAsiaTheme="minorEastAsia" w:hAnsi="Times New Roman" w:cs="Times New Roman"/>
+        </w:rPr>
+      </w:pPr>
+    </w:p>
+    <w:p>
+      <w:pPr>
+        <w:pStyle w:val="ListParagraph"/>
+        <w:ind w:firstLine="696"/>
+        <w:rPr>
+          <w:rFonts w:ascii="Times New Roman" w:eastAsiaTheme="minorEastAsia" w:hAnsi="Times New Roman" w:cs="Times New Roman"/>
+        </w:rPr>
+      </w:pPr>
+      <m:oMathPara>
+        <m:oMath>
+          <m:f>
+            <m:fPr>
+              <m:ctrlPr>
+                <w:rPr>
+                  <w:rFonts w:ascii="Cambria Math" w:eastAsiaTheme="minorEastAsia" w:hAnsi="Cambria Math" w:cs="Times New Roman"/>
+                  <w:i/>
+                </w:rPr>
+              </m:ctrlPr>
+            </m:fPr>
+            <m:num>
+              <m:r>
+                <w:rPr>
+                  <w:rFonts w:ascii="Cambria Math" w:eastAsiaTheme="minorEastAsia" w:hAnsi="Cambria Math" w:cs="Times New Roman"/>
+                </w:rPr>
+                <m:t>dS</m:t>
+              </m:r>
+            </m:num>
+            <m:den>
+              <m:r>
+                <w:rPr>
+                  <w:rFonts w:ascii="Cambria Math" w:eastAsiaTheme="minorEastAsia" w:hAnsi="Cambria Math" w:cs="Times New Roman"/>
+                </w:rPr>
+                <m:t>d</m:t>
+              </m:r>
+              <m:sSub>
+                <m:sSubPr>
+                  <m:ctrlPr>
+                    <w:rPr>
+                      <w:rFonts w:ascii="Cambria Math" w:eastAsiaTheme="minorEastAsia" w:hAnsi="Cambria Math" w:cs="Times New Roman"/>
+                      <w:i/>
+                    </w:rPr>
+                  </m:ctrlPr>
+                </m:sSubPr>
+                <m:e>
+                  <m:r>
+                    <w:rPr>
+                      <w:rFonts w:ascii="Cambria Math" w:eastAsiaTheme="minorEastAsia" w:hAnsi="Cambria Math" w:cs="Times New Roman"/>
+                    </w:rPr>
+                    <m:t>β</m:t>
+                  </m:r>
+                </m:e>
+                <m:sub>
+                  <m:r>
+                    <w:rPr>
+                      <w:rFonts w:ascii="Cambria Math" w:eastAsiaTheme="minorEastAsia" w:hAnsi="Cambria Math" w:cs="Times New Roman"/>
+                    </w:rPr>
+                    <m:t>1</m:t>
+                  </m:r>
+                </m:sub>
+              </m:sSub>
+            </m:den>
+          </m:f>
+          <m:r>
+            <w:rPr>
+              <w:rFonts w:ascii="Cambria Math" w:eastAsiaTheme="minorEastAsia" w:hAnsi="Cambria Math" w:cs="Times New Roman"/>
+            </w:rPr>
+            <m:t>=2</m:t>
+          </m:r>
+          <m:nary>
+            <m:naryPr>
+              <m:chr m:val="∑"/>
+              <m:limLoc m:val="undOvr"/>
+              <m:ctrlPr>
+                <w:rPr>
+                  <w:rFonts w:ascii="Cambria Math" w:eastAsiaTheme="minorEastAsia" w:hAnsi="Cambria Math" w:cs="Times New Roman"/>
+                  <w:i/>
+                </w:rPr>
+              </m:ctrlPr>
+            </m:naryPr>
+            <m:sub>
+              <m:r>
+                <w:rPr>
+                  <w:rFonts w:ascii="Cambria Math" w:eastAsiaTheme="minorEastAsia" w:hAnsi="Cambria Math" w:cs="Times New Roman"/>
+                </w:rPr>
+                <m:t>i=1</m:t>
+              </m:r>
+            </m:sub>
+            <m:sup>
+              <m:r>
+                <w:rPr>
+                  <w:rFonts w:ascii="Cambria Math" w:eastAsiaTheme="minorEastAsia" w:hAnsi="Cambria Math" w:cs="Times New Roman"/>
+                </w:rPr>
+                <m:t>n</m:t>
+              </m:r>
+            </m:sup>
+            <m:e>
+              <m:d>
+                <m:dPr>
+                  <m:ctrlPr>
+                    <w:rPr>
+                      <w:rFonts w:ascii="Cambria Math" w:eastAsiaTheme="minorEastAsia" w:hAnsi="Cambria Math" w:cs="Times New Roman"/>
+                      <w:i/>
+                    </w:rPr>
+                  </m:ctrlPr>
+                </m:dPr>
+                <m:e>
+                  <m:sSub>
+                    <m:sSubPr>
+                      <m:ctrlPr>
+                        <w:rPr>
+                          <w:rFonts w:ascii="Cambria Math" w:eastAsiaTheme="minorEastAsia" w:hAnsi="Cambria Math" w:cs="Times New Roman"/>
+                          <w:i/>
+                        </w:rPr>
+                      </m:ctrlPr>
+                    </m:sSubPr>
+                    <m:e>
+                      <m:r>
+                        <w:rPr>
+                          <w:rFonts w:ascii="Cambria Math" w:eastAsiaTheme="minorEastAsia" w:hAnsi="Cambria Math" w:cs="Times New Roman"/>
+                        </w:rPr>
+                        <m:t>y</m:t>
+                      </m:r>
+                    </m:e>
+                    <m:sub>
+                      <m:r>
+                        <w:rPr>
+                          <w:rFonts w:ascii="Cambria Math" w:eastAsiaTheme="minorEastAsia" w:hAnsi="Cambria Math" w:cs="Times New Roman"/>
+                        </w:rPr>
+                        <m:t>i</m:t>
+                      </m:r>
+                    </m:sub>
+                  </m:sSub>
+                  <m:r>
+                    <w:rPr>
+                      <w:rFonts w:ascii="Cambria Math" w:eastAsiaTheme="minorEastAsia" w:hAnsi="Cambria Math" w:cs="Times New Roman"/>
+                    </w:rPr>
+                    <m:t>-</m:t>
+                  </m:r>
+                  <m:sSub>
+                    <m:sSubPr>
+                      <m:ctrlPr>
+                        <w:rPr>
+                          <w:rFonts w:ascii="Cambria Math" w:eastAsiaTheme="minorEastAsia" w:hAnsi="Cambria Math" w:cs="Times New Roman"/>
+                          <w:i/>
+                        </w:rPr>
+                      </m:ctrlPr>
+                    </m:sSubPr>
+                    <m:e>
+                      <m:acc>
+                        <m:accPr>
+                          <m:ctrlPr>
+                            <w:rPr>
+                              <w:rFonts w:ascii="Cambria Math" w:eastAsiaTheme="minorEastAsia" w:hAnsi="Cambria Math" w:cs="Times New Roman"/>
+                              <w:i/>
+                            </w:rPr>
+                          </m:ctrlPr>
+                        </m:accPr>
+                        <m:e>
+                          <m:r>
+                            <w:rPr>
+                              <w:rFonts w:ascii="Cambria Math" w:eastAsiaTheme="minorEastAsia" w:hAnsi="Cambria Math" w:cs="Times New Roman"/>
+                            </w:rPr>
+                            <m:t>β</m:t>
+                          </m:r>
+                        </m:e>
+                      </m:acc>
+                    </m:e>
+                    <m:sub>
+                      <m:r>
+                        <w:rPr>
+                          <w:rFonts w:ascii="Cambria Math" w:eastAsiaTheme="minorEastAsia" w:hAnsi="Cambria Math" w:cs="Times New Roman"/>
+                        </w:rPr>
+                        <m:t>1</m:t>
+                      </m:r>
+                    </m:sub>
+                  </m:sSub>
+                  <m:r>
+                    <w:rPr>
+                      <w:rFonts w:ascii="Cambria Math" w:eastAsiaTheme="minorEastAsia" w:hAnsi="Cambria Math" w:cs="Times New Roman"/>
+                    </w:rPr>
+                    <m:t>-</m:t>
+                  </m:r>
+                  <m:sSub>
+                    <m:sSubPr>
+                      <m:ctrlPr>
+                        <w:rPr>
+                          <w:rFonts w:ascii="Cambria Math" w:eastAsiaTheme="minorEastAsia" w:hAnsi="Cambria Math" w:cs="Times New Roman"/>
+                          <w:i/>
+                        </w:rPr>
+                      </m:ctrlPr>
+                    </m:sSubPr>
+                    <m:e>
+                      <m:r>
+                        <w:rPr>
+                          <w:rFonts w:ascii="Cambria Math" w:eastAsiaTheme="minorEastAsia" w:hAnsi="Cambria Math" w:cs="Times New Roman"/>
+                        </w:rPr>
+                        <m:t>β</m:t>
+                      </m:r>
+                    </m:e>
+                    <m:sub>
+                      <m:r>
+                        <w:rPr>
+                          <w:rFonts w:ascii="Cambria Math" w:eastAsiaTheme="minorEastAsia" w:hAnsi="Cambria Math" w:cs="Times New Roman"/>
+                        </w:rPr>
+                        <m:t>0</m:t>
+                      </m:r>
+                    </m:sub>
+                  </m:sSub>
+                  <m:sSub>
+                    <m:sSubPr>
+                      <m:ctrlPr>
+                        <w:rPr>
+                          <w:rFonts w:ascii="Cambria Math" w:eastAsiaTheme="minorEastAsia" w:hAnsi="Cambria Math" w:cs="Times New Roman"/>
+                          <w:i/>
+                        </w:rPr>
+                      </m:ctrlPr>
+                    </m:sSubPr>
+                    <m:e>
+                      <m:r>
+                        <w:rPr>
+                          <w:rFonts w:ascii="Cambria Math" w:eastAsiaTheme="minorEastAsia" w:hAnsi="Cambria Math" w:cs="Times New Roman"/>
+                        </w:rPr>
+                        <m:t>x</m:t>
+                      </m:r>
+                    </m:e>
+                    <m:sub>
+                      <m:r>
+                        <w:rPr>
+                          <w:rFonts w:ascii="Cambria Math" w:eastAsiaTheme="minorEastAsia" w:hAnsi="Cambria Math" w:cs="Times New Roman"/>
+                        </w:rPr>
+                        <m:t>i</m:t>
+                      </m:r>
+                    </m:sub>
+                  </m:sSub>
+                </m:e>
+              </m:d>
+            </m:e>
+          </m:nary>
+        </m:oMath>
+      </m:oMathPara>
+    </w:p>
+    <w:p>
+      <w:pPr>
+        <w:pStyle w:val="ListParagraph"/>
+        <w:ind w:firstLine="696"/>
+        <w:rPr>
+          <w:rFonts w:ascii="Times New Roman" w:eastAsiaTheme="minorEastAsia" w:hAnsi="Times New Roman" w:cs="Times New Roman"/>
+        </w:rPr>
+      </w:pPr>
+    </w:p>
+    <w:p>
+      <w:pPr>
+        <w:pStyle w:val="ListParagraph"/>
+        <w:ind w:firstLine="696"/>
+        <w:rPr>
+          <w:rFonts w:ascii="Times New Roman" w:eastAsiaTheme="minorEastAsia" w:hAnsi="Times New Roman" w:cs="Times New Roman"/>
+        </w:rPr>
+      </w:pPr>
+      <m:oMathPara>
+        <m:oMath>
+          <m:f>
+            <m:fPr>
+              <m:ctrlPr>
+                <w:rPr>
+                  <w:rFonts w:ascii="Cambria Math" w:eastAsiaTheme="minorEastAsia" w:hAnsi="Cambria Math" w:cs="Times New Roman"/>
+                  <w:i/>
+                </w:rPr>
+              </m:ctrlPr>
+            </m:fPr>
+            <m:num>
+              <m:r>
+                <w:rPr>
+                  <w:rFonts w:ascii="Cambria Math" w:eastAsiaTheme="minorEastAsia" w:hAnsi="Cambria Math" w:cs="Times New Roman"/>
+                </w:rPr>
+                <m:t>dx</m:t>
+              </m:r>
+            </m:num>
+            <m:den>
+              <m:r>
+                <w:rPr>
+                  <w:rFonts w:ascii="Cambria Math" w:eastAsiaTheme="minorEastAsia" w:hAnsi="Cambria Math" w:cs="Times New Roman"/>
+                </w:rPr>
+                <m:t>d</m:t>
+              </m:r>
+              <m:sSub>
+                <m:sSubPr>
+                  <m:ctrlPr>
+                    <w:rPr>
+                      <w:rFonts w:ascii="Cambria Math" w:eastAsiaTheme="minorEastAsia" w:hAnsi="Cambria Math" w:cs="Times New Roman"/>
+                      <w:i/>
+                    </w:rPr>
+                  </m:ctrlPr>
+                </m:sSubPr>
+                <m:e>
+                  <m:r>
+                    <w:rPr>
+                      <w:rFonts w:ascii="Cambria Math" w:eastAsiaTheme="minorEastAsia" w:hAnsi="Cambria Math" w:cs="Times New Roman"/>
+                    </w:rPr>
+                    <m:t>β</m:t>
+                  </m:r>
+                </m:e>
+                <m:sub>
+                  <m:r>
+                    <w:rPr>
+                      <w:rFonts w:ascii="Cambria Math" w:eastAsiaTheme="minorEastAsia" w:hAnsi="Cambria Math" w:cs="Times New Roman"/>
+                    </w:rPr>
+                    <m:t>1</m:t>
+                  </m:r>
+                </m:sub>
+              </m:sSub>
+            </m:den>
+          </m:f>
+          <m:r>
+            <w:rPr>
+              <w:rFonts w:ascii="Cambria Math" w:eastAsiaTheme="minorEastAsia" w:hAnsi="Cambria Math" w:cs="Times New Roman"/>
+            </w:rPr>
+            <m:t>=-1</m:t>
+          </m:r>
+        </m:oMath>
+      </m:oMathPara>
+    </w:p>
+    <w:p>
+      <w:pPr>
+        <w:pStyle w:val="ListParagraph"/>
+        <w:ind w:firstLine="696"/>
+        <w:rPr>
+          <w:rFonts w:ascii="Times New Roman" w:eastAsiaTheme="minorEastAsia" w:hAnsi="Times New Roman" w:cs="Times New Roman"/>
+        </w:rPr>
+      </w:pPr>
+    </w:p>
+    <w:p>
+      <w:pPr>
+        <w:pStyle w:val="ListParagraph"/>
+        <w:ind w:firstLine="696"/>
+        <w:rPr>
+          <w:rFonts w:ascii="Times New Roman" w:eastAsiaTheme="minorEastAsia" w:hAnsi="Times New Roman" w:cs="Times New Roman"/>
+        </w:rPr>
+      </w:pPr>
+      <m:oMathPara>
+        <m:oMath>
+          <m:f>
+            <m:fPr>
+              <m:ctrlPr>
+                <w:rPr>
+                  <w:rFonts w:ascii="Cambria Math" w:eastAsiaTheme="minorEastAsia" w:hAnsi="Cambria Math" w:cs="Times New Roman"/>
+                  <w:i/>
+                </w:rPr>
+              </m:ctrlPr>
+            </m:fPr>
+            <m:num>
+              <m:r>
+                <w:rPr>
+                  <w:rFonts w:ascii="Cambria Math" w:eastAsiaTheme="minorEastAsia" w:hAnsi="Cambria Math" w:cs="Times New Roman"/>
+                </w:rPr>
+                <m:t>dS</m:t>
+              </m:r>
+            </m:num>
+            <m:den>
+              <m:r>
+                <w:rPr>
+                  <w:rFonts w:ascii="Cambria Math" w:eastAsiaTheme="minorEastAsia" w:hAnsi="Cambria Math" w:cs="Times New Roman"/>
+                </w:rPr>
+                <m:t>d</m:t>
+              </m:r>
+              <m:sSub>
+                <m:sSubPr>
+                  <m:ctrlPr>
+                    <w:rPr>
+                      <w:rFonts w:ascii="Cambria Math" w:eastAsiaTheme="minorEastAsia" w:hAnsi="Cambria Math" w:cs="Times New Roman"/>
+                      <w:i/>
+                    </w:rPr>
+                  </m:ctrlPr>
+                </m:sSubPr>
+                <m:e>
+                  <m:r>
+                    <w:rPr>
+                      <w:rFonts w:ascii="Cambria Math" w:eastAsiaTheme="minorEastAsia" w:hAnsi="Cambria Math" w:cs="Times New Roman"/>
+                    </w:rPr>
+                    <m:t>β</m:t>
+                  </m:r>
+                </m:e>
+                <m:sub>
+                  <m:r>
+                    <w:rPr>
+                      <w:rFonts w:ascii="Cambria Math" w:eastAsiaTheme="minorEastAsia" w:hAnsi="Cambria Math" w:cs="Times New Roman"/>
+                    </w:rPr>
+                    <m:t>1</m:t>
+                  </m:r>
+                </m:sub>
+              </m:sSub>
+            </m:den>
+          </m:f>
+          <m:r>
+            <w:rPr>
+              <w:rFonts w:ascii="Cambria Math" w:eastAsiaTheme="minorEastAsia" w:hAnsi="Cambria Math" w:cs="Times New Roman"/>
+            </w:rPr>
+            <m:t>=-2</m:t>
+          </m:r>
+          <m:nary>
+            <m:naryPr>
+              <m:chr m:val="∑"/>
+              <m:limLoc m:val="undOvr"/>
+              <m:ctrlPr>
+                <w:rPr>
+                  <w:rFonts w:ascii="Cambria Math" w:eastAsiaTheme="minorEastAsia" w:hAnsi="Cambria Math" w:cs="Times New Roman"/>
+                  <w:i/>
+                </w:rPr>
+              </m:ctrlPr>
+            </m:naryPr>
+            <m:sub>
+              <m:r>
+                <w:rPr>
+                  <w:rFonts w:ascii="Cambria Math" w:eastAsiaTheme="minorEastAsia" w:hAnsi="Cambria Math" w:cs="Times New Roman"/>
+                </w:rPr>
+                <m:t>i=1</m:t>
+              </m:r>
+            </m:sub>
+            <m:sup>
+              <m:r>
+                <w:rPr>
+                  <w:rFonts w:ascii="Cambria Math" w:eastAsiaTheme="minorEastAsia" w:hAnsi="Cambria Math" w:cs="Times New Roman"/>
+                </w:rPr>
+                <m:t>n</m:t>
+              </m:r>
+            </m:sup>
+            <m:e>
+              <m:d>
+                <m:dPr>
+                  <m:ctrlPr>
+                    <w:rPr>
+                      <w:rFonts w:ascii="Cambria Math" w:eastAsiaTheme="minorEastAsia" w:hAnsi="Cambria Math" w:cs="Times New Roman"/>
+                      <w:i/>
+                    </w:rPr>
+                  </m:ctrlPr>
+                </m:dPr>
+                <m:e>
+                  <m:sSub>
+                    <m:sSubPr>
+                      <m:ctrlPr>
+                        <w:rPr>
+                          <w:rFonts w:ascii="Cambria Math" w:eastAsiaTheme="minorEastAsia" w:hAnsi="Cambria Math" w:cs="Times New Roman"/>
+                          <w:i/>
+                        </w:rPr>
+                      </m:ctrlPr>
+                    </m:sSubPr>
+                    <m:e>
+                      <m:r>
+                        <w:rPr>
+                          <w:rFonts w:ascii="Cambria Math" w:eastAsiaTheme="minorEastAsia" w:hAnsi="Cambria Math" w:cs="Times New Roman"/>
+                        </w:rPr>
+                        <m:t>y</m:t>
+                      </m:r>
+                    </m:e>
+                    <m:sub>
+                      <m:r>
+                        <w:rPr>
+                          <w:rFonts w:ascii="Cambria Math" w:eastAsiaTheme="minorEastAsia" w:hAnsi="Cambria Math" w:cs="Times New Roman"/>
+                        </w:rPr>
+                        <m:t>i</m:t>
+                      </m:r>
+                    </m:sub>
+                  </m:sSub>
+                  <m:r>
+                    <w:rPr>
+                      <w:rFonts w:ascii="Cambria Math" w:eastAsiaTheme="minorEastAsia" w:hAnsi="Cambria Math" w:cs="Times New Roman"/>
+                    </w:rPr>
+                    <m:t>-</m:t>
+                  </m:r>
+                  <m:sSub>
+                    <m:sSubPr>
+                      <m:ctrlPr>
+                        <w:rPr>
+                          <w:rFonts w:ascii="Cambria Math" w:eastAsiaTheme="minorEastAsia" w:hAnsi="Cambria Math" w:cs="Times New Roman"/>
+                          <w:i/>
+                        </w:rPr>
+                      </m:ctrlPr>
+                    </m:sSubPr>
+                    <m:e>
+                      <m:acc>
+                        <m:accPr>
+                          <m:ctrlPr>
+                            <w:rPr>
+                              <w:rFonts w:ascii="Cambria Math" w:eastAsiaTheme="minorEastAsia" w:hAnsi="Cambria Math" w:cs="Times New Roman"/>
+                              <w:i/>
+                            </w:rPr>
+                          </m:ctrlPr>
+                        </m:accPr>
+                        <m:e>
+                          <m:r>
+                            <w:rPr>
+                              <w:rFonts w:ascii="Cambria Math" w:eastAsiaTheme="minorEastAsia" w:hAnsi="Cambria Math" w:cs="Times New Roman"/>
+                            </w:rPr>
+                            <m:t>β</m:t>
+                          </m:r>
+                        </m:e>
+                      </m:acc>
+                    </m:e>
+                    <m:sub>
+                      <m:r>
+                        <w:rPr>
+                          <w:rFonts w:ascii="Cambria Math" w:eastAsiaTheme="minorEastAsia" w:hAnsi="Cambria Math" w:cs="Times New Roman"/>
+                        </w:rPr>
+                        <m:t>1</m:t>
+                      </m:r>
+                    </m:sub>
+                  </m:sSub>
+                  <m:r>
+                    <w:rPr>
+                      <w:rFonts w:ascii="Cambria Math" w:eastAsiaTheme="minorEastAsia" w:hAnsi="Cambria Math" w:cs="Times New Roman"/>
+                    </w:rPr>
+                    <m:t>-</m:t>
+                  </m:r>
+                  <m:sSub>
+                    <m:sSubPr>
+                      <m:ctrlPr>
+                        <w:rPr>
+                          <w:rFonts w:ascii="Cambria Math" w:eastAsiaTheme="minorEastAsia" w:hAnsi="Cambria Math" w:cs="Times New Roman"/>
+                          <w:i/>
+                        </w:rPr>
+                      </m:ctrlPr>
+                    </m:sSubPr>
+                    <m:e>
+                      <m:r>
+                        <w:rPr>
+                          <w:rFonts w:ascii="Cambria Math" w:eastAsiaTheme="minorEastAsia" w:hAnsi="Cambria Math" w:cs="Times New Roman"/>
+                        </w:rPr>
+                        <m:t>β</m:t>
+                      </m:r>
+                    </m:e>
+                    <m:sub>
+                      <m:r>
+                        <w:rPr>
+                          <w:rFonts w:ascii="Cambria Math" w:eastAsiaTheme="minorEastAsia" w:hAnsi="Cambria Math" w:cs="Times New Roman"/>
+                        </w:rPr>
+                        <m:t>0</m:t>
+                      </m:r>
+                    </m:sub>
+                  </m:sSub>
+                  <m:sSub>
+                    <m:sSubPr>
+                      <m:ctrlPr>
+                        <w:rPr>
+                          <w:rFonts w:ascii="Cambria Math" w:eastAsiaTheme="minorEastAsia" w:hAnsi="Cambria Math" w:cs="Times New Roman"/>
+                          <w:i/>
+                        </w:rPr>
+                      </m:ctrlPr>
+                    </m:sSubPr>
+                    <m:e>
+                      <m:r>
+                        <w:rPr>
+                          <w:rFonts w:ascii="Cambria Math" w:eastAsiaTheme="minorEastAsia" w:hAnsi="Cambria Math" w:cs="Times New Roman"/>
+                        </w:rPr>
+                        <m:t>x</m:t>
+                      </m:r>
+                    </m:e>
+                    <m:sub>
+                      <m:r>
+                        <w:rPr>
+                          <w:rFonts w:ascii="Cambria Math" w:eastAsiaTheme="minorEastAsia" w:hAnsi="Cambria Math" w:cs="Times New Roman"/>
+                        </w:rPr>
+                        <m:t>i</m:t>
+                      </m:r>
+                    </m:sub>
+                  </m:sSub>
+                </m:e>
+              </m:d>
+            </m:e>
+          </m:nary>
+          <m:r>
+            <w:rPr>
+              <w:rFonts w:ascii="Cambria Math" w:eastAsiaTheme="minorEastAsia" w:hAnsi="Cambria Math" w:cs="Times New Roman"/>
+            </w:rPr>
+            <m:t>→0</m:t>
+          </m:r>
+        </m:oMath>
+      </m:oMathPara>
+    </w:p>
+    <w:p>
+      <w:pPr>
+        <w:pStyle w:val="ListParagraph"/>
+        <w:ind w:firstLine="696"/>
+        <w:rPr>
+          <w:rFonts w:ascii="Times New Roman" w:eastAsiaTheme="minorEastAsia" w:hAnsi="Times New Roman" w:cs="Times New Roman"/>
+        </w:rPr>
+      </w:pPr>
+    </w:p>
+    <w:p>
+      <w:pPr>
+        <w:pStyle w:val="ListParagraph"/>
+        <w:ind w:firstLine="696"/>
+        <w:rPr>
+          <w:rFonts w:ascii="Times New Roman" w:eastAsiaTheme="minorEastAsia" w:hAnsi="Times New Roman" w:cs="Times New Roman"/>
+        </w:rPr>
+      </w:pPr>
+      <m:oMathPara>
+        <m:oMath>
+          <m:f>
+            <m:fPr>
+              <m:ctrlPr>
+                <w:rPr>
+                  <w:rFonts w:ascii="Cambria Math" w:eastAsiaTheme="minorEastAsia" w:hAnsi="Cambria Math" w:cs="Times New Roman"/>
+                  <w:i/>
+                </w:rPr>
+              </m:ctrlPr>
+            </m:fPr>
+            <m:num>
+              <m:r>
+                <w:rPr>
+                  <w:rFonts w:ascii="Cambria Math" w:eastAsiaTheme="minorEastAsia" w:hAnsi="Cambria Math" w:cs="Times New Roman"/>
+                </w:rPr>
+                <m:t>dS</m:t>
+              </m:r>
+            </m:num>
+            <m:den>
+              <m:r>
+                <w:rPr>
+                  <w:rFonts w:ascii="Cambria Math" w:eastAsiaTheme="minorEastAsia" w:hAnsi="Cambria Math" w:cs="Times New Roman"/>
+                </w:rPr>
+                <m:t>d</m:t>
+              </m:r>
+              <m:sSub>
+                <m:sSubPr>
+                  <m:ctrlPr>
+                    <w:rPr>
+                      <w:rFonts w:ascii="Cambria Math" w:eastAsiaTheme="minorEastAsia" w:hAnsi="Cambria Math" w:cs="Times New Roman"/>
+                      <w:i/>
+                    </w:rPr>
+                  </m:ctrlPr>
+                </m:sSubPr>
+                <m:e>
+                  <m:r>
+                    <w:rPr>
+                      <w:rFonts w:ascii="Cambria Math" w:eastAsiaTheme="minorEastAsia" w:hAnsi="Cambria Math" w:cs="Times New Roman"/>
+                    </w:rPr>
+                    <m:t>β</m:t>
+                  </m:r>
+                </m:e>
+                <m:sub>
+                  <m:r>
+                    <w:rPr>
+                      <w:rFonts w:ascii="Cambria Math" w:eastAsiaTheme="minorEastAsia" w:hAnsi="Cambria Math" w:cs="Times New Roman"/>
+                    </w:rPr>
+                    <m:t>0</m:t>
+                  </m:r>
+                </m:sub>
+              </m:sSub>
+            </m:den>
+          </m:f>
+          <m:r>
+            <w:rPr>
+              <w:rFonts w:ascii="Cambria Math" w:eastAsiaTheme="minorEastAsia" w:hAnsi="Cambria Math" w:cs="Times New Roman"/>
+            </w:rPr>
+            <m:t>=-2</m:t>
+          </m:r>
+          <m:nary>
+            <m:naryPr>
+              <m:chr m:val="∑"/>
+              <m:limLoc m:val="undOvr"/>
+              <m:ctrlPr>
+                <w:rPr>
+                  <w:rFonts w:ascii="Cambria Math" w:eastAsiaTheme="minorEastAsia" w:hAnsi="Cambria Math" w:cs="Times New Roman"/>
+                  <w:i/>
+                </w:rPr>
+              </m:ctrlPr>
+            </m:naryPr>
+            <m:sub>
+              <m:r>
+                <w:rPr>
+                  <w:rFonts w:ascii="Cambria Math" w:eastAsiaTheme="minorEastAsia" w:hAnsi="Cambria Math" w:cs="Times New Roman"/>
+                </w:rPr>
+                <m:t>i=1</m:t>
+              </m:r>
+            </m:sub>
+            <m:sup>
+              <m:r>
+                <w:rPr>
+                  <w:rFonts w:ascii="Cambria Math" w:eastAsiaTheme="minorEastAsia" w:hAnsi="Cambria Math" w:cs="Times New Roman"/>
+                </w:rPr>
+                <m:t>n</m:t>
+              </m:r>
+            </m:sup>
+            <m:e>
+              <m:sSub>
+                <m:sSubPr>
+                  <m:ctrlPr>
+                    <w:rPr>
+                      <w:rFonts w:ascii="Cambria Math" w:eastAsiaTheme="minorEastAsia" w:hAnsi="Cambria Math" w:cs="Times New Roman"/>
+                      <w:i/>
+                    </w:rPr>
+                  </m:ctrlPr>
+                </m:sSubPr>
+                <m:e>
+                  <m:r>
+                    <w:rPr>
+                      <w:rFonts w:ascii="Cambria Math" w:eastAsiaTheme="minorEastAsia" w:hAnsi="Cambria Math" w:cs="Times New Roman"/>
+                    </w:rPr>
+                    <m:t>x</m:t>
+                  </m:r>
+                </m:e>
+                <m:sub>
+                  <m:r>
+                    <w:rPr>
+                      <w:rFonts w:ascii="Cambria Math" w:eastAsiaTheme="minorEastAsia" w:hAnsi="Cambria Math" w:cs="Times New Roman"/>
+                    </w:rPr>
+                    <m:t>i</m:t>
+                  </m:r>
+                </m:sub>
+              </m:sSub>
+              <m:d>
+                <m:dPr>
+                  <m:ctrlPr>
+                    <w:rPr>
+                      <w:rFonts w:ascii="Cambria Math" w:eastAsiaTheme="minorEastAsia" w:hAnsi="Cambria Math" w:cs="Times New Roman"/>
+                      <w:i/>
+                    </w:rPr>
+                  </m:ctrlPr>
+                </m:dPr>
+                <m:e>
+                  <m:sSub>
+                    <m:sSubPr>
+                      <m:ctrlPr>
+                        <w:rPr>
+                          <w:rFonts w:ascii="Cambria Math" w:eastAsiaTheme="minorEastAsia" w:hAnsi="Cambria Math" w:cs="Times New Roman"/>
+                          <w:i/>
+                        </w:rPr>
+                      </m:ctrlPr>
+                    </m:sSubPr>
+                    <m:e>
+                      <m:r>
+                        <w:rPr>
+                          <w:rFonts w:ascii="Cambria Math" w:eastAsiaTheme="minorEastAsia" w:hAnsi="Cambria Math" w:cs="Times New Roman"/>
+                        </w:rPr>
+                        <m:t>y</m:t>
+                      </m:r>
+                    </m:e>
+                    <m:sub>
+                      <m:r>
+                        <w:rPr>
+                          <w:rFonts w:ascii="Cambria Math" w:eastAsiaTheme="minorEastAsia" w:hAnsi="Cambria Math" w:cs="Times New Roman"/>
+                        </w:rPr>
+                        <m:t>i</m:t>
+                      </m:r>
+                    </m:sub>
+                  </m:sSub>
+                  <m:r>
+                    <w:rPr>
+                      <w:rFonts w:ascii="Cambria Math" w:eastAsiaTheme="minorEastAsia" w:hAnsi="Cambria Math" w:cs="Times New Roman"/>
+                    </w:rPr>
+                    <m:t>-</m:t>
+                  </m:r>
+                  <m:sSub>
+                    <m:sSubPr>
+                      <m:ctrlPr>
+                        <w:rPr>
+                          <w:rFonts w:ascii="Cambria Math" w:eastAsiaTheme="minorEastAsia" w:hAnsi="Cambria Math" w:cs="Times New Roman"/>
+                          <w:i/>
+                        </w:rPr>
+                      </m:ctrlPr>
+                    </m:sSubPr>
+                    <m:e>
+                      <m:acc>
+                        <m:accPr>
+                          <m:ctrlPr>
+                            <w:rPr>
+                              <w:rFonts w:ascii="Cambria Math" w:eastAsiaTheme="minorEastAsia" w:hAnsi="Cambria Math" w:cs="Times New Roman"/>
+                              <w:i/>
+                            </w:rPr>
+                          </m:ctrlPr>
+                        </m:accPr>
+                        <m:e>
+                          <m:r>
+                            <w:rPr>
+                              <w:rFonts w:ascii="Cambria Math" w:eastAsiaTheme="minorEastAsia" w:hAnsi="Cambria Math" w:cs="Times New Roman"/>
+                            </w:rPr>
+                            <m:t>β</m:t>
+                          </m:r>
+                        </m:e>
+                      </m:acc>
+                    </m:e>
+                    <m:sub>
+                      <m:r>
+                        <w:rPr>
+                          <w:rFonts w:ascii="Cambria Math" w:eastAsiaTheme="minorEastAsia" w:hAnsi="Cambria Math" w:cs="Times New Roman"/>
+                        </w:rPr>
+                        <m:t>1</m:t>
+                      </m:r>
+                    </m:sub>
+                  </m:sSub>
+                  <m:r>
+                    <w:rPr>
+                      <w:rFonts w:ascii="Cambria Math" w:eastAsiaTheme="minorEastAsia" w:hAnsi="Cambria Math" w:cs="Times New Roman"/>
+                    </w:rPr>
+                    <m:t>-</m:t>
+                  </m:r>
+                  <m:sSub>
+                    <m:sSubPr>
+                      <m:ctrlPr>
+                        <w:rPr>
+                          <w:rFonts w:ascii="Cambria Math" w:eastAsiaTheme="minorEastAsia" w:hAnsi="Cambria Math" w:cs="Times New Roman"/>
+                          <w:i/>
+                        </w:rPr>
+                      </m:ctrlPr>
+                    </m:sSubPr>
+                    <m:e>
+                      <m:r>
+                        <w:rPr>
+                          <w:rFonts w:ascii="Cambria Math" w:eastAsiaTheme="minorEastAsia" w:hAnsi="Cambria Math" w:cs="Times New Roman"/>
+                        </w:rPr>
+                        <m:t>β</m:t>
+                      </m:r>
+                    </m:e>
+                    <m:sub>
+                      <m:r>
+                        <w:rPr>
+                          <w:rFonts w:ascii="Cambria Math" w:eastAsiaTheme="minorEastAsia" w:hAnsi="Cambria Math" w:cs="Times New Roman"/>
+                        </w:rPr>
+                        <m:t>0</m:t>
+                      </m:r>
+                    </m:sub>
+                  </m:sSub>
+                  <m:sSub>
+                    <m:sSubPr>
+                      <m:ctrlPr>
+                        <w:rPr>
+                          <w:rFonts w:ascii="Cambria Math" w:eastAsiaTheme="minorEastAsia" w:hAnsi="Cambria Math" w:cs="Times New Roman"/>
+                          <w:i/>
+                        </w:rPr>
+                      </m:ctrlPr>
+                    </m:sSubPr>
+                    <m:e>
+                      <m:r>
+                        <w:rPr>
+                          <w:rFonts w:ascii="Cambria Math" w:eastAsiaTheme="minorEastAsia" w:hAnsi="Cambria Math" w:cs="Times New Roman"/>
+                        </w:rPr>
+                        <m:t>x</m:t>
+                      </m:r>
+                    </m:e>
+                    <m:sub>
+                      <m:r>
+                        <w:rPr>
+                          <w:rFonts w:ascii="Cambria Math" w:eastAsiaTheme="minorEastAsia" w:hAnsi="Cambria Math" w:cs="Times New Roman"/>
+                        </w:rPr>
+                        <m:t>i</m:t>
+                      </m:r>
+                    </m:sub>
+                  </m:sSub>
+                </m:e>
+              </m:d>
+            </m:e>
+          </m:nary>
+          <m:r>
+            <w:rPr>
+              <w:rFonts w:ascii="Cambria Math" w:eastAsiaTheme="minorEastAsia" w:hAnsi="Cambria Math" w:cs="Times New Roman"/>
+            </w:rPr>
+            <m:t>→0</m:t>
+          </m:r>
+          <m:r>
+            <w:rPr>
+              <w:rFonts w:ascii="Cambria Math" w:eastAsiaTheme="minorEastAsia" w:hAnsi="Cambria Math" w:cs="Times New Roman"/>
+            </w:rPr>
+            <m:t>→Equação 2</m:t>
+          </m:r>
+        </m:oMath>
+      </m:oMathPara>
+    </w:p>
+    <w:p>
+      <w:pPr>
+        <w:pStyle w:val="ListParagraph"/>
+        <w:ind w:firstLine="696"/>
+        <w:rPr>
+          <w:rFonts w:ascii="Times New Roman" w:eastAsiaTheme="minorEastAsia" w:hAnsi="Times New Roman" w:cs="Times New Roman"/>
+        </w:rPr>
+      </w:pPr>
+    </w:p>
+    <w:p>
+      <w:pPr>
+        <w:pStyle w:val="ListParagraph"/>
+        <w:ind w:firstLine="696"/>
+        <w:rPr>
+          <w:rFonts w:ascii="Times New Roman" w:eastAsiaTheme="minorEastAsia" w:hAnsi="Times New Roman" w:cs="Times New Roman"/>
+        </w:rPr>
+      </w:pPr>
+      <w:r>
+        <w:rPr>
+          <w:rFonts w:ascii="Times New Roman" w:eastAsiaTheme="minorEastAsia" w:hAnsi="Times New Roman" w:cs="Times New Roman"/>
+        </w:rPr>
+        <w:t>Substituindo na equação 1 e dividindo por 2n:</w:t>
+      </w:r>
+    </w:p>
+    <w:p>
+      <w:pPr>
+        <w:pStyle w:val="ListParagraph"/>
+        <w:ind w:firstLine="696"/>
+        <w:rPr>
+          <w:rFonts w:ascii="Times New Roman" w:eastAsiaTheme="minorEastAsia" w:hAnsi="Times New Roman" w:cs="Times New Roman"/>
+        </w:rPr>
+      </w:pPr>
+    </w:p>
+    <w:p>
+      <w:pPr>
+        <w:pStyle w:val="ListParagraph"/>
+        <w:ind w:firstLine="696"/>
+        <w:rPr>
+          <w:rFonts w:ascii="Times New Roman" w:eastAsiaTheme="minorEastAsia" w:hAnsi="Times New Roman" w:cs="Times New Roman"/>
+        </w:rPr>
+      </w:pPr>
+      <m:oMathPara>
+        <m:oMath>
+          <m:f>
+            <m:fPr>
+              <m:ctrlPr>
+                <w:rPr>
+                  <w:rFonts w:ascii="Cambria Math" w:eastAsiaTheme="minorEastAsia" w:hAnsi="Cambria Math" w:cs="Times New Roman"/>
+                  <w:i/>
+                </w:rPr>
+              </m:ctrlPr>
+            </m:fPr>
+            <m:num>
+              <m:r>
+                <w:rPr>
+                  <w:rFonts w:ascii="Cambria Math" w:eastAsiaTheme="minorEastAsia" w:hAnsi="Cambria Math" w:cs="Times New Roman"/>
+                </w:rPr>
+                <m:t>-2</m:t>
+              </m:r>
+              <m:nary>
+                <m:naryPr>
+                  <m:chr m:val="∑"/>
+                  <m:limLoc m:val="undOvr"/>
+                  <m:ctrlPr>
+                    <w:rPr>
+                      <w:rFonts w:ascii="Cambria Math" w:eastAsiaTheme="minorEastAsia" w:hAnsi="Cambria Math" w:cs="Times New Roman"/>
+                      <w:i/>
+                    </w:rPr>
+                  </m:ctrlPr>
+                </m:naryPr>
+                <m:sub>
+                  <m:r>
+                    <w:rPr>
+                      <w:rFonts w:ascii="Cambria Math" w:eastAsiaTheme="minorEastAsia" w:hAnsi="Cambria Math" w:cs="Times New Roman"/>
+                    </w:rPr>
+                    <m:t>i=1</m:t>
+                  </m:r>
+                </m:sub>
+                <m:sup>
+                  <m:r>
+                    <w:rPr>
+                      <w:rFonts w:ascii="Cambria Math" w:eastAsiaTheme="minorEastAsia" w:hAnsi="Cambria Math" w:cs="Times New Roman"/>
+                    </w:rPr>
+                    <m:t>n</m:t>
+                  </m:r>
+                </m:sup>
+                <m:e>
+                  <m:sSub>
+                    <m:sSubPr>
+                      <m:ctrlPr>
+                        <w:rPr>
+                          <w:rFonts w:ascii="Cambria Math" w:eastAsiaTheme="minorEastAsia" w:hAnsi="Cambria Math" w:cs="Times New Roman"/>
+                          <w:i/>
+                        </w:rPr>
+                      </m:ctrlPr>
+                    </m:sSubPr>
+                    <m:e>
+                      <m:r>
+                        <w:rPr>
+                          <w:rFonts w:ascii="Cambria Math" w:eastAsiaTheme="minorEastAsia" w:hAnsi="Cambria Math" w:cs="Times New Roman"/>
+                        </w:rPr>
+                        <m:t>y</m:t>
+                      </m:r>
+                    </m:e>
+                    <m:sub>
+                      <m:r>
+                        <w:rPr>
+                          <w:rFonts w:ascii="Cambria Math" w:eastAsiaTheme="minorEastAsia" w:hAnsi="Cambria Math" w:cs="Times New Roman"/>
+                        </w:rPr>
+                        <m:t>i</m:t>
+                      </m:r>
+                    </m:sub>
+                  </m:sSub>
+                </m:e>
+              </m:nary>
+            </m:num>
+            <m:den>
+              <m:r>
+                <w:rPr>
+                  <w:rFonts w:ascii="Cambria Math" w:eastAsiaTheme="minorEastAsia" w:hAnsi="Cambria Math" w:cs="Times New Roman"/>
+                </w:rPr>
+                <m:t>2n</m:t>
+              </m:r>
+            </m:den>
+          </m:f>
+          <m:r>
+            <w:rPr>
+              <w:rFonts w:ascii="Cambria Math" w:eastAsiaTheme="minorEastAsia" w:hAnsi="Cambria Math" w:cs="Times New Roman"/>
+            </w:rPr>
+            <m:t>+</m:t>
+          </m:r>
+          <m:f>
+            <m:fPr>
+              <m:ctrlPr>
+                <w:rPr>
+                  <w:rFonts w:ascii="Cambria Math" w:eastAsiaTheme="minorEastAsia" w:hAnsi="Cambria Math" w:cs="Times New Roman"/>
+                  <w:i/>
+                </w:rPr>
+              </m:ctrlPr>
+            </m:fPr>
+            <m:num>
+              <m:r>
+                <w:rPr>
+                  <w:rFonts w:ascii="Cambria Math" w:eastAsiaTheme="minorEastAsia" w:hAnsi="Cambria Math" w:cs="Times New Roman"/>
+                </w:rPr>
+                <m:t>2</m:t>
+              </m:r>
+              <m:nary>
+                <m:naryPr>
+                  <m:chr m:val="∑"/>
+                  <m:limLoc m:val="undOvr"/>
+                  <m:ctrlPr>
+                    <w:rPr>
+                      <w:rFonts w:ascii="Cambria Math" w:eastAsiaTheme="minorEastAsia" w:hAnsi="Cambria Math" w:cs="Times New Roman"/>
+                      <w:i/>
+                    </w:rPr>
+                  </m:ctrlPr>
+                </m:naryPr>
+                <m:sub>
+                  <m:r>
+                    <w:rPr>
+                      <w:rFonts w:ascii="Cambria Math" w:eastAsiaTheme="minorEastAsia" w:hAnsi="Cambria Math" w:cs="Times New Roman"/>
+                    </w:rPr>
+                    <m:t>i=1</m:t>
+                  </m:r>
+                </m:sub>
+                <m:sup>
+                  <m:r>
+                    <w:rPr>
+                      <w:rFonts w:ascii="Cambria Math" w:eastAsiaTheme="minorEastAsia" w:hAnsi="Cambria Math" w:cs="Times New Roman"/>
+                    </w:rPr>
+                    <m:t>n</m:t>
+                  </m:r>
+                </m:sup>
+                <m:e>
+                  <m:sSub>
+                    <m:sSubPr>
+                      <m:ctrlPr>
+                        <w:rPr>
+                          <w:rFonts w:ascii="Cambria Math" w:eastAsiaTheme="minorEastAsia" w:hAnsi="Cambria Math" w:cs="Times New Roman"/>
+                          <w:i/>
+                        </w:rPr>
+                      </m:ctrlPr>
+                    </m:sSubPr>
+                    <m:e>
+                      <m:r>
+                        <w:rPr>
+                          <w:rFonts w:ascii="Cambria Math" w:eastAsiaTheme="minorEastAsia" w:hAnsi="Cambria Math" w:cs="Times New Roman"/>
+                        </w:rPr>
+                        <m:t>β</m:t>
+                      </m:r>
+                    </m:e>
+                    <m:sub>
+                      <m:r>
+                        <w:rPr>
+                          <w:rFonts w:ascii="Cambria Math" w:eastAsiaTheme="minorEastAsia" w:hAnsi="Cambria Math" w:cs="Times New Roman"/>
+                        </w:rPr>
+                        <m:t>1</m:t>
+                      </m:r>
+                    </m:sub>
+                  </m:sSub>
+                </m:e>
+              </m:nary>
+            </m:num>
+            <m:den>
+              <m:r>
+                <w:rPr>
+                  <w:rFonts w:ascii="Cambria Math" w:eastAsiaTheme="minorEastAsia" w:hAnsi="Cambria Math" w:cs="Times New Roman"/>
+                </w:rPr>
+                <m:t>2n</m:t>
+              </m:r>
+            </m:den>
+          </m:f>
+          <m:r>
+            <w:rPr>
+              <w:rFonts w:ascii="Cambria Math" w:eastAsiaTheme="minorEastAsia" w:hAnsi="Cambria Math" w:cs="Times New Roman"/>
+            </w:rPr>
+            <m:t>+</m:t>
+          </m:r>
+          <m:f>
+            <m:fPr>
+              <m:ctrlPr>
+                <w:rPr>
+                  <w:rFonts w:ascii="Cambria Math" w:eastAsiaTheme="minorEastAsia" w:hAnsi="Cambria Math" w:cs="Times New Roman"/>
+                  <w:i/>
+                </w:rPr>
+              </m:ctrlPr>
+            </m:fPr>
+            <m:num>
+              <m:r>
+                <w:rPr>
+                  <w:rFonts w:ascii="Cambria Math" w:eastAsiaTheme="minorEastAsia" w:hAnsi="Cambria Math" w:cs="Times New Roman"/>
+                </w:rPr>
+                <m:t>2</m:t>
+              </m:r>
+              <m:nary>
+                <m:naryPr>
+                  <m:chr m:val="∑"/>
+                  <m:limLoc m:val="undOvr"/>
+                  <m:ctrlPr>
+                    <w:rPr>
+                      <w:rFonts w:ascii="Cambria Math" w:eastAsiaTheme="minorEastAsia" w:hAnsi="Cambria Math" w:cs="Times New Roman"/>
+                      <w:i/>
+                    </w:rPr>
+                  </m:ctrlPr>
+                </m:naryPr>
+                <m:sub>
+                  <m:r>
+                    <w:rPr>
+                      <w:rFonts w:ascii="Cambria Math" w:eastAsiaTheme="minorEastAsia" w:hAnsi="Cambria Math" w:cs="Times New Roman"/>
+                    </w:rPr>
+                    <m:t>i=1</m:t>
+                  </m:r>
+                </m:sub>
+                <m:sup>
+                  <m:r>
+                    <w:rPr>
+                      <w:rFonts w:ascii="Cambria Math" w:eastAsiaTheme="minorEastAsia" w:hAnsi="Cambria Math" w:cs="Times New Roman"/>
+                    </w:rPr>
+                    <m:t>n</m:t>
+                  </m:r>
+                </m:sup>
+                <m:e>
+                  <m:sSub>
+                    <m:sSubPr>
+                      <m:ctrlPr>
+                        <w:rPr>
+                          <w:rFonts w:ascii="Cambria Math" w:eastAsiaTheme="minorEastAsia" w:hAnsi="Cambria Math" w:cs="Times New Roman"/>
+                          <w:i/>
+                        </w:rPr>
+                      </m:ctrlPr>
+                    </m:sSubPr>
+                    <m:e>
+                      <m:r>
+                        <w:rPr>
+                          <w:rFonts w:ascii="Cambria Math" w:eastAsiaTheme="minorEastAsia" w:hAnsi="Cambria Math" w:cs="Times New Roman"/>
+                        </w:rPr>
+                        <m:t>β</m:t>
+                      </m:r>
+                    </m:e>
+                    <m:sub>
+                      <m:r>
+                        <w:rPr>
+                          <w:rFonts w:ascii="Cambria Math" w:eastAsiaTheme="minorEastAsia" w:hAnsi="Cambria Math" w:cs="Times New Roman"/>
+                        </w:rPr>
+                        <m:t>0</m:t>
+                      </m:r>
+                    </m:sub>
+                  </m:sSub>
+                  <m:sSub>
+                    <m:sSubPr>
+                      <m:ctrlPr>
+                        <w:rPr>
+                          <w:rFonts w:ascii="Cambria Math" w:eastAsiaTheme="minorEastAsia" w:hAnsi="Cambria Math" w:cs="Times New Roman"/>
+                          <w:i/>
+                        </w:rPr>
+                      </m:ctrlPr>
+                    </m:sSubPr>
+                    <m:e>
+                      <m:r>
+                        <w:rPr>
+                          <w:rFonts w:ascii="Cambria Math" w:eastAsiaTheme="minorEastAsia" w:hAnsi="Cambria Math" w:cs="Times New Roman"/>
+                        </w:rPr>
+                        <m:t>x</m:t>
+                      </m:r>
+                    </m:e>
+                    <m:sub>
+                      <m:r>
+                        <w:rPr>
+                          <w:rFonts w:ascii="Cambria Math" w:eastAsiaTheme="minorEastAsia" w:hAnsi="Cambria Math" w:cs="Times New Roman"/>
+                        </w:rPr>
+                        <m:t>i</m:t>
+                      </m:r>
+                    </m:sub>
+                  </m:sSub>
+                </m:e>
+              </m:nary>
+            </m:num>
+            <m:den>
+              <m:r>
+                <w:rPr>
+                  <w:rFonts w:ascii="Cambria Math" w:eastAsiaTheme="minorEastAsia" w:hAnsi="Cambria Math" w:cs="Times New Roman"/>
+                </w:rPr>
+                <m:t>2n</m:t>
+              </m:r>
+            </m:den>
+          </m:f>
+          <m:r>
+            <w:rPr>
+              <w:rFonts w:ascii="Cambria Math" w:eastAsiaTheme="minorEastAsia" w:hAnsi="Cambria Math" w:cs="Times New Roman"/>
+            </w:rPr>
+            <m:t>=0</m:t>
+          </m:r>
+        </m:oMath>
+      </m:oMathPara>
+    </w:p>
+    <w:p>
+      <w:pPr>
+        <w:pStyle w:val="ListParagraph"/>
+        <w:ind w:firstLine="696"/>
+        <w:rPr>
+          <w:rFonts w:ascii="Times New Roman" w:eastAsiaTheme="minorEastAsia" w:hAnsi="Times New Roman" w:cs="Times New Roman"/>
+        </w:rPr>
+      </w:pPr>
+    </w:p>
+    <w:p>
+      <w:pPr>
+        <w:pStyle w:val="ListParagraph"/>
+        <w:ind w:firstLine="696"/>
+        <w:rPr>
+          <w:rFonts w:ascii="Times New Roman" w:eastAsiaTheme="minorEastAsia" w:hAnsi="Times New Roman" w:cs="Times New Roman"/>
+        </w:rPr>
+      </w:pPr>
+      <m:oMathPara>
+        <m:oMath>
+          <m:r>
+            <w:rPr>
+              <w:rFonts w:ascii="Cambria Math" w:eastAsiaTheme="minorEastAsia" w:hAnsi="Cambria Math" w:cs="Times New Roman"/>
+            </w:rPr>
+            <m:t>-</m:t>
+          </m:r>
+          <m:acc>
+            <m:accPr>
+              <m:chr m:val="̅"/>
+              <m:ctrlPr>
+                <w:rPr>
+                  <w:rFonts w:ascii="Cambria Math" w:eastAsiaTheme="minorEastAsia" w:hAnsi="Cambria Math" w:cs="Times New Roman"/>
+                  <w:i/>
+                </w:rPr>
+              </m:ctrlPr>
+            </m:accPr>
+            <m:e>
+              <m:r>
+                <w:rPr>
+                  <w:rFonts w:ascii="Cambria Math" w:eastAsiaTheme="minorEastAsia" w:hAnsi="Cambria Math" w:cs="Times New Roman"/>
+                </w:rPr>
+                <m:t>y</m:t>
+              </m:r>
+            </m:e>
+          </m:acc>
+          <m:r>
+            <w:rPr>
+              <w:rFonts w:ascii="Cambria Math" w:eastAsiaTheme="minorEastAsia" w:hAnsi="Cambria Math" w:cs="Times New Roman"/>
+            </w:rPr>
+            <m:t>+</m:t>
+          </m:r>
+          <m:sSub>
+            <m:sSubPr>
+              <m:ctrlPr>
+                <w:rPr>
+                  <w:rFonts w:ascii="Cambria Math" w:eastAsiaTheme="minorEastAsia" w:hAnsi="Cambria Math" w:cs="Times New Roman"/>
+                  <w:i/>
+                </w:rPr>
+              </m:ctrlPr>
+            </m:sSubPr>
+            <m:e>
+              <m:acc>
+                <m:accPr>
+                  <m:ctrlPr>
+                    <w:rPr>
+                      <w:rFonts w:ascii="Cambria Math" w:eastAsiaTheme="minorEastAsia" w:hAnsi="Cambria Math" w:cs="Times New Roman"/>
+                      <w:i/>
+                    </w:rPr>
+                  </m:ctrlPr>
+                </m:accPr>
+                <m:e>
+                  <m:r>
+                    <w:rPr>
+                      <w:rFonts w:ascii="Cambria Math" w:eastAsiaTheme="minorEastAsia" w:hAnsi="Cambria Math" w:cs="Times New Roman"/>
+                    </w:rPr>
+                    <m:t>β</m:t>
+                  </m:r>
+                </m:e>
+              </m:acc>
+            </m:e>
+            <m:sub>
+              <m:r>
+                <w:rPr>
+                  <w:rFonts w:ascii="Cambria Math" w:eastAsiaTheme="minorEastAsia" w:hAnsi="Cambria Math" w:cs="Times New Roman"/>
+                </w:rPr>
+                <m:t>1</m:t>
+              </m:r>
+            </m:sub>
+          </m:sSub>
+          <m:r>
+            <w:rPr>
+              <w:rFonts w:ascii="Cambria Math" w:eastAsiaTheme="minorEastAsia" w:hAnsi="Cambria Math" w:cs="Times New Roman"/>
+            </w:rPr>
+            <m:t>+</m:t>
+          </m:r>
+          <m:sSub>
+            <m:sSubPr>
+              <m:ctrlPr>
+                <w:rPr>
+                  <w:rFonts w:ascii="Cambria Math" w:eastAsiaTheme="minorEastAsia" w:hAnsi="Cambria Math" w:cs="Times New Roman"/>
+                  <w:i/>
+                </w:rPr>
+              </m:ctrlPr>
+            </m:sSubPr>
+            <m:e>
+              <m:acc>
+                <m:accPr>
+                  <m:ctrlPr>
+                    <w:rPr>
+                      <w:rFonts w:ascii="Cambria Math" w:eastAsiaTheme="minorEastAsia" w:hAnsi="Cambria Math" w:cs="Times New Roman"/>
+                      <w:i/>
+                    </w:rPr>
+                  </m:ctrlPr>
+                </m:accPr>
+                <m:e>
+                  <m:r>
+                    <w:rPr>
+                      <w:rFonts w:ascii="Cambria Math" w:eastAsiaTheme="minorEastAsia" w:hAnsi="Cambria Math" w:cs="Times New Roman"/>
+                    </w:rPr>
+                    <m:t>β</m:t>
+                  </m:r>
+                </m:e>
+              </m:acc>
+            </m:e>
+            <m:sub>
+              <m:r>
+                <w:rPr>
+                  <w:rFonts w:ascii="Cambria Math" w:eastAsiaTheme="minorEastAsia" w:hAnsi="Cambria Math" w:cs="Times New Roman"/>
+                </w:rPr>
+                <m:t>0</m:t>
+              </m:r>
+            </m:sub>
+          </m:sSub>
+          <m:acc>
+            <m:accPr>
+              <m:chr m:val="̅"/>
+              <m:ctrlPr>
+                <w:rPr>
+                  <w:rFonts w:ascii="Cambria Math" w:eastAsiaTheme="minorEastAsia" w:hAnsi="Cambria Math" w:cs="Times New Roman"/>
+                  <w:i/>
+                </w:rPr>
+              </m:ctrlPr>
+            </m:accPr>
+            <m:e>
+              <m:r>
+                <w:rPr>
+                  <w:rFonts w:ascii="Cambria Math" w:eastAsiaTheme="minorEastAsia" w:hAnsi="Cambria Math" w:cs="Times New Roman"/>
+                </w:rPr>
+                <m:t>x</m:t>
+              </m:r>
+            </m:e>
+          </m:acc>
+          <m:r>
+            <w:rPr>
+              <w:rFonts w:ascii="Cambria Math" w:eastAsiaTheme="minorEastAsia" w:hAnsi="Cambria Math" w:cs="Times New Roman"/>
+            </w:rPr>
+            <m:t>=0</m:t>
+          </m:r>
+        </m:oMath>
+      </m:oMathPara>
+    </w:p>
+    <w:p>
+      <w:pPr>
+        <w:pStyle w:val="ListParagraph"/>
+        <w:ind w:firstLine="696"/>
+        <w:rPr>
+          <w:rFonts w:ascii="Times New Roman" w:eastAsiaTheme="minorEastAsia" w:hAnsi="Times New Roman" w:cs="Times New Roman"/>
+        </w:rPr>
+      </w:pPr>
+    </w:p>
+    <w:p>
+      <w:pPr>
+        <w:pStyle w:val="ListParagraph"/>
+        <w:ind w:firstLine="696"/>
+        <w:rPr>
+          <w:rFonts w:ascii="Times New Roman" w:eastAsiaTheme="minorEastAsia" w:hAnsi="Times New Roman" w:cs="Times New Roman"/>
+        </w:rPr>
+      </w:pPr>
+      <w:r>
+        <w:rPr>
+          <w:rFonts w:ascii="Times New Roman" w:eastAsiaTheme="minorEastAsia" w:hAnsi="Times New Roman" w:cs="Times New Roman"/>
+        </w:rPr>
+        <w:t xml:space="preserve">Sendo </w:t>
+      </w:r>
+      <m:oMath>
+        <m:acc>
+          <m:accPr>
+            <m:chr m:val="̅"/>
+            <m:ctrlPr>
+              <w:rPr>
+                <w:rFonts w:ascii="Cambria Math" w:eastAsiaTheme="minorEastAsia" w:hAnsi="Cambria Math" w:cs="Times New Roman"/>
+                <w:i/>
+              </w:rPr>
+            </m:ctrlPr>
+          </m:accPr>
+          <m:e>
+            <m:r>
+              <w:rPr>
+                <w:rFonts w:ascii="Cambria Math" w:eastAsiaTheme="minorEastAsia" w:hAnsi="Cambria Math" w:cs="Times New Roman"/>
+              </w:rPr>
+              <m:t>y</m:t>
+            </m:r>
+          </m:e>
+        </m:acc>
+      </m:oMath>
+      <w:r>
+        <w:rPr>
+          <w:rFonts w:ascii="Times New Roman" w:eastAsiaTheme="minorEastAsia" w:hAnsi="Times New Roman" w:cs="Times New Roman"/>
+        </w:rPr>
+        <w:t xml:space="preserve"> a média amostral de </w:t>
+      </w:r>
+      <m:oMath>
+        <m:r>
+          <w:rPr>
+            <w:rFonts w:ascii="Cambria Math" w:eastAsiaTheme="minorEastAsia" w:hAnsi="Cambria Math" w:cs="Times New Roman"/>
+          </w:rPr>
+          <m:t>y</m:t>
+        </m:r>
+      </m:oMath>
+      <w:r>
+        <w:rPr>
+          <w:rFonts w:ascii="Times New Roman" w:eastAsiaTheme="minorEastAsia" w:hAnsi="Times New Roman" w:cs="Times New Roman"/>
+        </w:rPr>
+        <w:t xml:space="preserve"> e </w:t>
+      </w:r>
+      <m:oMath>
+        <m:acc>
+          <m:accPr>
+            <m:chr m:val="̅"/>
+            <m:ctrlPr>
+              <w:rPr>
+                <w:rFonts w:ascii="Cambria Math" w:eastAsiaTheme="minorEastAsia" w:hAnsi="Cambria Math" w:cs="Times New Roman"/>
+                <w:i/>
+              </w:rPr>
+            </m:ctrlPr>
+          </m:accPr>
+          <m:e>
+            <m:r>
+              <w:rPr>
+                <w:rFonts w:ascii="Cambria Math" w:eastAsiaTheme="minorEastAsia" w:hAnsi="Cambria Math" w:cs="Times New Roman"/>
+              </w:rPr>
+              <m:t>x</m:t>
+            </m:r>
+          </m:e>
+        </m:acc>
+      </m:oMath>
+      <w:r>
+        <w:rPr>
+          <w:rFonts w:ascii="Times New Roman" w:eastAsiaTheme="minorEastAsia" w:hAnsi="Times New Roman" w:cs="Times New Roman"/>
+        </w:rPr>
+        <w:t xml:space="preserve"> a média amostral de </w:t>
+      </w:r>
+      <m:oMath>
+        <m:r>
+          <w:rPr>
+            <w:rFonts w:ascii="Cambria Math" w:eastAsiaTheme="minorEastAsia" w:hAnsi="Cambria Math" w:cs="Times New Roman"/>
+          </w:rPr>
+          <m:t>x</m:t>
+        </m:r>
+      </m:oMath>
+      <w:r>
+        <w:rPr>
+          <w:rFonts w:ascii="Times New Roman" w:eastAsiaTheme="minorEastAsia" w:hAnsi="Times New Roman" w:cs="Times New Roman"/>
+        </w:rPr>
+        <w:t>.</w:t>
+      </w:r>
+    </w:p>
+    <w:p>
+      <w:pPr>
+        <w:pStyle w:val="ListParagraph"/>
+        <w:ind w:firstLine="696"/>
+        <w:rPr>
+          <w:rFonts w:ascii="Times New Roman" w:eastAsiaTheme="minorEastAsia" w:hAnsi="Times New Roman" w:cs="Times New Roman"/>
+        </w:rPr>
+      </w:pPr>
+    </w:p>
+    <w:p>
+      <w:pPr>
+        <w:pStyle w:val="ListParagraph"/>
+        <w:ind w:firstLine="696"/>
+        <w:rPr>
+          <w:rFonts w:ascii="Times New Roman" w:eastAsiaTheme="minorEastAsia" w:hAnsi="Times New Roman" w:cs="Times New Roman"/>
+        </w:rPr>
+      </w:pPr>
+      <m:oMathPara>
+        <m:oMath>
+          <m:sSub>
+            <m:sSubPr>
+              <m:ctrlPr>
+                <w:rPr>
+                  <w:rFonts w:ascii="Cambria Math" w:eastAsiaTheme="minorEastAsia" w:hAnsi="Cambria Math" w:cs="Times New Roman"/>
+                  <w:i/>
+                </w:rPr>
+              </m:ctrlPr>
+            </m:sSubPr>
+            <m:e>
+              <m:acc>
+                <m:accPr>
+                  <m:ctrlPr>
+                    <w:rPr>
+                      <w:rFonts w:ascii="Cambria Math" w:eastAsiaTheme="minorEastAsia" w:hAnsi="Cambria Math" w:cs="Times New Roman"/>
+                      <w:i/>
+                    </w:rPr>
+                  </m:ctrlPr>
+                </m:accPr>
+                <m:e>
+                  <m:r>
+                    <w:rPr>
+                      <w:rFonts w:ascii="Cambria Math" w:eastAsiaTheme="minorEastAsia" w:hAnsi="Cambria Math" w:cs="Times New Roman"/>
+                    </w:rPr>
+                    <m:t>β</m:t>
+                  </m:r>
+                </m:e>
+              </m:acc>
+            </m:e>
+            <m:sub>
+              <m:r>
+                <w:rPr>
+                  <w:rFonts w:ascii="Cambria Math" w:eastAsiaTheme="minorEastAsia" w:hAnsi="Cambria Math" w:cs="Times New Roman"/>
+                </w:rPr>
+                <m:t>1</m:t>
+              </m:r>
+            </m:sub>
+          </m:sSub>
+          <m:r>
+            <w:rPr>
+              <w:rFonts w:ascii="Cambria Math" w:eastAsiaTheme="minorEastAsia" w:hAnsi="Cambria Math" w:cs="Times New Roman"/>
+            </w:rPr>
+            <m:t>=</m:t>
+          </m:r>
+          <m:acc>
+            <m:accPr>
+              <m:chr m:val="̅"/>
+              <m:ctrlPr>
+                <w:rPr>
+                  <w:rFonts w:ascii="Cambria Math" w:eastAsiaTheme="minorEastAsia" w:hAnsi="Cambria Math" w:cs="Times New Roman"/>
+                  <w:i/>
+                </w:rPr>
+              </m:ctrlPr>
+            </m:accPr>
+            <m:e>
+              <m:r>
+                <w:rPr>
+                  <w:rFonts w:ascii="Cambria Math" w:eastAsiaTheme="minorEastAsia" w:hAnsi="Cambria Math" w:cs="Times New Roman"/>
+                </w:rPr>
+                <m:t>y</m:t>
+              </m:r>
+            </m:e>
+          </m:acc>
+          <m:r>
+            <w:rPr>
+              <w:rFonts w:ascii="Cambria Math" w:eastAsiaTheme="minorEastAsia" w:hAnsi="Cambria Math" w:cs="Times New Roman"/>
+            </w:rPr>
+            <m:t>-</m:t>
+          </m:r>
+          <m:sSub>
+            <m:sSubPr>
+              <m:ctrlPr>
+                <w:rPr>
+                  <w:rFonts w:ascii="Cambria Math" w:eastAsiaTheme="minorEastAsia" w:hAnsi="Cambria Math" w:cs="Times New Roman"/>
+                  <w:i/>
+                </w:rPr>
+              </m:ctrlPr>
+            </m:sSubPr>
+            <m:e>
+              <m:acc>
+                <m:accPr>
+                  <m:ctrlPr>
+                    <w:rPr>
+                      <w:rFonts w:ascii="Cambria Math" w:eastAsiaTheme="minorEastAsia" w:hAnsi="Cambria Math" w:cs="Times New Roman"/>
+                      <w:i/>
+                    </w:rPr>
+                  </m:ctrlPr>
+                </m:accPr>
+                <m:e>
+                  <m:r>
+                    <w:rPr>
+                      <w:rFonts w:ascii="Cambria Math" w:eastAsiaTheme="minorEastAsia" w:hAnsi="Cambria Math" w:cs="Times New Roman"/>
+                    </w:rPr>
+                    <m:t>β</m:t>
+                  </m:r>
+                </m:e>
+              </m:acc>
+            </m:e>
+            <m:sub>
+              <m:r>
+                <w:rPr>
+                  <w:rFonts w:ascii="Cambria Math" w:eastAsiaTheme="minorEastAsia" w:hAnsi="Cambria Math" w:cs="Times New Roman"/>
+                </w:rPr>
+                <m:t>0</m:t>
+              </m:r>
+            </m:sub>
+          </m:sSub>
+          <m:acc>
+            <m:accPr>
+              <m:chr m:val="̅"/>
+              <m:ctrlPr>
+                <w:rPr>
+                  <w:rFonts w:ascii="Cambria Math" w:eastAsiaTheme="minorEastAsia" w:hAnsi="Cambria Math" w:cs="Times New Roman"/>
+                  <w:i/>
+                </w:rPr>
+              </m:ctrlPr>
+            </m:accPr>
+            <m:e>
+              <m:r>
+                <w:rPr>
+                  <w:rFonts w:ascii="Cambria Math" w:eastAsiaTheme="minorEastAsia" w:hAnsi="Cambria Math" w:cs="Times New Roman"/>
+                </w:rPr>
+                <m:t>x</m:t>
+              </m:r>
+            </m:e>
+          </m:acc>
+        </m:oMath>
+      </m:oMathPara>
+    </w:p>
+    <w:p>
+      <w:pPr>
+        <w:pStyle w:val="ListParagraph"/>
+        <w:ind w:firstLine="696"/>
+        <w:rPr>
+          <w:rFonts w:ascii="Times New Roman" w:eastAsiaTheme="minorEastAsia" w:hAnsi="Times New Roman" w:cs="Times New Roman"/>
+        </w:rPr>
+      </w:pPr>
+    </w:p>
+    <w:p>
+      <w:pPr>
+        <w:pStyle w:val="ListParagraph"/>
+        <w:ind w:firstLine="696"/>
+        <w:rPr>
+          <w:rFonts w:ascii="Times New Roman" w:eastAsiaTheme="minorEastAsia" w:hAnsi="Times New Roman" w:cs="Times New Roman"/>
+        </w:rPr>
+      </w:pPr>
+      <w:r>
+        <w:rPr>
+          <w:rFonts w:ascii="Times New Roman" w:eastAsiaTheme="minorEastAsia" w:hAnsi="Times New Roman" w:cs="Times New Roman"/>
+        </w:rPr>
+        <w:t>Substituindo esse resultado na equação 2, temos:</w:t>
+      </w:r>
+    </w:p>
+    <w:p>
+      <w:pPr>
+        <w:pStyle w:val="ListParagraph"/>
+        <w:ind w:firstLine="696"/>
+        <w:rPr>
+          <w:rFonts w:ascii="Times New Roman" w:eastAsiaTheme="minorEastAsia" w:hAnsi="Times New Roman" w:cs="Times New Roman"/>
+        </w:rPr>
+      </w:pPr>
+    </w:p>
+    <w:p>
+      <w:pPr>
+        <w:pStyle w:val="ListParagraph"/>
+        <w:ind w:firstLine="696"/>
+        <w:rPr>
+          <w:rFonts w:ascii="Times New Roman" w:eastAsiaTheme="minorEastAsia" w:hAnsi="Times New Roman" w:cs="Times New Roman"/>
+        </w:rPr>
+      </w:pPr>
+      <m:oMathPara>
+        <m:oMath>
+          <m:r>
+            <w:rPr>
+              <w:rFonts w:ascii="Cambria Math" w:eastAsiaTheme="minorEastAsia" w:hAnsi="Cambria Math" w:cs="Times New Roman"/>
+            </w:rPr>
+            <m:t>-2</m:t>
+          </m:r>
+          <m:nary>
+            <m:naryPr>
+              <m:chr m:val="∑"/>
+              <m:limLoc m:val="undOvr"/>
+              <m:ctrlPr>
+                <w:rPr>
+                  <w:rFonts w:ascii="Cambria Math" w:eastAsiaTheme="minorEastAsia" w:hAnsi="Cambria Math" w:cs="Times New Roman"/>
+                  <w:i/>
+                </w:rPr>
+              </m:ctrlPr>
+            </m:naryPr>
+            <m:sub>
+              <m:r>
+                <w:rPr>
+                  <w:rFonts w:ascii="Cambria Math" w:eastAsiaTheme="minorEastAsia" w:hAnsi="Cambria Math" w:cs="Times New Roman"/>
+                </w:rPr>
+                <m:t>i=1</m:t>
+              </m:r>
+            </m:sub>
+            <m:sup>
+              <m:r>
+                <w:rPr>
+                  <w:rFonts w:ascii="Cambria Math" w:eastAsiaTheme="minorEastAsia" w:hAnsi="Cambria Math" w:cs="Times New Roman"/>
+                </w:rPr>
+                <m:t>n</m:t>
+              </m:r>
+            </m:sup>
+            <m:e>
+              <m:sSub>
+                <m:sSubPr>
+                  <m:ctrlPr>
+                    <w:rPr>
+                      <w:rFonts w:ascii="Cambria Math" w:eastAsiaTheme="minorEastAsia" w:hAnsi="Cambria Math" w:cs="Times New Roman"/>
+                      <w:i/>
+                    </w:rPr>
+                  </m:ctrlPr>
+                </m:sSubPr>
+                <m:e>
+                  <m:r>
+                    <w:rPr>
+                      <w:rFonts w:ascii="Cambria Math" w:eastAsiaTheme="minorEastAsia" w:hAnsi="Cambria Math" w:cs="Times New Roman"/>
+                    </w:rPr>
+                    <m:t>x</m:t>
+                  </m:r>
+                </m:e>
+                <m:sub>
+                  <m:r>
+                    <w:rPr>
+                      <w:rFonts w:ascii="Cambria Math" w:eastAsiaTheme="minorEastAsia" w:hAnsi="Cambria Math" w:cs="Times New Roman"/>
+                    </w:rPr>
+                    <m:t>i</m:t>
+                  </m:r>
+                </m:sub>
+              </m:sSub>
+              <m:d>
+                <m:dPr>
+                  <m:ctrlPr>
+                    <w:rPr>
+                      <w:rFonts w:ascii="Cambria Math" w:eastAsiaTheme="minorEastAsia" w:hAnsi="Cambria Math" w:cs="Times New Roman"/>
+                      <w:i/>
+                    </w:rPr>
+                  </m:ctrlPr>
+                </m:dPr>
+                <m:e>
+                  <m:sSub>
+                    <m:sSubPr>
+                      <m:ctrlPr>
+                        <w:rPr>
+                          <w:rFonts w:ascii="Cambria Math" w:eastAsiaTheme="minorEastAsia" w:hAnsi="Cambria Math" w:cs="Times New Roman"/>
+                          <w:i/>
+                        </w:rPr>
+                      </m:ctrlPr>
+                    </m:sSubPr>
+                    <m:e>
+                      <m:r>
+                        <w:rPr>
+                          <w:rFonts w:ascii="Cambria Math" w:eastAsiaTheme="minorEastAsia" w:hAnsi="Cambria Math" w:cs="Times New Roman"/>
+                        </w:rPr>
+                        <m:t>y</m:t>
+                      </m:r>
+                    </m:e>
+                    <m:sub>
+                      <m:r>
+                        <w:rPr>
+                          <w:rFonts w:ascii="Cambria Math" w:eastAsiaTheme="minorEastAsia" w:hAnsi="Cambria Math" w:cs="Times New Roman"/>
+                        </w:rPr>
+                        <m:t>i</m:t>
+                      </m:r>
+                    </m:sub>
+                  </m:sSub>
+                  <m:r>
+                    <w:rPr>
+                      <w:rFonts w:ascii="Cambria Math" w:eastAsiaTheme="minorEastAsia" w:hAnsi="Cambria Math" w:cs="Times New Roman"/>
+                    </w:rPr>
+                    <m:t>-</m:t>
+                  </m:r>
+                  <m:acc>
+                    <m:accPr>
+                      <m:chr m:val="̅"/>
+                      <m:ctrlPr>
+                        <w:rPr>
+                          <w:rFonts w:ascii="Cambria Math" w:eastAsiaTheme="minorEastAsia" w:hAnsi="Cambria Math" w:cs="Times New Roman"/>
+                          <w:i/>
+                        </w:rPr>
+                      </m:ctrlPr>
+                    </m:accPr>
+                    <m:e>
+                      <m:r>
+                        <w:rPr>
+                          <w:rFonts w:ascii="Cambria Math" w:eastAsiaTheme="minorEastAsia" w:hAnsi="Cambria Math" w:cs="Times New Roman"/>
+                        </w:rPr>
+                        <m:t>y</m:t>
+                      </m:r>
+                    </m:e>
+                  </m:acc>
+                  <m:r>
+                    <w:rPr>
+                      <w:rFonts w:ascii="Cambria Math" w:eastAsiaTheme="minorEastAsia" w:hAnsi="Cambria Math" w:cs="Times New Roman"/>
+                    </w:rPr>
+                    <m:t>+</m:t>
+                  </m:r>
+                  <m:sSub>
+                    <m:sSubPr>
+                      <m:ctrlPr>
+                        <w:rPr>
+                          <w:rFonts w:ascii="Cambria Math" w:eastAsiaTheme="minorEastAsia" w:hAnsi="Cambria Math" w:cs="Times New Roman"/>
+                          <w:i/>
+                        </w:rPr>
+                      </m:ctrlPr>
+                    </m:sSubPr>
+                    <m:e>
+                      <m:acc>
+                        <m:accPr>
+                          <m:ctrlPr>
+                            <w:rPr>
+                              <w:rFonts w:ascii="Cambria Math" w:eastAsiaTheme="minorEastAsia" w:hAnsi="Cambria Math" w:cs="Times New Roman"/>
+                              <w:i/>
+                            </w:rPr>
+                          </m:ctrlPr>
+                        </m:accPr>
+                        <m:e>
+                          <m:r>
+                            <w:rPr>
+                              <w:rFonts w:ascii="Cambria Math" w:eastAsiaTheme="minorEastAsia" w:hAnsi="Cambria Math" w:cs="Times New Roman"/>
+                            </w:rPr>
+                            <m:t>β</m:t>
+                          </m:r>
+                        </m:e>
+                      </m:acc>
+                    </m:e>
+                    <m:sub>
+                      <m:r>
+                        <w:rPr>
+                          <w:rFonts w:ascii="Cambria Math" w:eastAsiaTheme="minorEastAsia" w:hAnsi="Cambria Math" w:cs="Times New Roman"/>
+                        </w:rPr>
+                        <m:t>0</m:t>
+                      </m:r>
+                    </m:sub>
+                  </m:sSub>
+                  <m:acc>
+                    <m:accPr>
+                      <m:chr m:val="̅"/>
+                      <m:ctrlPr>
+                        <w:rPr>
+                          <w:rFonts w:ascii="Cambria Math" w:eastAsiaTheme="minorEastAsia" w:hAnsi="Cambria Math" w:cs="Times New Roman"/>
+                          <w:i/>
+                        </w:rPr>
+                      </m:ctrlPr>
+                    </m:accPr>
+                    <m:e>
+                      <m:r>
+                        <w:rPr>
+                          <w:rFonts w:ascii="Cambria Math" w:eastAsiaTheme="minorEastAsia" w:hAnsi="Cambria Math" w:cs="Times New Roman"/>
+                        </w:rPr>
+                        <m:t>x</m:t>
+                      </m:r>
+                    </m:e>
+                  </m:acc>
+                  <m:r>
+                    <w:rPr>
+                      <w:rFonts w:ascii="Cambria Math" w:eastAsiaTheme="minorEastAsia" w:hAnsi="Cambria Math" w:cs="Times New Roman"/>
+                    </w:rPr>
+                    <m:t>-</m:t>
+                  </m:r>
+                  <m:sSub>
+                    <m:sSubPr>
+                      <m:ctrlPr>
+                        <w:rPr>
+                          <w:rFonts w:ascii="Cambria Math" w:eastAsiaTheme="minorEastAsia" w:hAnsi="Cambria Math" w:cs="Times New Roman"/>
+                          <w:i/>
+                        </w:rPr>
+                      </m:ctrlPr>
+                    </m:sSubPr>
+                    <m:e>
+                      <m:r>
+                        <w:rPr>
+                          <w:rFonts w:ascii="Cambria Math" w:eastAsiaTheme="minorEastAsia" w:hAnsi="Cambria Math" w:cs="Times New Roman"/>
+                        </w:rPr>
+                        <m:t>β</m:t>
+                      </m:r>
+                    </m:e>
+                    <m:sub>
+                      <m:r>
+                        <w:rPr>
+                          <w:rFonts w:ascii="Cambria Math" w:eastAsiaTheme="minorEastAsia" w:hAnsi="Cambria Math" w:cs="Times New Roman"/>
+                        </w:rPr>
+                        <m:t>0</m:t>
+                      </m:r>
+                    </m:sub>
+                  </m:sSub>
+                  <m:sSub>
+                    <m:sSubPr>
+                      <m:ctrlPr>
+                        <w:rPr>
+                          <w:rFonts w:ascii="Cambria Math" w:eastAsiaTheme="minorEastAsia" w:hAnsi="Cambria Math" w:cs="Times New Roman"/>
+                          <w:i/>
+                        </w:rPr>
+                      </m:ctrlPr>
+                    </m:sSubPr>
+                    <m:e>
+                      <m:r>
+                        <w:rPr>
+                          <w:rFonts w:ascii="Cambria Math" w:eastAsiaTheme="minorEastAsia" w:hAnsi="Cambria Math" w:cs="Times New Roman"/>
+                        </w:rPr>
+                        <m:t>x</m:t>
+                      </m:r>
+                    </m:e>
+                    <m:sub>
+                      <m:r>
+                        <w:rPr>
+                          <w:rFonts w:ascii="Cambria Math" w:eastAsiaTheme="minorEastAsia" w:hAnsi="Cambria Math" w:cs="Times New Roman"/>
+                        </w:rPr>
+                        <m:t>i</m:t>
+                      </m:r>
+                    </m:sub>
+                  </m:sSub>
+                </m:e>
+              </m:d>
+              <m:r>
+                <w:rPr>
+                  <w:rFonts w:ascii="Cambria Math" w:eastAsiaTheme="minorEastAsia" w:hAnsi="Cambria Math" w:cs="Times New Roman"/>
+                </w:rPr>
+                <m:t>=0</m:t>
+              </m:r>
+            </m:e>
+          </m:nary>
+        </m:oMath>
+      </m:oMathPara>
+    </w:p>
+    <w:p>
+      <w:pPr>
+        <w:pStyle w:val="ListParagraph"/>
+        <w:ind w:firstLine="696"/>
+        <w:rPr>
+          <w:rFonts w:ascii="Times New Roman" w:eastAsiaTheme="minorEastAsia" w:hAnsi="Times New Roman" w:cs="Times New Roman"/>
+        </w:rPr>
+      </w:pPr>
+    </w:p>
+    <w:p>
+      <w:pPr>
+        <w:pStyle w:val="ListParagraph"/>
+        <w:ind w:firstLine="696"/>
+        <w:rPr>
+          <w:rFonts w:ascii="Times New Roman" w:eastAsiaTheme="minorEastAsia" w:hAnsi="Times New Roman" w:cs="Times New Roman"/>
+        </w:rPr>
+      </w:pPr>
+      <m:oMathPara>
+        <m:oMath>
+          <m:nary>
+            <m:naryPr>
+              <m:chr m:val="∑"/>
+              <m:limLoc m:val="undOvr"/>
+              <m:ctrlPr>
+                <w:rPr>
+                  <w:rFonts w:ascii="Cambria Math" w:eastAsiaTheme="minorEastAsia" w:hAnsi="Cambria Math" w:cs="Times New Roman"/>
+                  <w:i/>
+                </w:rPr>
+              </m:ctrlPr>
+            </m:naryPr>
+            <m:sub>
+              <m:r>
+                <w:rPr>
+                  <w:rFonts w:ascii="Cambria Math" w:eastAsiaTheme="minorEastAsia" w:hAnsi="Cambria Math" w:cs="Times New Roman"/>
+                </w:rPr>
+                <m:t>i=1</m:t>
+              </m:r>
+            </m:sub>
+            <m:sup>
+              <m:r>
+                <w:rPr>
+                  <w:rFonts w:ascii="Cambria Math" w:eastAsiaTheme="minorEastAsia" w:hAnsi="Cambria Math" w:cs="Times New Roman"/>
+                </w:rPr>
+                <m:t>n</m:t>
+              </m:r>
+            </m:sup>
+            <m:e>
+              <m:sSub>
+                <m:sSubPr>
+                  <m:ctrlPr>
+                    <w:rPr>
+                      <w:rFonts w:ascii="Cambria Math" w:eastAsiaTheme="minorEastAsia" w:hAnsi="Cambria Math" w:cs="Times New Roman"/>
+                      <w:i/>
+                    </w:rPr>
+                  </m:ctrlPr>
+                </m:sSubPr>
+                <m:e>
+                  <m:r>
+                    <w:rPr>
+                      <w:rFonts w:ascii="Cambria Math" w:eastAsiaTheme="minorEastAsia" w:hAnsi="Cambria Math" w:cs="Times New Roman"/>
+                    </w:rPr>
+                    <m:t>x</m:t>
+                  </m:r>
+                </m:e>
+                <m:sub>
+                  <m:r>
+                    <w:rPr>
+                      <w:rFonts w:ascii="Cambria Math" w:eastAsiaTheme="minorEastAsia" w:hAnsi="Cambria Math" w:cs="Times New Roman"/>
+                    </w:rPr>
+                    <m:t>i</m:t>
+                  </m:r>
+                </m:sub>
+              </m:sSub>
+              <m:d>
+                <m:dPr>
+                  <m:ctrlPr>
+                    <w:rPr>
+                      <w:rFonts w:ascii="Cambria Math" w:eastAsiaTheme="minorEastAsia" w:hAnsi="Cambria Math" w:cs="Times New Roman"/>
+                      <w:i/>
+                    </w:rPr>
+                  </m:ctrlPr>
+                </m:dPr>
+                <m:e>
+                  <m:sSub>
+                    <m:sSubPr>
+                      <m:ctrlPr>
+                        <w:rPr>
+                          <w:rFonts w:ascii="Cambria Math" w:eastAsiaTheme="minorEastAsia" w:hAnsi="Cambria Math" w:cs="Times New Roman"/>
+                          <w:i/>
+                        </w:rPr>
+                      </m:ctrlPr>
+                    </m:sSubPr>
+                    <m:e>
+                      <m:r>
+                        <w:rPr>
+                          <w:rFonts w:ascii="Cambria Math" w:eastAsiaTheme="minorEastAsia" w:hAnsi="Cambria Math" w:cs="Times New Roman"/>
+                        </w:rPr>
+                        <m:t>y</m:t>
+                      </m:r>
+                    </m:e>
+                    <m:sub>
+                      <m:r>
+                        <w:rPr>
+                          <w:rFonts w:ascii="Cambria Math" w:eastAsiaTheme="minorEastAsia" w:hAnsi="Cambria Math" w:cs="Times New Roman"/>
+                        </w:rPr>
+                        <m:t>i</m:t>
+                      </m:r>
+                    </m:sub>
+                  </m:sSub>
+                  <m:r>
+                    <w:rPr>
+                      <w:rFonts w:ascii="Cambria Math" w:eastAsiaTheme="minorEastAsia" w:hAnsi="Cambria Math" w:cs="Times New Roman"/>
+                    </w:rPr>
+                    <m:t>-</m:t>
+                  </m:r>
+                  <m:acc>
+                    <m:accPr>
+                      <m:chr m:val="̅"/>
+                      <m:ctrlPr>
+                        <w:rPr>
+                          <w:rFonts w:ascii="Cambria Math" w:eastAsiaTheme="minorEastAsia" w:hAnsi="Cambria Math" w:cs="Times New Roman"/>
+                          <w:i/>
+                        </w:rPr>
+                      </m:ctrlPr>
+                    </m:accPr>
+                    <m:e>
+                      <m:r>
+                        <w:rPr>
+                          <w:rFonts w:ascii="Cambria Math" w:eastAsiaTheme="minorEastAsia" w:hAnsi="Cambria Math" w:cs="Times New Roman"/>
+                        </w:rPr>
+                        <m:t>y</m:t>
+                      </m:r>
+                    </m:e>
+                  </m:acc>
+                </m:e>
+              </m:d>
+              <m:r>
+                <w:rPr>
+                  <w:rFonts w:ascii="Cambria Math" w:eastAsiaTheme="minorEastAsia" w:hAnsi="Cambria Math" w:cs="Times New Roman"/>
+                </w:rPr>
+                <m:t>+</m:t>
+              </m:r>
+              <m:sSub>
+                <m:sSubPr>
+                  <m:ctrlPr>
+                    <w:rPr>
+                      <w:rFonts w:ascii="Cambria Math" w:eastAsiaTheme="minorEastAsia" w:hAnsi="Cambria Math" w:cs="Times New Roman"/>
+                      <w:i/>
+                    </w:rPr>
+                  </m:ctrlPr>
+                </m:sSubPr>
+                <m:e>
+                  <m:acc>
+                    <m:accPr>
+                      <m:ctrlPr>
+                        <w:rPr>
+                          <w:rFonts w:ascii="Cambria Math" w:eastAsiaTheme="minorEastAsia" w:hAnsi="Cambria Math" w:cs="Times New Roman"/>
+                          <w:i/>
+                        </w:rPr>
+                      </m:ctrlPr>
+                    </m:accPr>
+                    <m:e>
+                      <m:r>
+                        <w:rPr>
+                          <w:rFonts w:ascii="Cambria Math" w:eastAsiaTheme="minorEastAsia" w:hAnsi="Cambria Math" w:cs="Times New Roman"/>
+                        </w:rPr>
+                        <m:t>β</m:t>
+                      </m:r>
+                    </m:e>
+                  </m:acc>
+                </m:e>
+                <m:sub>
+                  <m:r>
+                    <w:rPr>
+                      <w:rFonts w:ascii="Cambria Math" w:eastAsiaTheme="minorEastAsia" w:hAnsi="Cambria Math" w:cs="Times New Roman"/>
+                    </w:rPr>
+                    <m:t>0</m:t>
+                  </m:r>
+                </m:sub>
+              </m:sSub>
+              <m:nary>
+                <m:naryPr>
+                  <m:chr m:val="∑"/>
+                  <m:limLoc m:val="undOvr"/>
+                  <m:ctrlPr>
+                    <w:rPr>
+                      <w:rFonts w:ascii="Cambria Math" w:eastAsiaTheme="minorEastAsia" w:hAnsi="Cambria Math" w:cs="Times New Roman"/>
+                      <w:i/>
+                    </w:rPr>
+                  </m:ctrlPr>
+                </m:naryPr>
+                <m:sub>
+                  <m:r>
+                    <w:rPr>
+                      <w:rFonts w:ascii="Cambria Math" w:eastAsiaTheme="minorEastAsia" w:hAnsi="Cambria Math" w:cs="Times New Roman"/>
+                    </w:rPr>
+                    <m:t>i=1</m:t>
+                  </m:r>
+                </m:sub>
+                <m:sup>
+                  <m:r>
+                    <w:rPr>
+                      <w:rFonts w:ascii="Cambria Math" w:eastAsiaTheme="minorEastAsia" w:hAnsi="Cambria Math" w:cs="Times New Roman"/>
+                    </w:rPr>
+                    <m:t>n</m:t>
+                  </m:r>
+                </m:sup>
+                <m:e>
+                  <m:sSub>
+                    <m:sSubPr>
+                      <m:ctrlPr>
+                        <w:rPr>
+                          <w:rFonts w:ascii="Cambria Math" w:eastAsiaTheme="minorEastAsia" w:hAnsi="Cambria Math" w:cs="Times New Roman"/>
+                          <w:i/>
+                        </w:rPr>
+                      </m:ctrlPr>
+                    </m:sSubPr>
+                    <m:e>
+                      <m:r>
+                        <w:rPr>
+                          <w:rFonts w:ascii="Cambria Math" w:eastAsiaTheme="minorEastAsia" w:hAnsi="Cambria Math" w:cs="Times New Roman"/>
+                        </w:rPr>
+                        <m:t>x</m:t>
+                      </m:r>
+                    </m:e>
+                    <m:sub>
+                      <m:r>
+                        <w:rPr>
+                          <w:rFonts w:ascii="Cambria Math" w:eastAsiaTheme="minorEastAsia" w:hAnsi="Cambria Math" w:cs="Times New Roman"/>
+                        </w:rPr>
+                        <m:t>i</m:t>
+                      </m:r>
+                    </m:sub>
+                  </m:sSub>
+                  <m:r>
+                    <w:rPr>
+                      <w:rFonts w:ascii="Cambria Math" w:eastAsiaTheme="minorEastAsia" w:hAnsi="Cambria Math" w:cs="Times New Roman"/>
+                    </w:rPr>
+                    <m:t>(</m:t>
+                  </m:r>
+                  <m:acc>
+                    <m:accPr>
+                      <m:chr m:val="̅"/>
+                      <m:ctrlPr>
+                        <w:rPr>
+                          <w:rFonts w:ascii="Cambria Math" w:eastAsiaTheme="minorEastAsia" w:hAnsi="Cambria Math" w:cs="Times New Roman"/>
+                          <w:i/>
+                        </w:rPr>
+                      </m:ctrlPr>
+                    </m:accPr>
+                    <m:e>
+                      <m:r>
+                        <w:rPr>
+                          <w:rFonts w:ascii="Cambria Math" w:eastAsiaTheme="minorEastAsia" w:hAnsi="Cambria Math" w:cs="Times New Roman"/>
+                        </w:rPr>
+                        <m:t>x</m:t>
+                      </m:r>
+                    </m:e>
+                  </m:acc>
+                  <m:r>
+                    <w:rPr>
+                      <w:rFonts w:ascii="Cambria Math" w:eastAsiaTheme="minorEastAsia" w:hAnsi="Cambria Math" w:cs="Times New Roman"/>
+                    </w:rPr>
+                    <m:t>-</m:t>
+                  </m:r>
+                  <m:sSub>
+                    <m:sSubPr>
+                      <m:ctrlPr>
+                        <w:rPr>
+                          <w:rFonts w:ascii="Cambria Math" w:eastAsiaTheme="minorEastAsia" w:hAnsi="Cambria Math" w:cs="Times New Roman"/>
+                          <w:i/>
+                        </w:rPr>
+                      </m:ctrlPr>
+                    </m:sSubPr>
+                    <m:e>
+                      <m:r>
+                        <w:rPr>
+                          <w:rFonts w:ascii="Cambria Math" w:eastAsiaTheme="minorEastAsia" w:hAnsi="Cambria Math" w:cs="Times New Roman"/>
+                        </w:rPr>
+                        <m:t>x</m:t>
+                      </m:r>
+                    </m:e>
+                    <m:sub>
+                      <m:r>
+                        <w:rPr>
+                          <w:rFonts w:ascii="Cambria Math" w:eastAsiaTheme="minorEastAsia" w:hAnsi="Cambria Math" w:cs="Times New Roman"/>
+                        </w:rPr>
+                        <m:t>i</m:t>
+                      </m:r>
+                    </m:sub>
+                  </m:sSub>
+                  <m:r>
+                    <w:rPr>
+                      <w:rFonts w:ascii="Cambria Math" w:eastAsiaTheme="minorEastAsia" w:hAnsi="Cambria Math" w:cs="Times New Roman"/>
+                    </w:rPr>
+                    <m:t>)</m:t>
+                  </m:r>
+                </m:e>
+              </m:nary>
+            </m:e>
+          </m:nary>
+          <m:r>
+            <w:rPr>
+              <w:rFonts w:ascii="Cambria Math" w:eastAsiaTheme="minorEastAsia" w:hAnsi="Cambria Math" w:cs="Times New Roman"/>
+            </w:rPr>
+            <m:t>=0</m:t>
+          </m:r>
+        </m:oMath>
+      </m:oMathPara>
+    </w:p>
+    <w:p>
+      <w:pPr>
+        <w:pStyle w:val="ListParagraph"/>
+        <w:ind w:firstLine="696"/>
+        <w:rPr>
+          <w:rFonts w:ascii="Times New Roman" w:eastAsiaTheme="minorEastAsia" w:hAnsi="Times New Roman" w:cs="Times New Roman"/>
+        </w:rPr>
+      </w:pPr>
+    </w:p>
+    <w:p>
+      <w:pPr>
+        <w:pStyle w:val="ListParagraph"/>
+        <w:ind w:firstLine="696"/>
+        <w:rPr>
+          <w:rFonts w:ascii="Times New Roman" w:eastAsiaTheme="minorEastAsia" w:hAnsi="Times New Roman" w:cs="Times New Roman"/>
+        </w:rPr>
+      </w:pPr>
+      <w:r>
+        <w:rPr>
+          <w:rFonts w:ascii="Times New Roman" w:eastAsiaTheme="minorEastAsia" w:hAnsi="Times New Roman" w:cs="Times New Roman"/>
+        </w:rPr>
+        <w:t xml:space="preserve">Isolando o </w:t>
+      </w:r>
+      <m:oMath>
+        <m:sSub>
+          <m:sSubPr>
+            <m:ctrlPr>
+              <w:rPr>
+                <w:rFonts w:ascii="Cambria Math" w:eastAsiaTheme="minorEastAsia" w:hAnsi="Cambria Math" w:cs="Times New Roman"/>
+                <w:i/>
+              </w:rPr>
+            </m:ctrlPr>
+          </m:sSubPr>
+          <m:e>
+            <m:acc>
+              <m:accPr>
+                <m:ctrlPr>
+                  <w:rPr>
+                    <w:rFonts w:ascii="Cambria Math" w:eastAsiaTheme="minorEastAsia" w:hAnsi="Cambria Math" w:cs="Times New Roman"/>
+                    <w:i/>
+                  </w:rPr>
+                </m:ctrlPr>
+              </m:accPr>
+              <m:e>
+                <m:r>
+                  <w:rPr>
+                    <w:rFonts w:ascii="Cambria Math" w:eastAsiaTheme="minorEastAsia" w:hAnsi="Cambria Math" w:cs="Times New Roman"/>
+                  </w:rPr>
+                  <m:t>β</m:t>
+                </m:r>
+              </m:e>
+            </m:acc>
+          </m:e>
+          <m:sub>
+            <m:r>
+              <w:rPr>
+                <w:rFonts w:ascii="Cambria Math" w:eastAsiaTheme="minorEastAsia" w:hAnsi="Cambria Math" w:cs="Times New Roman"/>
+              </w:rPr>
+              <m:t>0</m:t>
+            </m:r>
+          </m:sub>
+        </m:sSub>
+      </m:oMath>
+      <w:r>
+        <w:rPr>
+          <w:rFonts w:ascii="Times New Roman" w:eastAsiaTheme="minorEastAsia" w:hAnsi="Times New Roman" w:cs="Times New Roman"/>
+        </w:rPr>
+        <w:t>, chega-se a segunda resposta:</w:t>
+      </w:r>
+    </w:p>
+    <w:p>
+      <w:pPr>
+        <w:pStyle w:val="ListParagraph"/>
+        <w:ind w:firstLine="696"/>
+        <w:rPr>
+          <w:rFonts w:ascii="Times New Roman" w:eastAsiaTheme="minorEastAsia" w:hAnsi="Times New Roman" w:cs="Times New Roman"/>
+        </w:rPr>
+      </w:pPr>
+    </w:p>
+    <w:p>
+      <w:pPr>
+        <w:pStyle w:val="ListParagraph"/>
+        <w:ind w:firstLine="696"/>
+        <w:rPr>
+          <w:rFonts w:ascii="Times New Roman" w:eastAsiaTheme="minorEastAsia" w:hAnsi="Times New Roman" w:cs="Times New Roman"/>
+        </w:rPr>
+      </w:pPr>
+      <m:oMathPara>
+        <m:oMath>
+          <m:sSub>
+            <m:sSubPr>
+              <m:ctrlPr>
+                <w:rPr>
+                  <w:rFonts w:ascii="Cambria Math" w:eastAsiaTheme="minorEastAsia" w:hAnsi="Cambria Math" w:cs="Times New Roman"/>
+                  <w:i/>
+                </w:rPr>
+              </m:ctrlPr>
+            </m:sSubPr>
+            <m:e>
+              <m:acc>
+                <m:accPr>
+                  <m:ctrlPr>
+                    <w:rPr>
+                      <w:rFonts w:ascii="Cambria Math" w:eastAsiaTheme="minorEastAsia" w:hAnsi="Cambria Math" w:cs="Times New Roman"/>
+                      <w:i/>
+                    </w:rPr>
+                  </m:ctrlPr>
+                </m:accPr>
+                <m:e>
+                  <m:r>
+                    <w:rPr>
+                      <w:rFonts w:ascii="Cambria Math" w:eastAsiaTheme="minorEastAsia" w:hAnsi="Cambria Math" w:cs="Times New Roman"/>
+                    </w:rPr>
+                    <m:t>β</m:t>
+                  </m:r>
+                </m:e>
+              </m:acc>
+            </m:e>
+            <m:sub>
+              <m:r>
+                <w:rPr>
+                  <w:rFonts w:ascii="Cambria Math" w:eastAsiaTheme="minorEastAsia" w:hAnsi="Cambria Math" w:cs="Times New Roman"/>
+                </w:rPr>
+                <m:t>0</m:t>
+              </m:r>
+            </m:sub>
+          </m:sSub>
+          <m:r>
+            <w:rPr>
+              <w:rFonts w:ascii="Cambria Math" w:eastAsiaTheme="minorEastAsia" w:hAnsi="Cambria Math" w:cs="Times New Roman"/>
+            </w:rPr>
+            <m:t>=</m:t>
+          </m:r>
+          <m:f>
+            <m:fPr>
+              <m:ctrlPr>
+                <w:rPr>
+                  <w:rFonts w:ascii="Cambria Math" w:eastAsiaTheme="minorEastAsia" w:hAnsi="Cambria Math" w:cs="Times New Roman"/>
+                  <w:i/>
+                </w:rPr>
+              </m:ctrlPr>
+            </m:fPr>
+            <m:num>
+              <m:nary>
+                <m:naryPr>
+                  <m:chr m:val="∑"/>
+                  <m:limLoc m:val="undOvr"/>
+                  <m:ctrlPr>
+                    <w:rPr>
+                      <w:rFonts w:ascii="Cambria Math" w:eastAsiaTheme="minorEastAsia" w:hAnsi="Cambria Math" w:cs="Times New Roman"/>
+                      <w:i/>
+                    </w:rPr>
+                  </m:ctrlPr>
+                </m:naryPr>
+                <m:sub>
+                  <m:r>
+                    <w:rPr>
+                      <w:rFonts w:ascii="Cambria Math" w:eastAsiaTheme="minorEastAsia" w:hAnsi="Cambria Math" w:cs="Times New Roman"/>
+                    </w:rPr>
+                    <m:t>i=1</m:t>
+                  </m:r>
+                </m:sub>
+                <m:sup>
+                  <m:r>
+                    <w:rPr>
+                      <w:rFonts w:ascii="Cambria Math" w:eastAsiaTheme="minorEastAsia" w:hAnsi="Cambria Math" w:cs="Times New Roman"/>
+                    </w:rPr>
+                    <m:t>n</m:t>
+                  </m:r>
+                </m:sup>
+                <m:e>
+                  <m:sSub>
+                    <m:sSubPr>
+                      <m:ctrlPr>
+                        <w:rPr>
+                          <w:rFonts w:ascii="Cambria Math" w:eastAsiaTheme="minorEastAsia" w:hAnsi="Cambria Math" w:cs="Times New Roman"/>
+                          <w:i/>
+                        </w:rPr>
+                      </m:ctrlPr>
+                    </m:sSubPr>
+                    <m:e>
+                      <m:r>
+                        <w:rPr>
+                          <w:rFonts w:ascii="Cambria Math" w:eastAsiaTheme="minorEastAsia" w:hAnsi="Cambria Math" w:cs="Times New Roman"/>
+                        </w:rPr>
+                        <m:t>x</m:t>
+                      </m:r>
+                    </m:e>
+                    <m:sub>
+                      <m:r>
+                        <w:rPr>
+                          <w:rFonts w:ascii="Cambria Math" w:eastAsiaTheme="minorEastAsia" w:hAnsi="Cambria Math" w:cs="Times New Roman"/>
+                        </w:rPr>
+                        <m:t>i</m:t>
+                      </m:r>
+                    </m:sub>
+                  </m:sSub>
+                  <m:r>
+                    <w:rPr>
+                      <w:rFonts w:ascii="Cambria Math" w:eastAsiaTheme="minorEastAsia" w:hAnsi="Cambria Math" w:cs="Times New Roman"/>
+                    </w:rPr>
+                    <m:t>(</m:t>
+                  </m:r>
+                  <m:acc>
+                    <m:accPr>
+                      <m:chr m:val="̅"/>
+                      <m:ctrlPr>
+                        <w:rPr>
+                          <w:rFonts w:ascii="Cambria Math" w:eastAsiaTheme="minorEastAsia" w:hAnsi="Cambria Math" w:cs="Times New Roman"/>
+                          <w:i/>
+                        </w:rPr>
+                      </m:ctrlPr>
+                    </m:accPr>
+                    <m:e>
+                      <m:r>
+                        <w:rPr>
+                          <w:rFonts w:ascii="Cambria Math" w:eastAsiaTheme="minorEastAsia" w:hAnsi="Cambria Math" w:cs="Times New Roman"/>
+                        </w:rPr>
+                        <m:t>x</m:t>
+                      </m:r>
+                    </m:e>
+                  </m:acc>
+                  <m:r>
+                    <w:rPr>
+                      <w:rFonts w:ascii="Cambria Math" w:eastAsiaTheme="minorEastAsia" w:hAnsi="Cambria Math" w:cs="Times New Roman"/>
+                    </w:rPr>
+                    <m:t>-</m:t>
+                  </m:r>
+                  <m:sSub>
+                    <m:sSubPr>
+                      <m:ctrlPr>
+                        <w:rPr>
+                          <w:rFonts w:ascii="Cambria Math" w:eastAsiaTheme="minorEastAsia" w:hAnsi="Cambria Math" w:cs="Times New Roman"/>
+                          <w:i/>
+                        </w:rPr>
+                      </m:ctrlPr>
+                    </m:sSubPr>
+                    <m:e>
+                      <m:r>
+                        <w:rPr>
+                          <w:rFonts w:ascii="Cambria Math" w:eastAsiaTheme="minorEastAsia" w:hAnsi="Cambria Math" w:cs="Times New Roman"/>
+                        </w:rPr>
+                        <m:t>x</m:t>
+                      </m:r>
+                    </m:e>
+                    <m:sub>
+                      <m:r>
+                        <w:rPr>
+                          <w:rFonts w:ascii="Cambria Math" w:eastAsiaTheme="minorEastAsia" w:hAnsi="Cambria Math" w:cs="Times New Roman"/>
+                        </w:rPr>
+                        <m:t>i</m:t>
+                      </m:r>
+                    </m:sub>
+                  </m:sSub>
+                  <m:r>
+                    <w:rPr>
+                      <w:rFonts w:ascii="Cambria Math" w:eastAsiaTheme="minorEastAsia" w:hAnsi="Cambria Math" w:cs="Times New Roman"/>
+                    </w:rPr>
+                    <m:t>)</m:t>
+                  </m:r>
+                </m:e>
+              </m:nary>
+              <m:r>
+                <w:rPr>
+                  <w:rFonts w:ascii="Cambria Math" w:eastAsiaTheme="minorEastAsia" w:hAnsi="Cambria Math" w:cs="Times New Roman"/>
+                </w:rPr>
+                <m:t>×</m:t>
+              </m:r>
+              <m:d>
+                <m:dPr>
+                  <m:ctrlPr>
+                    <w:rPr>
+                      <w:rFonts w:ascii="Cambria Math" w:eastAsiaTheme="minorEastAsia" w:hAnsi="Cambria Math" w:cs="Times New Roman"/>
+                      <w:i/>
+                    </w:rPr>
+                  </m:ctrlPr>
+                </m:dPr>
+                <m:e>
+                  <m:sSub>
+                    <m:sSubPr>
+                      <m:ctrlPr>
+                        <w:rPr>
+                          <w:rFonts w:ascii="Cambria Math" w:eastAsiaTheme="minorEastAsia" w:hAnsi="Cambria Math" w:cs="Times New Roman"/>
+                          <w:i/>
+                        </w:rPr>
+                      </m:ctrlPr>
+                    </m:sSubPr>
+                    <m:e>
+                      <m:r>
+                        <w:rPr>
+                          <w:rFonts w:ascii="Cambria Math" w:eastAsiaTheme="minorEastAsia" w:hAnsi="Cambria Math" w:cs="Times New Roman"/>
+                        </w:rPr>
+                        <m:t>y</m:t>
+                      </m:r>
+                    </m:e>
+                    <m:sub>
+                      <m:r>
+                        <w:rPr>
+                          <w:rFonts w:ascii="Cambria Math" w:eastAsiaTheme="minorEastAsia" w:hAnsi="Cambria Math" w:cs="Times New Roman"/>
+                        </w:rPr>
+                        <m:t>i</m:t>
+                      </m:r>
+                    </m:sub>
+                  </m:sSub>
+                  <m:r>
+                    <w:rPr>
+                      <w:rFonts w:ascii="Cambria Math" w:eastAsiaTheme="minorEastAsia" w:hAnsi="Cambria Math" w:cs="Times New Roman"/>
+                    </w:rPr>
+                    <m:t>-</m:t>
+                  </m:r>
+                  <m:acc>
+                    <m:accPr>
+                      <m:chr m:val="̅"/>
+                      <m:ctrlPr>
+                        <w:rPr>
+                          <w:rFonts w:ascii="Cambria Math" w:eastAsiaTheme="minorEastAsia" w:hAnsi="Cambria Math" w:cs="Times New Roman"/>
+                          <w:i/>
+                        </w:rPr>
+                      </m:ctrlPr>
+                    </m:accPr>
+                    <m:e>
+                      <m:r>
+                        <w:rPr>
+                          <w:rFonts w:ascii="Cambria Math" w:eastAsiaTheme="minorEastAsia" w:hAnsi="Cambria Math" w:cs="Times New Roman"/>
+                        </w:rPr>
+                        <m:t>y</m:t>
+                      </m:r>
+                    </m:e>
+                  </m:acc>
+                </m:e>
+              </m:d>
+            </m:num>
+            <m:den>
+              <m:nary>
+                <m:naryPr>
+                  <m:chr m:val="∑"/>
+                  <m:limLoc m:val="undOvr"/>
+                  <m:ctrlPr>
+                    <w:rPr>
+                      <w:rFonts w:ascii="Cambria Math" w:eastAsiaTheme="minorEastAsia" w:hAnsi="Cambria Math" w:cs="Times New Roman"/>
+                      <w:i/>
+                    </w:rPr>
+                  </m:ctrlPr>
+                </m:naryPr>
+                <m:sub>
+                  <m:r>
+                    <w:rPr>
+                      <w:rFonts w:ascii="Cambria Math" w:eastAsiaTheme="minorEastAsia" w:hAnsi="Cambria Math" w:cs="Times New Roman"/>
+                    </w:rPr>
+                    <m:t>i=1</m:t>
+                  </m:r>
+                </m:sub>
+                <m:sup>
+                  <m:r>
+                    <w:rPr>
+                      <w:rFonts w:ascii="Cambria Math" w:eastAsiaTheme="minorEastAsia" w:hAnsi="Cambria Math" w:cs="Times New Roman"/>
+                    </w:rPr>
+                    <m:t>n</m:t>
+                  </m:r>
+                </m:sup>
+                <m:e>
+                  <m:sSup>
+                    <m:sSupPr>
+                      <m:ctrlPr>
+                        <w:rPr>
+                          <w:rFonts w:ascii="Cambria Math" w:eastAsiaTheme="minorEastAsia" w:hAnsi="Cambria Math" w:cs="Times New Roman"/>
+                          <w:i/>
+                        </w:rPr>
+                      </m:ctrlPr>
+                    </m:sSupPr>
+                    <m:e>
+                      <m:r>
+                        <w:rPr>
+                          <w:rFonts w:ascii="Cambria Math" w:eastAsiaTheme="minorEastAsia" w:hAnsi="Cambria Math" w:cs="Times New Roman"/>
+                        </w:rPr>
+                        <m:t>(</m:t>
+                      </m:r>
+                      <m:acc>
+                        <m:accPr>
+                          <m:chr m:val="̅"/>
+                          <m:ctrlPr>
+                            <w:rPr>
+                              <w:rFonts w:ascii="Cambria Math" w:eastAsiaTheme="minorEastAsia" w:hAnsi="Cambria Math" w:cs="Times New Roman"/>
+                              <w:i/>
+                            </w:rPr>
+                          </m:ctrlPr>
+                        </m:accPr>
+                        <m:e>
+                          <m:r>
+                            <w:rPr>
+                              <w:rFonts w:ascii="Cambria Math" w:eastAsiaTheme="minorEastAsia" w:hAnsi="Cambria Math" w:cs="Times New Roman"/>
+                            </w:rPr>
+                            <m:t>x</m:t>
+                          </m:r>
+                        </m:e>
+                      </m:acc>
+                      <m:r>
+                        <w:rPr>
+                          <w:rFonts w:ascii="Cambria Math" w:eastAsiaTheme="minorEastAsia" w:hAnsi="Cambria Math" w:cs="Times New Roman"/>
+                        </w:rPr>
+                        <m:t>-</m:t>
+                      </m:r>
+                      <m:sSub>
+                        <m:sSubPr>
+                          <m:ctrlPr>
+                            <w:rPr>
+                              <w:rFonts w:ascii="Cambria Math" w:eastAsiaTheme="minorEastAsia" w:hAnsi="Cambria Math" w:cs="Times New Roman"/>
+                              <w:i/>
+                            </w:rPr>
+                          </m:ctrlPr>
+                        </m:sSubPr>
+                        <m:e>
+                          <m:r>
+                            <w:rPr>
+                              <w:rFonts w:ascii="Cambria Math" w:eastAsiaTheme="minorEastAsia" w:hAnsi="Cambria Math" w:cs="Times New Roman"/>
+                            </w:rPr>
+                            <m:t>x</m:t>
+                          </m:r>
+                        </m:e>
+                        <m:sub>
+                          <m:r>
+                            <w:rPr>
+                              <w:rFonts w:ascii="Cambria Math" w:eastAsiaTheme="minorEastAsia" w:hAnsi="Cambria Math" w:cs="Times New Roman"/>
+                            </w:rPr>
+                            <m:t>i</m:t>
+                          </m:r>
+                        </m:sub>
+                      </m:sSub>
+                      <m:r>
+                        <w:rPr>
+                          <w:rFonts w:ascii="Cambria Math" w:eastAsiaTheme="minorEastAsia" w:hAnsi="Cambria Math" w:cs="Times New Roman"/>
+                        </w:rPr>
+                        <m:t>)</m:t>
+                      </m:r>
+                    </m:e>
+                    <m:sup>
+                      <m:r>
+                        <w:rPr>
+                          <w:rFonts w:ascii="Cambria Math" w:eastAsiaTheme="minorEastAsia" w:hAnsi="Cambria Math" w:cs="Times New Roman"/>
+                        </w:rPr>
+                        <m:t>2</m:t>
+                      </m:r>
+                    </m:sup>
+                  </m:sSup>
+                </m:e>
+              </m:nary>
+            </m:den>
+          </m:f>
+        </m:oMath>
+      </m:oMathPara>
+    </w:p>
+    <w:p>
+      <w:pPr>
+        <w:pStyle w:val="ListParagraph"/>
+        <w:ind w:firstLine="696"/>
+        <w:rPr>
+          <w:rFonts w:ascii="Times New Roman" w:eastAsiaTheme="minorEastAsia" w:hAnsi="Times New Roman" w:cs="Times New Roman"/>
+        </w:rPr>
+      </w:pPr>
+    </w:p>
+    <w:p>
+      <w:pPr>
+        <w:pStyle w:val="ListParagraph"/>
+        <w:ind w:firstLine="696"/>
+        <w:rPr>
+          <w:rFonts w:ascii="Times New Roman" w:eastAsiaTheme="minorEastAsia" w:hAnsi="Times New Roman" w:cs="Times New Roman"/>
+        </w:rPr>
+      </w:pPr>
+    </w:p>
+    <w:p>
+      <w:pPr>
+        <w:pStyle w:val="ListParagraph"/>
+        <w:numPr>
+          <w:ilvl w:val="0"/>
+          <w:numId w:val="1"/>
+        </w:numPr>
         <w:rPr>
           <w:rFonts w:ascii="Times New Roman" w:hAnsi="Times New Roman" w:cs="Times New Roman"/>
           <w:sz w:val="32"/>
         </w:rPr>
       </w:pPr>
-      <w:r>
+    </w:p>
+    <w:p>
+      <w:pPr>
+        <w:pStyle w:val="ListParagraph"/>
+        <w:ind w:firstLine="696"/>
         <w:rPr>
           <w:rFonts w:ascii="Times New Roman" w:hAnsi="Times New Roman" w:cs="Times New Roman"/>
           <w:sz w:val="32"/>
         </w:rPr>
-        <w:t>São Paulo</w:t>
-      </w:r>
-    </w:p>
-    <w:p>
-      <w:pPr>
+      </w:pPr>
+      <w:r>
+        <w:rPr>
+          <w:rFonts w:ascii="Times New Roman" w:hAnsi="Times New Roman" w:cs="Times New Roman"/>
+        </w:rPr>
+        <w:t xml:space="preserve">Pode-se assumir que em regressões lineares os erros modelos, </w:t>
+      </w:r>
+      <m:oMath>
+        <m:sSub>
+          <m:sSubPr>
+            <m:ctrlPr>
+              <w:rPr>
+                <w:rFonts w:ascii="Cambria Math" w:hAnsi="Cambria Math" w:cs="Times New Roman"/>
+                <w:i/>
+              </w:rPr>
+            </m:ctrlPr>
+          </m:sSubPr>
+          <m:e>
+            <m:r>
+              <w:rPr>
+                <w:rFonts w:ascii="Cambria Math" w:hAnsi="Cambria Math" w:cs="Times New Roman"/>
+              </w:rPr>
+              <m:t>∈</m:t>
+            </m:r>
+          </m:e>
+          <m:sub>
+            <m:r>
+              <w:rPr>
+                <w:rFonts w:ascii="Cambria Math" w:hAnsi="Cambria Math" w:cs="Times New Roman"/>
+              </w:rPr>
+              <m:t>i</m:t>
+            </m:r>
+          </m:sub>
+        </m:sSub>
+      </m:oMath>
+      <w:r>
+        <w:rPr>
+          <w:rFonts w:ascii="Times New Roman" w:eastAsiaTheme="minorEastAsia" w:hAnsi="Times New Roman" w:cs="Times New Roman"/>
+        </w:rPr>
+        <w:t xml:space="preserve">, são representados por distribuições normais e independentes com </w:t>
+      </w:r>
+      <m:oMath>
+        <m:r>
+          <w:rPr>
+            <w:rFonts w:ascii="Cambria Math" w:eastAsiaTheme="minorEastAsia" w:hAnsi="Cambria Math" w:cs="Times New Roman"/>
+          </w:rPr>
+          <m:t>μ</m:t>
+        </m:r>
+      </m:oMath>
+      <w:r>
+        <w:rPr>
+          <w:rFonts w:ascii="Times New Roman" w:eastAsiaTheme="minorEastAsia" w:hAnsi="Times New Roman" w:cs="Times New Roman"/>
+        </w:rPr>
+        <w:t xml:space="preserve"> igual a 0 e variância igual a </w:t>
+      </w:r>
+      <m:oMath>
+        <m:sSup>
+          <m:sSupPr>
+            <m:ctrlPr>
+              <w:rPr>
+                <w:rFonts w:ascii="Cambria Math" w:eastAsiaTheme="minorEastAsia" w:hAnsi="Cambria Math" w:cs="Times New Roman"/>
+                <w:i/>
+              </w:rPr>
+            </m:ctrlPr>
+          </m:sSupPr>
+          <m:e>
+            <m:r>
+              <w:rPr>
+                <w:rFonts w:ascii="Cambria Math" w:eastAsiaTheme="minorEastAsia" w:hAnsi="Cambria Math" w:cs="Times New Roman"/>
+              </w:rPr>
+              <m:t>σ</m:t>
+            </m:r>
+          </m:e>
+          <m:sup>
+            <m:r>
+              <w:rPr>
+                <w:rFonts w:ascii="Cambria Math" w:eastAsiaTheme="minorEastAsia" w:hAnsi="Cambria Math" w:cs="Times New Roman"/>
+              </w:rPr>
+              <m:t>2</m:t>
+            </m:r>
+          </m:sup>
+        </m:sSup>
+      </m:oMath>
+      <w:r>
+        <w:rPr>
+          <w:rFonts w:ascii="Times New Roman" w:eastAsiaTheme="minorEastAsia" w:hAnsi="Times New Roman" w:cs="Times New Roman"/>
+        </w:rPr>
+        <w:t xml:space="preserve"> (</w:t>
+      </w:r>
+      <m:oMath>
+        <m:sSub>
+          <m:sSubPr>
+            <m:ctrlPr>
+              <w:rPr>
+                <w:rFonts w:ascii="Cambria Math" w:eastAsiaTheme="minorEastAsia" w:hAnsi="Cambria Math" w:cs="Times New Roman"/>
+                <w:i/>
+              </w:rPr>
+            </m:ctrlPr>
+          </m:sSubPr>
+          <m:e>
+            <m:r>
+              <w:rPr>
+                <w:rFonts w:ascii="Cambria Math" w:eastAsiaTheme="minorEastAsia" w:hAnsi="Cambria Math" w:cs="Times New Roman"/>
+              </w:rPr>
+              <m:t>∈</m:t>
+            </m:r>
+          </m:e>
+          <m:sub>
+            <m:r>
+              <w:rPr>
+                <w:rFonts w:ascii="Cambria Math" w:eastAsiaTheme="minorEastAsia" w:hAnsi="Cambria Math" w:cs="Times New Roman"/>
+              </w:rPr>
+              <m:t>i</m:t>
+            </m:r>
+          </m:sub>
+        </m:sSub>
+        <m:r>
+          <w:rPr>
+            <w:rFonts w:ascii="Cambria Math" w:eastAsiaTheme="minorEastAsia" w:hAnsi="Cambria Math" w:cs="Times New Roman"/>
+          </w:rPr>
+          <m:t>~ N(0,</m:t>
+        </m:r>
+        <m:sSup>
+          <m:sSupPr>
+            <m:ctrlPr>
+              <w:rPr>
+                <w:rFonts w:ascii="Cambria Math" w:eastAsiaTheme="minorEastAsia" w:hAnsi="Cambria Math" w:cs="Times New Roman"/>
+                <w:i/>
+              </w:rPr>
+            </m:ctrlPr>
+          </m:sSupPr>
+          <m:e>
+            <m:r>
+              <w:rPr>
+                <w:rFonts w:ascii="Cambria Math" w:eastAsiaTheme="minorEastAsia" w:hAnsi="Cambria Math" w:cs="Times New Roman"/>
+              </w:rPr>
+              <m:t>σ</m:t>
+            </m:r>
+          </m:e>
+          <m:sup>
+            <m:r>
+              <w:rPr>
+                <w:rFonts w:ascii="Cambria Math" w:eastAsiaTheme="minorEastAsia" w:hAnsi="Cambria Math" w:cs="Times New Roman"/>
+              </w:rPr>
+              <m:t>2</m:t>
+            </m:r>
+          </m:sup>
+        </m:sSup>
+        <m:r>
+          <w:rPr>
+            <w:rFonts w:ascii="Cambria Math" w:eastAsiaTheme="minorEastAsia" w:hAnsi="Cambria Math" w:cs="Times New Roman"/>
+          </w:rPr>
+          <m:t>)</m:t>
+        </m:r>
+      </m:oMath>
+      <w:r>
+        <w:rPr>
+          <w:rFonts w:ascii="Times New Roman" w:eastAsiaTheme="minorEastAsia" w:hAnsi="Times New Roman" w:cs="Times New Roman"/>
+        </w:rPr>
+        <w:t>)</w:t>
+      </w:r>
+      <w:r>
+        <w:rPr>
+          <w:rFonts w:ascii="Times New Roman" w:eastAsiaTheme="minorEastAsia" w:hAnsi="Times New Roman" w:cs="Times New Roman"/>
+        </w:rPr>
+        <w:t>, ou seja, a variância é constante e</w:t>
+      </w:r>
+      <w:r>
+        <w:rPr>
+          <w:rFonts w:ascii="Times New Roman" w:eastAsiaTheme="minorEastAsia" w:hAnsi="Times New Roman" w:cs="Times New Roman"/>
+        </w:rPr>
+        <w:t xml:space="preserve">, portanto, existe </w:t>
+      </w:r>
+      <w:proofErr w:type="spellStart"/>
+      <w:r>
+        <w:rPr>
+          <w:rFonts w:ascii="Times New Roman" w:eastAsiaTheme="minorEastAsia" w:hAnsi="Times New Roman" w:cs="Times New Roman"/>
+        </w:rPr>
+        <w:t>homoscedasticidade</w:t>
+      </w:r>
+      <w:proofErr w:type="spellEnd"/>
+      <w:r>
+        <w:rPr>
+          <w:rFonts w:ascii="Times New Roman" w:eastAsiaTheme="minorEastAsia" w:hAnsi="Times New Roman" w:cs="Times New Roman"/>
+        </w:rPr>
+        <w:t>.</w:t>
+      </w:r>
+      <w:r>
+        <w:rPr>
+          <w:rFonts w:ascii="Times New Roman" w:eastAsiaTheme="minorEastAsia" w:hAnsi="Times New Roman" w:cs="Times New Roman"/>
+        </w:rPr>
+        <w:t xml:space="preserve"> </w:t>
+      </w:r>
+      <w:r>
+        <w:rPr>
+          <w:rFonts w:ascii="Times New Roman" w:eastAsiaTheme="minorEastAsia" w:hAnsi="Times New Roman" w:cs="Times New Roman"/>
+        </w:rPr>
+        <w:t>A</w:t>
+      </w:r>
+      <w:r>
+        <w:rPr>
+          <w:rFonts w:ascii="Times New Roman" w:eastAsiaTheme="minorEastAsia" w:hAnsi="Times New Roman" w:cs="Times New Roman"/>
+        </w:rPr>
+        <w:t xml:space="preserve">lém disso, assume-se que não existe correlação entre os erros </w:t>
+      </w:r>
+      <m:oMath>
+        <m:r>
+          <w:rPr>
+            <w:rFonts w:ascii="Cambria Math" w:eastAsiaTheme="minorEastAsia" w:hAnsi="Cambria Math" w:cs="Times New Roman"/>
+          </w:rPr>
+          <m:t>(Corr</m:t>
+        </m:r>
+        <m:d>
+          <m:dPr>
+            <m:ctrlPr>
+              <w:rPr>
+                <w:rFonts w:ascii="Cambria Math" w:eastAsiaTheme="minorEastAsia" w:hAnsi="Cambria Math" w:cs="Times New Roman"/>
+                <w:i/>
+              </w:rPr>
+            </m:ctrlPr>
+          </m:dPr>
+          <m:e>
+            <m:sSub>
+              <m:sSubPr>
+                <m:ctrlPr>
+                  <w:rPr>
+                    <w:rFonts w:ascii="Cambria Math" w:eastAsiaTheme="minorEastAsia" w:hAnsi="Cambria Math" w:cs="Times New Roman"/>
+                    <w:i/>
+                  </w:rPr>
+                </m:ctrlPr>
+              </m:sSubPr>
+              <m:e>
+                <m:r>
+                  <w:rPr>
+                    <w:rFonts w:ascii="Cambria Math" w:eastAsiaTheme="minorEastAsia" w:hAnsi="Cambria Math" w:cs="Times New Roman"/>
+                  </w:rPr>
+                  <m:t>∈</m:t>
+                </m:r>
+              </m:e>
+              <m:sub>
+                <m:r>
+                  <w:rPr>
+                    <w:rFonts w:ascii="Cambria Math" w:eastAsiaTheme="minorEastAsia" w:hAnsi="Cambria Math" w:cs="Times New Roman"/>
+                  </w:rPr>
+                  <m:t>i</m:t>
+                </m:r>
+              </m:sub>
+            </m:sSub>
+            <m:r>
+              <w:rPr>
+                <w:rFonts w:ascii="Cambria Math" w:eastAsiaTheme="minorEastAsia" w:hAnsi="Cambria Math" w:cs="Times New Roman"/>
+              </w:rPr>
+              <m:t>+</m:t>
+            </m:r>
+            <m:sSub>
+              <m:sSubPr>
+                <m:ctrlPr>
+                  <w:rPr>
+                    <w:rFonts w:ascii="Cambria Math" w:eastAsiaTheme="minorEastAsia" w:hAnsi="Cambria Math" w:cs="Times New Roman"/>
+                    <w:i/>
+                  </w:rPr>
+                </m:ctrlPr>
+              </m:sSubPr>
+              <m:e>
+                <m:r>
+                  <w:rPr>
+                    <w:rFonts w:ascii="Cambria Math" w:eastAsiaTheme="minorEastAsia" w:hAnsi="Cambria Math" w:cs="Times New Roman"/>
+                  </w:rPr>
+                  <m:t>∈</m:t>
+                </m:r>
+              </m:e>
+              <m:sub>
+                <m:r>
+                  <w:rPr>
+                    <w:rFonts w:ascii="Cambria Math" w:eastAsiaTheme="minorEastAsia" w:hAnsi="Cambria Math" w:cs="Times New Roman"/>
+                  </w:rPr>
+                  <m:t>j</m:t>
+                </m:r>
+              </m:sub>
+            </m:sSub>
+          </m:e>
+        </m:d>
+        <m:r>
+          <w:rPr>
+            <w:rFonts w:ascii="Cambria Math" w:eastAsiaTheme="minorEastAsia" w:hAnsi="Cambria Math" w:cs="Times New Roman"/>
+          </w:rPr>
+          <m:t>=0)</m:t>
+        </m:r>
+      </m:oMath>
+      <w:r>
+        <w:rPr>
+          <w:rFonts w:ascii="Times New Roman" w:eastAsiaTheme="minorEastAsia" w:hAnsi="Times New Roman" w:cs="Times New Roman"/>
+        </w:rPr>
+        <w:t>.</w:t>
+      </w:r>
+    </w:p>
+    <w:p>
+      <w:pPr>
+        <w:pStyle w:val="ListParagraph"/>
+        <w:ind w:firstLine="696"/>
+        <w:rPr>
+          <w:rFonts w:ascii="Times New Roman" w:eastAsiaTheme="minorEastAsia" w:hAnsi="Times New Roman" w:cs="Times New Roman"/>
+        </w:rPr>
+      </w:pPr>
+      <w:r>
+        <w:rPr>
+          <w:rFonts w:ascii="Times New Roman" w:eastAsiaTheme="minorEastAsia" w:hAnsi="Times New Roman" w:cs="Times New Roman"/>
+        </w:rPr>
+        <w:t>Para verificar isso basta analisar a curva de probabilidade cumulativa</w:t>
+      </w:r>
+      <w:r>
+        <w:rPr>
+          <w:rFonts w:ascii="Times New Roman" w:eastAsiaTheme="minorEastAsia" w:hAnsi="Times New Roman" w:cs="Times New Roman"/>
+        </w:rPr>
+        <w:t xml:space="preserve"> dos resíduos e a da distribuição normal. A semelhança das curvas definirá se o erro é ou não uma distribuição normal. Outros métodos de verificação são: construção de um intervalo de confiança para a média, com o objetivo de verificar a suposição da média, e verificar graficamente se isso se confirma.</w:t>
+      </w:r>
+    </w:p>
+    <w:p>
+      <w:pPr>
+        <w:rPr>
+          <w:rFonts w:ascii="Times New Roman" w:eastAsiaTheme="minorEastAsia" w:hAnsi="Times New Roman" w:cs="Times New Roman"/>
+          <w:sz w:val="32"/>
+        </w:rPr>
+      </w:pPr>
+    </w:p>
+    <w:p>
+      <w:pPr>
+        <w:pStyle w:val="ListParagraph"/>
+        <w:numPr>
+          <w:ilvl w:val="0"/>
+          <w:numId w:val="1"/>
+        </w:numPr>
+        <w:rPr>
+          <w:rFonts w:ascii="Times New Roman" w:eastAsiaTheme="minorEastAsia" w:hAnsi="Times New Roman" w:cs="Times New Roman"/>
+          <w:sz w:val="32"/>
+        </w:rPr>
+      </w:pPr>
+    </w:p>
+    <w:p>
+      <w:pPr>
+        <w:pStyle w:val="ListParagraph"/>
+        <w:ind w:firstLine="696"/>
+        <w:rPr>
+          <w:rFonts w:ascii="Times New Roman" w:hAnsi="Times New Roman" w:cs="Times New Roman"/>
+        </w:rPr>
+      </w:pPr>
+      <w:r>
+        <w:rPr>
+          <w:rFonts w:ascii="Times New Roman" w:hAnsi="Times New Roman" w:cs="Times New Roman"/>
+        </w:rPr>
+        <w:t>Normalmente, uma das hipóteses em análise de regressão é avaliar a significância da regressão, ou seja, os testes de hipóteses verificam a qualidade da regressão para a variável resposta. (No nosso caso Expectativa de vida).</w:t>
+      </w:r>
+    </w:p>
+    <w:p>
+      <w:pPr>
+        <w:pStyle w:val="ListParagraph"/>
+        <w:ind w:firstLine="696"/>
+        <w:rPr>
+          <w:rFonts w:ascii="Times New Roman" w:hAnsi="Times New Roman" w:cs="Times New Roman"/>
+        </w:rPr>
+      </w:pPr>
+      <w:r>
+        <w:rPr>
+          <w:rFonts w:ascii="Times New Roman" w:hAnsi="Times New Roman" w:cs="Times New Roman"/>
+        </w:rPr>
+        <w:t xml:space="preserve">A hipótese nula é: </w:t>
+      </w:r>
+      <m:oMath>
+        <m:sSub>
+          <m:sSubPr>
+            <m:ctrlPr>
+              <w:rPr>
+                <w:rFonts w:ascii="Cambria Math" w:hAnsi="Cambria Math" w:cs="Times New Roman"/>
+                <w:i/>
+              </w:rPr>
+            </m:ctrlPr>
+          </m:sSubPr>
+          <m:e>
+            <m:acc>
+              <m:accPr>
+                <m:ctrlPr>
+                  <w:rPr>
+                    <w:rFonts w:ascii="Cambria Math" w:hAnsi="Cambria Math" w:cs="Times New Roman"/>
+                    <w:i/>
+                  </w:rPr>
+                </m:ctrlPr>
+              </m:accPr>
+              <m:e>
+                <m:r>
+                  <w:rPr>
+                    <w:rFonts w:ascii="Cambria Math" w:hAnsi="Cambria Math" w:cs="Times New Roman"/>
+                  </w:rPr>
+                  <m:t>β</m:t>
+                </m:r>
+              </m:e>
+            </m:acc>
+          </m:e>
+          <m:sub>
+            <m:r>
+              <w:rPr>
+                <w:rFonts w:ascii="Cambria Math" w:hAnsi="Cambria Math" w:cs="Times New Roman"/>
+              </w:rPr>
+              <m:t>1</m:t>
+            </m:r>
+          </m:sub>
+        </m:sSub>
+        <m:r>
+          <w:rPr>
+            <w:rFonts w:ascii="Cambria Math" w:hAnsi="Cambria Math" w:cs="Times New Roman"/>
+          </w:rPr>
+          <m:t>=0</m:t>
+        </m:r>
+      </m:oMath>
+      <w:r>
+        <w:rPr>
+          <w:rFonts w:ascii="Times New Roman" w:hAnsi="Times New Roman" w:cs="Times New Roman"/>
+        </w:rPr>
+        <w:t xml:space="preserve"> </w:t>
+      </w:r>
+      <w:r>
+        <w:rPr>
+          <w:rFonts w:ascii="Times New Roman" w:hAnsi="Times New Roman" w:cs="Times New Roman"/>
+        </w:rPr>
+        <w:t>e ela diz que não há relação entre x (variável explicativa) e y (variável resposta), por outro lado a hipótese alternativa é beta1 diferente de 0 e nesse caso há relação entre x e y.</w:t>
+      </w:r>
+    </w:p>
+    <w:p>
+      <w:pPr>
+        <w:pStyle w:val="ListParagraph"/>
+        <w:ind w:firstLine="696"/>
+        <w:rPr>
+          <w:rFonts w:ascii="Times New Roman" w:hAnsi="Times New Roman" w:cs="Times New Roman"/>
+        </w:rPr>
+      </w:pPr>
+      <w:r>
+        <w:rPr>
+          <w:rFonts w:ascii="Times New Roman" w:hAnsi="Times New Roman" w:cs="Times New Roman"/>
+        </w:rPr>
+        <w:t>Concluindo, caso a hipótese nula seja rejeitada, podemos concluir que há relação entre a variável explicativa e a variável resposta.</w:t>
+      </w:r>
+    </w:p>
+    <w:p>
+      <w:pPr>
+        <w:pStyle w:val="ListParagraph"/>
+        <w:ind w:firstLine="696"/>
         <w:rPr>
           <w:rFonts w:ascii="Times New Roman" w:hAnsi="Times New Roman" w:cs="Times New Roman"/>
           <w:sz w:val="32"/>
         </w:rPr>
       </w:pPr>
-      <w:bookmarkStart w:id="0" w:name="_GoBack"/>
-      <w:bookmarkEnd w:id="0"/>
+    </w:p>
+    <w:p>
+      <w:pPr>
+        <w:pStyle w:val="ListParagraph"/>
+        <w:numPr>
+          <w:ilvl w:val="0"/>
+          <w:numId w:val="1"/>
+        </w:numPr>
+        <w:rPr>
+          <w:rFonts w:ascii="Times New Roman" w:hAnsi="Times New Roman" w:cs="Times New Roman"/>
+          <w:sz w:val="32"/>
+        </w:rPr>
+      </w:pPr>
+    </w:p>
+    <w:p>
+      <w:pPr>
+        <w:pStyle w:val="ListParagraph"/>
+        <w:ind w:firstLine="696"/>
+        <w:rPr>
+          <w:rFonts w:ascii="Times New Roman" w:hAnsi="Times New Roman" w:cs="Times New Roman"/>
+        </w:rPr>
+      </w:pPr>
+      <w:r>
+        <w:rPr>
+          <w:rFonts w:ascii="Times New Roman" w:hAnsi="Times New Roman" w:cs="Times New Roman"/>
+        </w:rPr>
+        <w:t>Sim, nesse caso estaremos fazendo uma regressão linear múltipla. Para isso acontecer temos que analisar no mínimo 3 variáveis sendo uma a variável resposta e duas ou mais as variáveis explicativas.</w:t>
+      </w:r>
+    </w:p>
+    <w:p>
+      <w:pPr>
+        <w:pStyle w:val="ListParagraph"/>
+        <w:ind w:firstLine="696"/>
+        <w:rPr>
+          <w:rFonts w:ascii="Times New Roman" w:hAnsi="Times New Roman" w:cs="Times New Roman"/>
+        </w:rPr>
+      </w:pPr>
+      <w:r>
+        <w:rPr>
+          <w:rFonts w:ascii="Times New Roman" w:hAnsi="Times New Roman" w:cs="Times New Roman"/>
+        </w:rPr>
+        <w:t>Para a equação devemos acrescentar mais termos de acordado com a quantidade de variáveis estudadas ficando assim:</w:t>
+      </w:r>
+    </w:p>
+    <w:p>
+      <w:pPr>
+        <w:pStyle w:val="ListParagraph"/>
+        <w:ind w:firstLine="696"/>
+        <w:rPr>
+          <w:rFonts w:ascii="Times New Roman" w:hAnsi="Times New Roman" w:cs="Times New Roman"/>
+        </w:rPr>
+      </w:pPr>
+    </w:p>
+    <w:p>
+      <w:pPr>
+        <w:pStyle w:val="ListParagraph"/>
+        <w:rPr>
+          <w:rFonts w:ascii="Times New Roman" w:hAnsi="Times New Roman" w:cs="Times New Roman"/>
+          <w:lang w:val="es-ES"/>
+        </w:rPr>
+      </w:pPr>
+      <m:oMathPara>
+        <m:oMath>
+          <m:r>
+            <w:rPr>
+              <w:rFonts w:ascii="Cambria Math" w:hAnsi="Cambria Math" w:cs="Times New Roman"/>
+              <w:lang w:val="es-ES"/>
+            </w:rPr>
+            <m:t>Y=</m:t>
+          </m:r>
+          <m:sSub>
+            <m:sSubPr>
+              <m:ctrlPr>
+                <w:rPr>
+                  <w:rFonts w:ascii="Cambria Math" w:hAnsi="Cambria Math" w:cs="Times New Roman"/>
+                  <w:i/>
+                  <w:lang w:val="es-ES"/>
+                </w:rPr>
+              </m:ctrlPr>
+            </m:sSubPr>
+            <m:e>
+              <m:r>
+                <w:rPr>
+                  <w:rFonts w:ascii="Cambria Math" w:hAnsi="Cambria Math" w:cs="Times New Roman"/>
+                  <w:lang w:val="es-ES"/>
+                </w:rPr>
+                <m:t>β</m:t>
+              </m:r>
+            </m:e>
+            <m:sub>
+              <m:r>
+                <w:rPr>
+                  <w:rFonts w:ascii="Cambria Math" w:hAnsi="Cambria Math" w:cs="Times New Roman"/>
+                  <w:lang w:val="es-ES"/>
+                </w:rPr>
+                <m:t>0</m:t>
+              </m:r>
+            </m:sub>
+          </m:sSub>
+          <m:r>
+            <w:rPr>
+              <w:rFonts w:ascii="Cambria Math" w:hAnsi="Cambria Math" w:cs="Times New Roman"/>
+              <w:lang w:val="es-ES"/>
+            </w:rPr>
+            <m:t>+</m:t>
+          </m:r>
+          <m:sSub>
+            <m:sSubPr>
+              <m:ctrlPr>
+                <w:rPr>
+                  <w:rFonts w:ascii="Cambria Math" w:hAnsi="Cambria Math" w:cs="Times New Roman"/>
+                  <w:i/>
+                  <w:lang w:val="es-ES"/>
+                </w:rPr>
+              </m:ctrlPr>
+            </m:sSubPr>
+            <m:e>
+              <m:r>
+                <w:rPr>
+                  <w:rFonts w:ascii="Cambria Math" w:hAnsi="Cambria Math" w:cs="Times New Roman"/>
+                  <w:lang w:val="es-ES"/>
+                </w:rPr>
+                <m:t>β</m:t>
+              </m:r>
+            </m:e>
+            <m:sub>
+              <m:r>
+                <w:rPr>
+                  <w:rFonts w:ascii="Cambria Math" w:hAnsi="Cambria Math" w:cs="Times New Roman"/>
+                  <w:lang w:val="es-ES"/>
+                </w:rPr>
+                <m:t>1</m:t>
+              </m:r>
+            </m:sub>
+          </m:sSub>
+          <m:sSub>
+            <m:sSubPr>
+              <m:ctrlPr>
+                <w:rPr>
+                  <w:rFonts w:ascii="Cambria Math" w:hAnsi="Cambria Math" w:cs="Times New Roman"/>
+                  <w:i/>
+                  <w:lang w:val="es-ES"/>
+                </w:rPr>
+              </m:ctrlPr>
+            </m:sSubPr>
+            <m:e>
+              <m:r>
+                <w:rPr>
+                  <w:rFonts w:ascii="Cambria Math" w:hAnsi="Cambria Math" w:cs="Times New Roman"/>
+                  <w:lang w:val="es-ES"/>
+                </w:rPr>
+                <m:t>x</m:t>
+              </m:r>
+            </m:e>
+            <m:sub>
+              <m:r>
+                <w:rPr>
+                  <w:rFonts w:ascii="Cambria Math" w:hAnsi="Cambria Math" w:cs="Times New Roman"/>
+                  <w:lang w:val="es-ES"/>
+                </w:rPr>
+                <m:t>1</m:t>
+              </m:r>
+            </m:sub>
+          </m:sSub>
+          <m:r>
+            <w:rPr>
+              <w:rFonts w:ascii="Cambria Math" w:hAnsi="Cambria Math" w:cs="Times New Roman"/>
+              <w:lang w:val="es-ES"/>
+            </w:rPr>
+            <m:t>+</m:t>
+          </m:r>
+          <m:sSub>
+            <m:sSubPr>
+              <m:ctrlPr>
+                <w:rPr>
+                  <w:rFonts w:ascii="Cambria Math" w:hAnsi="Cambria Math" w:cs="Times New Roman"/>
+                  <w:i/>
+                  <w:lang w:val="es-ES"/>
+                </w:rPr>
+              </m:ctrlPr>
+            </m:sSubPr>
+            <m:e>
+              <m:r>
+                <w:rPr>
+                  <w:rFonts w:ascii="Cambria Math" w:hAnsi="Cambria Math" w:cs="Times New Roman"/>
+                  <w:lang w:val="es-ES"/>
+                </w:rPr>
+                <m:t>β</m:t>
+              </m:r>
+            </m:e>
+            <m:sub>
+              <m:r>
+                <w:rPr>
+                  <w:rFonts w:ascii="Cambria Math" w:hAnsi="Cambria Math" w:cs="Times New Roman"/>
+                  <w:lang w:val="es-ES"/>
+                </w:rPr>
+                <m:t>2</m:t>
+              </m:r>
+            </m:sub>
+          </m:sSub>
+          <m:sSub>
+            <m:sSubPr>
+              <m:ctrlPr>
+                <w:rPr>
+                  <w:rFonts w:ascii="Cambria Math" w:hAnsi="Cambria Math" w:cs="Times New Roman"/>
+                  <w:i/>
+                  <w:lang w:val="es-ES"/>
+                </w:rPr>
+              </m:ctrlPr>
+            </m:sSubPr>
+            <m:e>
+              <m:r>
+                <w:rPr>
+                  <w:rFonts w:ascii="Cambria Math" w:hAnsi="Cambria Math" w:cs="Times New Roman"/>
+                  <w:lang w:val="es-ES"/>
+                </w:rPr>
+                <m:t>x</m:t>
+              </m:r>
+            </m:e>
+            <m:sub>
+              <m:r>
+                <w:rPr>
+                  <w:rFonts w:ascii="Cambria Math" w:hAnsi="Cambria Math" w:cs="Times New Roman"/>
+                  <w:lang w:val="es-ES"/>
+                </w:rPr>
+                <m:t>2</m:t>
+              </m:r>
+            </m:sub>
+          </m:sSub>
+          <m:r>
+            <w:rPr>
+              <w:rFonts w:ascii="Cambria Math" w:hAnsi="Cambria Math" w:cs="Times New Roman"/>
+              <w:lang w:val="es-ES"/>
+            </w:rPr>
+            <m:t>+</m:t>
+          </m:r>
+          <m:sSub>
+            <m:sSubPr>
+              <m:ctrlPr>
+                <w:rPr>
+                  <w:rFonts w:ascii="Cambria Math" w:hAnsi="Cambria Math" w:cs="Times New Roman"/>
+                  <w:i/>
+                  <w:lang w:val="es-ES"/>
+                </w:rPr>
+              </m:ctrlPr>
+            </m:sSubPr>
+            <m:e>
+              <m:r>
+                <w:rPr>
+                  <w:rFonts w:ascii="Cambria Math" w:hAnsi="Cambria Math" w:cs="Times New Roman"/>
+                  <w:lang w:val="es-ES"/>
+                </w:rPr>
+                <m:t>β</m:t>
+              </m:r>
+            </m:e>
+            <m:sub>
+              <m:r>
+                <w:rPr>
+                  <w:rFonts w:ascii="Cambria Math" w:hAnsi="Cambria Math" w:cs="Times New Roman"/>
+                  <w:lang w:val="es-ES"/>
+                </w:rPr>
+                <m:t>3</m:t>
+              </m:r>
+            </m:sub>
+          </m:sSub>
+          <m:sSub>
+            <m:sSubPr>
+              <m:ctrlPr>
+                <w:rPr>
+                  <w:rFonts w:ascii="Cambria Math" w:hAnsi="Cambria Math" w:cs="Times New Roman"/>
+                  <w:i/>
+                  <w:lang w:val="es-ES"/>
+                </w:rPr>
+              </m:ctrlPr>
+            </m:sSubPr>
+            <m:e>
+              <m:r>
+                <w:rPr>
+                  <w:rFonts w:ascii="Cambria Math" w:hAnsi="Cambria Math" w:cs="Times New Roman"/>
+                  <w:lang w:val="es-ES"/>
+                </w:rPr>
+                <m:t>x</m:t>
+              </m:r>
+            </m:e>
+            <m:sub>
+              <m:r>
+                <w:rPr>
+                  <w:rFonts w:ascii="Cambria Math" w:hAnsi="Cambria Math" w:cs="Times New Roman"/>
+                  <w:lang w:val="es-ES"/>
+                </w:rPr>
+                <m:t>3</m:t>
+              </m:r>
+            </m:sub>
+          </m:sSub>
+          <m:r>
+            <w:rPr>
+              <w:rFonts w:ascii="Cambria Math" w:hAnsi="Cambria Math" w:cs="Times New Roman"/>
+              <w:lang w:val="es-ES"/>
+            </w:rPr>
+            <m:t>+…+</m:t>
+          </m:r>
+          <m:sSub>
+            <m:sSubPr>
+              <m:ctrlPr>
+                <w:rPr>
+                  <w:rFonts w:ascii="Cambria Math" w:hAnsi="Cambria Math" w:cs="Times New Roman"/>
+                  <w:i/>
+                  <w:lang w:val="es-ES"/>
+                </w:rPr>
+              </m:ctrlPr>
+            </m:sSubPr>
+            <m:e>
+              <m:r>
+                <w:rPr>
+                  <w:rFonts w:ascii="Cambria Math" w:hAnsi="Cambria Math" w:cs="Times New Roman"/>
+                  <w:lang w:val="es-ES"/>
+                </w:rPr>
+                <m:t>β</m:t>
+              </m:r>
+            </m:e>
+            <m:sub>
+              <m:r>
+                <w:rPr>
+                  <w:rFonts w:ascii="Cambria Math" w:hAnsi="Cambria Math" w:cs="Times New Roman"/>
+                  <w:lang w:val="es-ES"/>
+                </w:rPr>
+                <m:t>n</m:t>
+              </m:r>
+            </m:sub>
+          </m:sSub>
+          <m:sSub>
+            <m:sSubPr>
+              <m:ctrlPr>
+                <w:rPr>
+                  <w:rFonts w:ascii="Cambria Math" w:hAnsi="Cambria Math" w:cs="Times New Roman"/>
+                  <w:i/>
+                  <w:lang w:val="es-ES"/>
+                </w:rPr>
+              </m:ctrlPr>
+            </m:sSubPr>
+            <m:e>
+              <m:r>
+                <w:rPr>
+                  <w:rFonts w:ascii="Cambria Math" w:hAnsi="Cambria Math" w:cs="Times New Roman"/>
+                  <w:lang w:val="es-ES"/>
+                </w:rPr>
+                <m:t>x</m:t>
+              </m:r>
+            </m:e>
+            <m:sub>
+              <m:r>
+                <w:rPr>
+                  <w:rFonts w:ascii="Cambria Math" w:hAnsi="Cambria Math" w:cs="Times New Roman"/>
+                  <w:lang w:val="es-ES"/>
+                </w:rPr>
+                <m:t>n</m:t>
+              </m:r>
+            </m:sub>
+          </m:sSub>
+          <m:r>
+            <w:rPr>
+              <w:rFonts w:ascii="Cambria Math" w:hAnsi="Cambria Math" w:cs="Times New Roman"/>
+              <w:lang w:val="es-ES"/>
+            </w:rPr>
+            <m:t>+ε</m:t>
+          </m:r>
+        </m:oMath>
+      </m:oMathPara>
+    </w:p>
+    <w:p>
+      <w:pPr>
+        <w:pStyle w:val="ListParagraph"/>
+        <w:rPr>
+          <w:rFonts w:ascii="Times New Roman" w:hAnsi="Times New Roman" w:cs="Times New Roman"/>
+          <w:lang w:val="es-ES"/>
+        </w:rPr>
+      </w:pPr>
+    </w:p>
+    <w:p>
+      <w:pPr>
+        <w:pStyle w:val="ListParagraph"/>
+        <w:rPr>
+          <w:rFonts w:ascii="Times New Roman" w:hAnsi="Times New Roman" w:cs="Times New Roman"/>
+        </w:rPr>
+      </w:pPr>
+      <w:r>
+        <w:rPr>
+          <w:rFonts w:ascii="Times New Roman" w:hAnsi="Times New Roman" w:cs="Times New Roman"/>
+          <w:lang w:val="es-ES"/>
+        </w:rPr>
+        <w:tab/>
+      </w:r>
+      <w:r>
+        <w:rPr>
+          <w:rFonts w:ascii="Times New Roman" w:hAnsi="Times New Roman" w:cs="Times New Roman"/>
+        </w:rPr>
+        <w:t>No caso do teste de hipóteses devem ser feitos um teste para cada variável explicativa e eles se comportam exatamente da mesma maneira que na regressão linear simples.</w:t>
+      </w:r>
+    </w:p>
+    <w:p>
+      <w:pPr>
+        <w:pStyle w:val="ListParagraph"/>
+        <w:rPr>
+          <w:rFonts w:ascii="Times New Roman" w:hAnsi="Times New Roman" w:cs="Times New Roman"/>
+        </w:rPr>
+      </w:pPr>
+      <w:r>
+        <w:rPr>
+          <w:rFonts w:ascii="Times New Roman" w:hAnsi="Times New Roman" w:cs="Times New Roman"/>
+        </w:rPr>
+        <w:tab/>
+        <w:t xml:space="preserve">As suposições do modelo continuam iguais, pois, como já foi definido anteriormente, </w:t>
+      </w:r>
+      <w:r>
+        <w:rPr>
+          <w:rFonts w:ascii="Times New Roman" w:hAnsi="Times New Roman" w:cs="Times New Roman"/>
+        </w:rPr>
+        <w:t>pode-se sempre assum</w:t>
+      </w:r>
+      <w:r>
+        <w:rPr>
+          <w:rFonts w:ascii="Times New Roman" w:hAnsi="Times New Roman" w:cs="Times New Roman"/>
+        </w:rPr>
+        <w:t>ir as suposições do item 2 para regressões lineares.</w:t>
+      </w:r>
     </w:p>
     <w:sectPr>
       <w:pgSz w:w="11906" w:h="16838"/>
@@ -308,6 +4904,103 @@
     </w:sectPr>
   </w:body>
 </w:document>
+</file>
+
+<file path=word/numbering.xml><?xml version="1.0" encoding="utf-8"?>
+<w:numbering xmlns:wpc="http://schemas.microsoft.com/office/word/2010/wordprocessingCanvas" xmlns:cx="http://schemas.microsoft.com/office/drawing/2014/chartex" xmlns:cx1="http://schemas.microsoft.com/office/drawing/2015/9/8/chartex" xmlns:cx2="http://schemas.microsoft.com/office/drawing/2015/10/21/chartex" xmlns:cx3="http://schemas.microsoft.com/office/drawing/2016/5/9/chartex" xmlns:cx4="http://schemas.microsoft.com/office/drawing/2016/5/10/chartex" xmlns:cx5="http://schemas.microsoft.com/office/drawing/2016/5/11/chartex" xmlns:mc="http://schemas.openxmlformats.org/markup-compatibility/2006" xmlns:o="urn:schemas-microsoft-com:office:office" xmlns:r="http://schemas.openxmlformats.org/officeDocument/2006/relationships" xmlns:m="http://schemas.openxmlformats.org/officeDocument/2006/math" xmlns:v="urn:schemas-microsoft-com:vml" xmlns:wp14="http://schemas.microsoft.com/office/word/2010/wordprocessingDrawing" xmlns:wp="http://schemas.openxmlformats.org/drawingml/2006/wordprocessingDrawing" xmlns:w10="urn:schemas-microsoft-com:office:word" xmlns:w="http://schemas.openxmlformats.org/wordprocessingml/2006/main" xmlns:w14="http://schemas.microsoft.com/office/word/2010/wordml" xmlns:w15="http://schemas.microsoft.com/office/word/2012/wordml" xmlns:w16se="http://schemas.microsoft.com/office/word/2015/wordml/symex" xmlns:wpg="http://schemas.microsoft.com/office/word/2010/wordprocessingGroup" xmlns:wpi="http://schemas.microsoft.com/office/word/2010/wordprocessingInk" xmlns:wne="http://schemas.microsoft.com/office/word/2006/wordml" xmlns:wps="http://schemas.microsoft.com/office/word/2010/wordprocessingShape" mc:Ignorable="w14 w15 w16se wp14">
+  <w:abstractNum w:abstractNumId="0" w15:restartNumberingAfterBreak="0">
+    <w:nsid w:val="673D4C2C"/>
+    <w:multiLevelType w:val="hybridMultilevel"/>
+    <w:tmpl w:val="0EB6AD9A"/>
+    <w:lvl w:ilvl="0" w:tplc="04160011">
+      <w:start w:val="1"/>
+      <w:numFmt w:val="decimal"/>
+      <w:lvlText w:val="%1)"/>
+      <w:lvlJc w:val="left"/>
+      <w:pPr>
+        <w:ind w:left="720" w:hanging="360"/>
+      </w:pPr>
+      <w:rPr>
+        <w:rFonts w:hint="default"/>
+      </w:rPr>
+    </w:lvl>
+    <w:lvl w:ilvl="1" w:tplc="04160019">
+      <w:start w:val="1"/>
+      <w:numFmt w:val="lowerLetter"/>
+      <w:lvlText w:val="%2."/>
+      <w:lvlJc w:val="left"/>
+      <w:pPr>
+        <w:ind w:left="1440" w:hanging="360"/>
+      </w:pPr>
+    </w:lvl>
+    <w:lvl w:ilvl="2" w:tplc="0416001B" w:tentative="1">
+      <w:start w:val="1"/>
+      <w:numFmt w:val="lowerRoman"/>
+      <w:lvlText w:val="%3."/>
+      <w:lvlJc w:val="right"/>
+      <w:pPr>
+        <w:ind w:left="2160" w:hanging="180"/>
+      </w:pPr>
+    </w:lvl>
+    <w:lvl w:ilvl="3" w:tplc="0416000F" w:tentative="1">
+      <w:start w:val="1"/>
+      <w:numFmt w:val="decimal"/>
+      <w:lvlText w:val="%4."/>
+      <w:lvlJc w:val="left"/>
+      <w:pPr>
+        <w:ind w:left="2880" w:hanging="360"/>
+      </w:pPr>
+    </w:lvl>
+    <w:lvl w:ilvl="4" w:tplc="04160019" w:tentative="1">
+      <w:start w:val="1"/>
+      <w:numFmt w:val="lowerLetter"/>
+      <w:lvlText w:val="%5."/>
+      <w:lvlJc w:val="left"/>
+      <w:pPr>
+        <w:ind w:left="3600" w:hanging="360"/>
+      </w:pPr>
+    </w:lvl>
+    <w:lvl w:ilvl="5" w:tplc="0416001B" w:tentative="1">
+      <w:start w:val="1"/>
+      <w:numFmt w:val="lowerRoman"/>
+      <w:lvlText w:val="%6."/>
+      <w:lvlJc w:val="right"/>
+      <w:pPr>
+        <w:ind w:left="4320" w:hanging="180"/>
+      </w:pPr>
+    </w:lvl>
+    <w:lvl w:ilvl="6" w:tplc="0416000F" w:tentative="1">
+      <w:start w:val="1"/>
+      <w:numFmt w:val="decimal"/>
+      <w:lvlText w:val="%7."/>
+      <w:lvlJc w:val="left"/>
+      <w:pPr>
+        <w:ind w:left="5040" w:hanging="360"/>
+      </w:pPr>
+    </w:lvl>
+    <w:lvl w:ilvl="7" w:tplc="04160019" w:tentative="1">
+      <w:start w:val="1"/>
+      <w:numFmt w:val="lowerLetter"/>
+      <w:lvlText w:val="%8."/>
+      <w:lvlJc w:val="left"/>
+      <w:pPr>
+        <w:ind w:left="5760" w:hanging="360"/>
+      </w:pPr>
+    </w:lvl>
+    <w:lvl w:ilvl="8" w:tplc="0416001B" w:tentative="1">
+      <w:start w:val="1"/>
+      <w:numFmt w:val="lowerRoman"/>
+      <w:lvlText w:val="%9."/>
+      <w:lvlJc w:val="right"/>
+      <w:pPr>
+        <w:ind w:left="6480" w:hanging="180"/>
+      </w:pPr>
+    </w:lvl>
+  </w:abstractNum>
+  <w:num w:numId="1">
+    <w:abstractNumId w:val="0"/>
+  </w:num>
+</w:numbering>
 </file>
 
 <file path=word/styles.xml><?xml version="1.0" encoding="utf-8"?>
@@ -743,6 +5436,16 @@
       <w:contextualSpacing/>
     </w:pPr>
   </w:style>
+  <w:style w:type="character" w:styleId="PlaceholderText">
+    <w:name w:val="Placeholder Text"/>
+    <w:basedOn w:val="DefaultParagraphFont"/>
+    <w:uiPriority w:val="99"/>
+    <w:semiHidden/>
+    <w:rsid w:val="00434867"/>
+    <w:rPr>
+      <w:color w:val="808080"/>
+    </w:rPr>
+  </w:style>
 </w:styles>
 </file>
 
